--- a/HAB Project.docx
+++ b/HAB Project.docx
@@ -53,7 +53,7 @@
           <w:r>
             <w:fldChar w:fldCharType="separate"/>
           </w:r>
-          <w:hyperlink w:anchor="_Toc123030246" w:history="1">
+          <w:hyperlink w:anchor="_Toc124185094" w:history="1">
             <w:r>
               <w:rPr>
                 <w:rStyle w:val="Hyperlink"/>
@@ -93,7 +93,7 @@
                 <w:noProof/>
                 <w:webHidden/>
               </w:rPr>
-              <w:instrText xml:space="preserve"> PAGEREF _Toc123030246 \h </w:instrText>
+              <w:instrText xml:space="preserve"> PAGEREF _Toc124185094 \h </w:instrText>
             </w:r>
             <w:r>
               <w:rPr>
@@ -135,7 +135,7 @@
               <w:noProof/>
             </w:rPr>
           </w:pPr>
-          <w:hyperlink w:anchor="_Toc123030247" w:history="1">
+          <w:hyperlink w:anchor="_Toc124185095" w:history="1">
             <w:r>
               <w:rPr>
                 <w:rStyle w:val="Hyperlink"/>
@@ -175,7 +175,7 @@
                 <w:noProof/>
                 <w:webHidden/>
               </w:rPr>
-              <w:instrText xml:space="preserve"> PAGEREF _Toc123030247 \h </w:instrText>
+              <w:instrText xml:space="preserve"> PAGEREF _Toc124185095 \h </w:instrText>
             </w:r>
             <w:r>
               <w:rPr>
@@ -217,7 +217,7 @@
               <w:noProof/>
             </w:rPr>
           </w:pPr>
-          <w:hyperlink w:anchor="_Toc123030248" w:history="1">
+          <w:hyperlink w:anchor="_Toc124185096" w:history="1">
             <w:r>
               <w:rPr>
                 <w:rStyle w:val="Hyperlink"/>
@@ -257,7 +257,7 @@
                 <w:noProof/>
                 <w:webHidden/>
               </w:rPr>
-              <w:instrText xml:space="preserve"> PAGEREF _Toc123030248 \h </w:instrText>
+              <w:instrText xml:space="preserve"> PAGEREF _Toc124185096 \h </w:instrText>
             </w:r>
             <w:r>
               <w:rPr>
@@ -299,7 +299,7 @@
               <w:noProof/>
             </w:rPr>
           </w:pPr>
-          <w:hyperlink w:anchor="_Toc123030249" w:history="1">
+          <w:hyperlink w:anchor="_Toc124185097" w:history="1">
             <w:r>
               <w:rPr>
                 <w:rStyle w:val="Hyperlink"/>
@@ -339,7 +339,7 @@
                 <w:noProof/>
                 <w:webHidden/>
               </w:rPr>
-              <w:instrText xml:space="preserve"> PAGEREF _Toc123030249 \h </w:instrText>
+              <w:instrText xml:space="preserve"> PAGEREF _Toc124185097 \h </w:instrText>
             </w:r>
             <w:r>
               <w:rPr>
@@ -381,7 +381,7 @@
               <w:noProof/>
             </w:rPr>
           </w:pPr>
-          <w:hyperlink w:anchor="_Toc123030250" w:history="1">
+          <w:hyperlink w:anchor="_Toc124185098" w:history="1">
             <w:r>
               <w:rPr>
                 <w:rStyle w:val="Hyperlink"/>
@@ -421,7 +421,7 @@
                 <w:noProof/>
                 <w:webHidden/>
               </w:rPr>
-              <w:instrText xml:space="preserve"> PAGEREF _Toc123030250 \h </w:instrText>
+              <w:instrText xml:space="preserve"> PAGEREF _Toc124185098 \h </w:instrText>
             </w:r>
             <w:r>
               <w:rPr>
@@ -463,7 +463,7 @@
               <w:noProof/>
             </w:rPr>
           </w:pPr>
-          <w:hyperlink w:anchor="_Toc123030251" w:history="1">
+          <w:hyperlink w:anchor="_Toc124185099" w:history="1">
             <w:r>
               <w:rPr>
                 <w:rStyle w:val="Hyperlink"/>
@@ -503,7 +503,7 @@
                 <w:noProof/>
                 <w:webHidden/>
               </w:rPr>
-              <w:instrText xml:space="preserve"> PAGEREF _Toc123030251 \h </w:instrText>
+              <w:instrText xml:space="preserve"> PAGEREF _Toc124185099 \h </w:instrText>
             </w:r>
             <w:r>
               <w:rPr>
@@ -545,7 +545,7 @@
               <w:noProof/>
             </w:rPr>
           </w:pPr>
-          <w:hyperlink w:anchor="_Toc123030252" w:history="1">
+          <w:hyperlink w:anchor="_Toc124185100" w:history="1">
             <w:r>
               <w:rPr>
                 <w:rStyle w:val="Hyperlink"/>
@@ -585,7 +585,7 @@
                 <w:noProof/>
                 <w:webHidden/>
               </w:rPr>
-              <w:instrText xml:space="preserve"> PAGEREF _Toc123030252 \h </w:instrText>
+              <w:instrText xml:space="preserve"> PAGEREF _Toc124185100 \h </w:instrText>
             </w:r>
             <w:r>
               <w:rPr>
@@ -627,7 +627,7 @@
               <w:noProof/>
             </w:rPr>
           </w:pPr>
-          <w:hyperlink w:anchor="_Toc123030253" w:history="1">
+          <w:hyperlink w:anchor="_Toc124185101" w:history="1">
             <w:r>
               <w:rPr>
                 <w:rStyle w:val="Hyperlink"/>
@@ -667,7 +667,7 @@
                 <w:noProof/>
                 <w:webHidden/>
               </w:rPr>
-              <w:instrText xml:space="preserve"> PAGEREF _Toc123030253 \h </w:instrText>
+              <w:instrText xml:space="preserve"> PAGEREF _Toc124185101 \h </w:instrText>
             </w:r>
             <w:r>
               <w:rPr>
@@ -709,7 +709,7 @@
               <w:noProof/>
             </w:rPr>
           </w:pPr>
-          <w:hyperlink w:anchor="_Toc123030254" w:history="1">
+          <w:hyperlink w:anchor="_Toc124185102" w:history="1">
             <w:r>
               <w:rPr>
                 <w:rStyle w:val="Hyperlink"/>
@@ -749,7 +749,7 @@
                 <w:noProof/>
                 <w:webHidden/>
               </w:rPr>
-              <w:instrText xml:space="preserve"> PAGEREF _Toc123030254 \h </w:instrText>
+              <w:instrText xml:space="preserve"> PAGEREF _Toc124185102 \h </w:instrText>
             </w:r>
             <w:r>
               <w:rPr>
@@ -791,7 +791,7 @@
               <w:noProof/>
             </w:rPr>
           </w:pPr>
-          <w:hyperlink w:anchor="_Toc123030255" w:history="1">
+          <w:hyperlink w:anchor="_Toc124185103" w:history="1">
             <w:r>
               <w:rPr>
                 <w:rStyle w:val="Hyperlink"/>
@@ -810,6 +810,88 @@
                 <w:rStyle w:val="Hyperlink"/>
                 <w:noProof/>
               </w:rPr>
+              <w:t>SHARI</w:t>
+            </w:r>
+            <w:r>
+              <w:rPr>
+                <w:noProof/>
+                <w:webHidden/>
+              </w:rPr>
+              <w:tab/>
+            </w:r>
+            <w:r>
+              <w:rPr>
+                <w:noProof/>
+                <w:webHidden/>
+              </w:rPr>
+              <w:fldChar w:fldCharType="begin"/>
+            </w:r>
+            <w:r>
+              <w:rPr>
+                <w:noProof/>
+                <w:webHidden/>
+              </w:rPr>
+              <w:instrText xml:space="preserve"> PAGEREF _Toc124185103 \h </w:instrText>
+            </w:r>
+            <w:r>
+              <w:rPr>
+                <w:noProof/>
+                <w:webHidden/>
+              </w:rPr>
+            </w:r>
+            <w:r>
+              <w:rPr>
+                <w:noProof/>
+                <w:webHidden/>
+              </w:rPr>
+              <w:fldChar w:fldCharType="separate"/>
+            </w:r>
+            <w:r>
+              <w:rPr>
+                <w:noProof/>
+                <w:webHidden/>
+              </w:rPr>
+              <w:t>8</w:t>
+            </w:r>
+            <w:r>
+              <w:rPr>
+                <w:noProof/>
+                <w:webHidden/>
+              </w:rPr>
+              <w:fldChar w:fldCharType="end"/>
+            </w:r>
+          </w:hyperlink>
+        </w:p>
+        <w:p>
+          <w:pPr>
+            <w:pStyle w:val="TOC2"/>
+            <w:tabs>
+              <w:tab w:val="left" w:pos="880"/>
+              <w:tab w:val="right" w:leader="dot" w:pos="8630"/>
+            </w:tabs>
+            <w:rPr>
+              <w:noProof/>
+            </w:rPr>
+          </w:pPr>
+          <w:hyperlink w:anchor="_Toc124185104" w:history="1">
+            <w:r>
+              <w:rPr>
+                <w:rStyle w:val="Hyperlink"/>
+                <w:noProof/>
+              </w:rPr>
+              <w:t>6.5</w:t>
+            </w:r>
+            <w:r>
+              <w:rPr>
+                <w:noProof/>
+              </w:rPr>
+              <w:tab/>
+            </w:r>
+            <w:r>
+              <w:rPr>
+                <w:rStyle w:val="Hyperlink"/>
+                <w:noProof/>
+              </w:rPr>
               <w:t>Conclusion</w:t>
             </w:r>
             <w:r>
@@ -831,7 +913,7 @@
                 <w:noProof/>
                 <w:webHidden/>
               </w:rPr>
-              <w:instrText xml:space="preserve"> PAGEREF _Toc123030255 \h </w:instrText>
+              <w:instrText xml:space="preserve"> PAGEREF _Toc124185104 \h </w:instrText>
             </w:r>
             <w:r>
               <w:rPr>
@@ -873,7 +955,7 @@
               <w:noProof/>
             </w:rPr>
           </w:pPr>
-          <w:hyperlink w:anchor="_Toc123030256" w:history="1">
+          <w:hyperlink w:anchor="_Toc124185105" w:history="1">
             <w:r>
               <w:rPr>
                 <w:rStyle w:val="Hyperlink"/>
@@ -913,7 +995,7 @@
                 <w:noProof/>
                 <w:webHidden/>
               </w:rPr>
-              <w:instrText xml:space="preserve"> PAGEREF _Toc123030256 \h </w:instrText>
+              <w:instrText xml:space="preserve"> PAGEREF _Toc124185105 \h </w:instrText>
             </w:r>
             <w:r>
               <w:rPr>
@@ -955,7 +1037,7 @@
               <w:noProof/>
             </w:rPr>
           </w:pPr>
-          <w:hyperlink w:anchor="_Toc123030257" w:history="1">
+          <w:hyperlink w:anchor="_Toc124185106" w:history="1">
             <w:r>
               <w:rPr>
                 <w:rStyle w:val="Hyperlink"/>
@@ -995,7 +1077,7 @@
                 <w:noProof/>
                 <w:webHidden/>
               </w:rPr>
-              <w:instrText xml:space="preserve"> PAGEREF _Toc123030257 \h </w:instrText>
+              <w:instrText xml:space="preserve"> PAGEREF _Toc124185106 \h </w:instrText>
             </w:r>
             <w:r>
               <w:rPr>
@@ -1037,7 +1119,7 @@
               <w:noProof/>
             </w:rPr>
           </w:pPr>
-          <w:hyperlink w:anchor="_Toc123030258" w:history="1">
+          <w:hyperlink w:anchor="_Toc124185107" w:history="1">
             <w:r>
               <w:rPr>
                 <w:rStyle w:val="Hyperlink"/>
@@ -1092,7 +1174,7 @@
                 <w:noProof/>
                 <w:webHidden/>
               </w:rPr>
-              <w:instrText xml:space="preserve"> PAGEREF _Toc123030258 \h </w:instrText>
+              <w:instrText xml:space="preserve"> PAGEREF _Toc124185107 \h </w:instrText>
             </w:r>
             <w:r>
               <w:rPr>
@@ -1112,7 +1194,7 @@
                 <w:noProof/>
                 <w:webHidden/>
               </w:rPr>
-              <w:t>8</w:t>
+              <w:t>9</w:t>
             </w:r>
             <w:r>
               <w:rPr>
@@ -1134,7 +1216,7 @@
               <w:noProof/>
             </w:rPr>
           </w:pPr>
-          <w:hyperlink w:anchor="_Toc123030259" w:history="1">
+          <w:hyperlink w:anchor="_Toc124185108" w:history="1">
             <w:r>
               <w:rPr>
                 <w:rStyle w:val="Hyperlink"/>
@@ -1174,7 +1256,7 @@
                 <w:noProof/>
                 <w:webHidden/>
               </w:rPr>
-              <w:instrText xml:space="preserve"> PAGEREF _Toc123030259 \h </w:instrText>
+              <w:instrText xml:space="preserve"> PAGEREF _Toc124185108 \h </w:instrText>
             </w:r>
             <w:r>
               <w:rPr>
@@ -1194,7 +1276,7 @@
                 <w:noProof/>
                 <w:webHidden/>
               </w:rPr>
-              <w:t>8</w:t>
+              <w:t>9</w:t>
             </w:r>
             <w:r>
               <w:rPr>
@@ -1216,7 +1298,7 @@
               <w:noProof/>
             </w:rPr>
           </w:pPr>
-          <w:hyperlink w:anchor="_Toc123030260" w:history="1">
+          <w:hyperlink w:anchor="_Toc124185109" w:history="1">
             <w:r>
               <w:rPr>
                 <w:rStyle w:val="Hyperlink"/>
@@ -1256,7 +1338,7 @@
                 <w:noProof/>
                 <w:webHidden/>
               </w:rPr>
-              <w:instrText xml:space="preserve"> PAGEREF _Toc123030260 \h </w:instrText>
+              <w:instrText xml:space="preserve"> PAGEREF _Toc124185109 \h </w:instrText>
             </w:r>
             <w:r>
               <w:rPr>
@@ -1276,7 +1358,7 @@
                 <w:noProof/>
                 <w:webHidden/>
               </w:rPr>
-              <w:t>8</w:t>
+              <w:t>9</w:t>
             </w:r>
             <w:r>
               <w:rPr>
@@ -1298,7 +1380,7 @@
               <w:noProof/>
             </w:rPr>
           </w:pPr>
-          <w:hyperlink w:anchor="_Toc123030261" w:history="1">
+          <w:hyperlink w:anchor="_Toc124185110" w:history="1">
             <w:r>
               <w:rPr>
                 <w:rStyle w:val="Hyperlink"/>
@@ -1338,7 +1420,7 @@
                 <w:noProof/>
                 <w:webHidden/>
               </w:rPr>
-              <w:instrText xml:space="preserve"> PAGEREF _Toc123030261 \h </w:instrText>
+              <w:instrText xml:space="preserve"> PAGEREF _Toc124185110 \h </w:instrText>
             </w:r>
             <w:r>
               <w:rPr>
@@ -1358,7 +1440,7 @@
                 <w:noProof/>
                 <w:webHidden/>
               </w:rPr>
-              <w:t>9</w:t>
+              <w:t>10</w:t>
             </w:r>
             <w:r>
               <w:rPr>
@@ -1380,7 +1462,7 @@
               <w:noProof/>
             </w:rPr>
           </w:pPr>
-          <w:hyperlink w:anchor="_Toc123030262" w:history="1">
+          <w:hyperlink w:anchor="_Toc124185111" w:history="1">
             <w:r>
               <w:rPr>
                 <w:rStyle w:val="Hyperlink"/>
@@ -1420,7 +1502,7 @@
                 <w:noProof/>
                 <w:webHidden/>
               </w:rPr>
-              <w:instrText xml:space="preserve"> PAGEREF _Toc123030262 \h </w:instrText>
+              <w:instrText xml:space="preserve"> PAGEREF _Toc124185111 \h </w:instrText>
             </w:r>
             <w:r>
               <w:rPr>
@@ -1440,7 +1522,7 @@
                 <w:noProof/>
                 <w:webHidden/>
               </w:rPr>
-              <w:t>10</w:t>
+              <w:t>11</w:t>
             </w:r>
             <w:r>
               <w:rPr>
@@ -1462,7 +1544,7 @@
               <w:noProof/>
             </w:rPr>
           </w:pPr>
-          <w:hyperlink w:anchor="_Toc123030263" w:history="1">
+          <w:hyperlink w:anchor="_Toc124185112" w:history="1">
             <w:r>
               <w:rPr>
                 <w:rStyle w:val="Hyperlink"/>
@@ -1502,7 +1584,7 @@
                 <w:noProof/>
                 <w:webHidden/>
               </w:rPr>
-              <w:instrText xml:space="preserve"> PAGEREF _Toc123030263 \h </w:instrText>
+              <w:instrText xml:space="preserve"> PAGEREF _Toc124185112 \h </w:instrText>
             </w:r>
             <w:r>
               <w:rPr>
@@ -1522,7 +1604,7 @@
                 <w:noProof/>
                 <w:webHidden/>
               </w:rPr>
-              <w:t>10</w:t>
+              <w:t>11</w:t>
             </w:r>
             <w:r>
               <w:rPr>
@@ -1544,7 +1626,7 @@
               <w:noProof/>
             </w:rPr>
           </w:pPr>
-          <w:hyperlink w:anchor="_Toc123030264" w:history="1">
+          <w:hyperlink w:anchor="_Toc124185113" w:history="1">
             <w:r>
               <w:rPr>
                 <w:rStyle w:val="Hyperlink"/>
@@ -1584,7 +1666,7 @@
                 <w:noProof/>
                 <w:webHidden/>
               </w:rPr>
-              <w:instrText xml:space="preserve"> PAGEREF _Toc123030264 \h </w:instrText>
+              <w:instrText xml:space="preserve"> PAGEREF _Toc124185113 \h </w:instrText>
             </w:r>
             <w:r>
               <w:rPr>
@@ -1604,7 +1686,7 @@
                 <w:noProof/>
                 <w:webHidden/>
               </w:rPr>
-              <w:t>10</w:t>
+              <w:t>11</w:t>
             </w:r>
             <w:r>
               <w:rPr>
@@ -1626,7 +1708,7 @@
               <w:noProof/>
             </w:rPr>
           </w:pPr>
-          <w:hyperlink w:anchor="_Toc123030265" w:history="1">
+          <w:hyperlink w:anchor="_Toc124185114" w:history="1">
             <w:r>
               <w:rPr>
                 <w:rStyle w:val="Hyperlink"/>
@@ -1666,7 +1748,7 @@
                 <w:noProof/>
                 <w:webHidden/>
               </w:rPr>
-              <w:instrText xml:space="preserve"> PAGEREF _Toc123030265 \h </w:instrText>
+              <w:instrText xml:space="preserve"> PAGEREF _Toc124185114 \h </w:instrText>
             </w:r>
             <w:r>
               <w:rPr>
@@ -1686,7 +1768,7 @@
                 <w:noProof/>
                 <w:webHidden/>
               </w:rPr>
-              <w:t>10</w:t>
+              <w:t>11</w:t>
             </w:r>
             <w:r>
               <w:rPr>
@@ -1708,7 +1790,7 @@
               <w:noProof/>
             </w:rPr>
           </w:pPr>
-          <w:hyperlink w:anchor="_Toc123030266" w:history="1">
+          <w:hyperlink w:anchor="_Toc124185115" w:history="1">
             <w:r>
               <w:rPr>
                 <w:rStyle w:val="Hyperlink"/>
@@ -1748,7 +1830,7 @@
                 <w:noProof/>
                 <w:webHidden/>
               </w:rPr>
-              <w:instrText xml:space="preserve"> PAGEREF _Toc123030266 \h </w:instrText>
+              <w:instrText xml:space="preserve"> PAGEREF _Toc124185115 \h </w:instrText>
             </w:r>
             <w:r>
               <w:rPr>
@@ -1768,7 +1850,7 @@
                 <w:noProof/>
                 <w:webHidden/>
               </w:rPr>
-              <w:t>10</w:t>
+              <w:t>11</w:t>
             </w:r>
             <w:r>
               <w:rPr>
@@ -1790,7 +1872,7 @@
               <w:noProof/>
             </w:rPr>
           </w:pPr>
-          <w:hyperlink w:anchor="_Toc123030267" w:history="1">
+          <w:hyperlink w:anchor="_Toc124185116" w:history="1">
             <w:r>
               <w:rPr>
                 <w:rStyle w:val="Hyperlink"/>
@@ -1830,7 +1912,7 @@
                 <w:noProof/>
                 <w:webHidden/>
               </w:rPr>
-              <w:instrText xml:space="preserve"> PAGEREF _Toc123030267 \h </w:instrText>
+              <w:instrText xml:space="preserve"> PAGEREF _Toc124185116 \h </w:instrText>
             </w:r>
             <w:r>
               <w:rPr>
@@ -1850,7 +1932,7 @@
                 <w:noProof/>
                 <w:webHidden/>
               </w:rPr>
-              <w:t>10</w:t>
+              <w:t>11</w:t>
             </w:r>
             <w:r>
               <w:rPr>
@@ -1872,7 +1954,7 @@
               <w:noProof/>
             </w:rPr>
           </w:pPr>
-          <w:hyperlink w:anchor="_Toc123030268" w:history="1">
+          <w:hyperlink w:anchor="_Toc124185117" w:history="1">
             <w:r>
               <w:rPr>
                 <w:rStyle w:val="Hyperlink"/>
@@ -1891,7 +1973,7 @@
                 <w:rStyle w:val="Hyperlink"/>
                 <w:noProof/>
               </w:rPr>
-              <w:t>Conclusion</w:t>
+              <w:t>Lithium AA Batteries</w:t>
             </w:r>
             <w:r>
               <w:rPr>
@@ -1912,7 +1994,7 @@
                 <w:noProof/>
                 <w:webHidden/>
               </w:rPr>
-              <w:instrText xml:space="preserve"> PAGEREF _Toc123030268 \h </w:instrText>
+              <w:instrText xml:space="preserve"> PAGEREF _Toc124185117 \h </w:instrText>
             </w:r>
             <w:r>
               <w:rPr>
@@ -1932,7 +2014,7 @@
                 <w:noProof/>
                 <w:webHidden/>
               </w:rPr>
-              <w:t>10</w:t>
+              <w:t>11</w:t>
             </w:r>
             <w:r>
               <w:rPr>
@@ -1954,7 +2036,7 @@
               <w:noProof/>
             </w:rPr>
           </w:pPr>
-          <w:hyperlink w:anchor="_Toc123030269" w:history="1">
+          <w:hyperlink w:anchor="_Toc124185118" w:history="1">
             <w:r>
               <w:rPr>
                 <w:rStyle w:val="Hyperlink"/>
@@ -1973,6 +2055,88 @@
                 <w:rStyle w:val="Hyperlink"/>
                 <w:noProof/>
               </w:rPr>
+              <w:t>Conclusion</w:t>
+            </w:r>
+            <w:r>
+              <w:rPr>
+                <w:noProof/>
+                <w:webHidden/>
+              </w:rPr>
+              <w:tab/>
+            </w:r>
+            <w:r>
+              <w:rPr>
+                <w:noProof/>
+                <w:webHidden/>
+              </w:rPr>
+              <w:fldChar w:fldCharType="begin"/>
+            </w:r>
+            <w:r>
+              <w:rPr>
+                <w:noProof/>
+                <w:webHidden/>
+              </w:rPr>
+              <w:instrText xml:space="preserve"> PAGEREF _Toc124185118 \h </w:instrText>
+            </w:r>
+            <w:r>
+              <w:rPr>
+                <w:noProof/>
+                <w:webHidden/>
+              </w:rPr>
+            </w:r>
+            <w:r>
+              <w:rPr>
+                <w:noProof/>
+                <w:webHidden/>
+              </w:rPr>
+              <w:fldChar w:fldCharType="separate"/>
+            </w:r>
+            <w:r>
+              <w:rPr>
+                <w:noProof/>
+                <w:webHidden/>
+              </w:rPr>
+              <w:t>12</w:t>
+            </w:r>
+            <w:r>
+              <w:rPr>
+                <w:noProof/>
+                <w:webHidden/>
+              </w:rPr>
+              <w:fldChar w:fldCharType="end"/>
+            </w:r>
+          </w:hyperlink>
+        </w:p>
+        <w:p>
+          <w:pPr>
+            <w:pStyle w:val="TOC2"/>
+            <w:tabs>
+              <w:tab w:val="left" w:pos="880"/>
+              <w:tab w:val="right" w:leader="dot" w:pos="8630"/>
+            </w:tabs>
+            <w:rPr>
+              <w:noProof/>
+            </w:rPr>
+          </w:pPr>
+          <w:hyperlink w:anchor="_Toc124185119" w:history="1">
+            <w:r>
+              <w:rPr>
+                <w:rStyle w:val="Hyperlink"/>
+                <w:noProof/>
+              </w:rPr>
+              <w:t>9.8</w:t>
+            </w:r>
+            <w:r>
+              <w:rPr>
+                <w:noProof/>
+              </w:rPr>
+              <w:tab/>
+            </w:r>
+            <w:r>
+              <w:rPr>
+                <w:rStyle w:val="Hyperlink"/>
+                <w:noProof/>
+              </w:rPr>
               <w:t>Predicted Capacity</w:t>
             </w:r>
             <w:r>
@@ -1994,7 +2158,7 @@
                 <w:noProof/>
                 <w:webHidden/>
               </w:rPr>
-              <w:instrText xml:space="preserve"> PAGEREF _Toc123030269 \h </w:instrText>
+              <w:instrText xml:space="preserve"> PAGEREF _Toc124185119 \h </w:instrText>
             </w:r>
             <w:r>
               <w:rPr>
@@ -2014,7 +2178,7 @@
                 <w:noProof/>
                 <w:webHidden/>
               </w:rPr>
-              <w:t>10</w:t>
+              <w:t>12</w:t>
             </w:r>
             <w:r>
               <w:rPr>
@@ -2036,7 +2200,7 @@
               <w:noProof/>
             </w:rPr>
           </w:pPr>
-          <w:hyperlink w:anchor="_Toc123030270" w:history="1">
+          <w:hyperlink w:anchor="_Toc124185120" w:history="1">
             <w:r>
               <w:rPr>
                 <w:rStyle w:val="Hyperlink"/>
@@ -2076,7 +2240,7 @@
                 <w:noProof/>
                 <w:webHidden/>
               </w:rPr>
-              <w:instrText xml:space="preserve"> PAGEREF _Toc123030270 \h </w:instrText>
+              <w:instrText xml:space="preserve"> PAGEREF _Toc124185120 \h </w:instrText>
             </w:r>
             <w:r>
               <w:rPr>
@@ -2096,7 +2260,7 @@
                 <w:noProof/>
                 <w:webHidden/>
               </w:rPr>
-              <w:t>12</w:t>
+              <w:t>14</w:t>
             </w:r>
             <w:r>
               <w:rPr>
@@ -2118,7 +2282,7 @@
               <w:noProof/>
             </w:rPr>
           </w:pPr>
-          <w:hyperlink w:anchor="_Toc123030271" w:history="1">
+          <w:hyperlink w:anchor="_Toc124185121" w:history="1">
             <w:r>
               <w:rPr>
                 <w:rStyle w:val="Hyperlink"/>
@@ -2158,7 +2322,7 @@
                 <w:noProof/>
                 <w:webHidden/>
               </w:rPr>
-              <w:instrText xml:space="preserve"> PAGEREF _Toc123030271 \h </w:instrText>
+              <w:instrText xml:space="preserve"> PAGEREF _Toc124185121 \h </w:instrText>
             </w:r>
             <w:r>
               <w:rPr>
@@ -2178,7 +2342,7 @@
                 <w:noProof/>
                 <w:webHidden/>
               </w:rPr>
-              <w:t>12</w:t>
+              <w:t>14</w:t>
             </w:r>
             <w:r>
               <w:rPr>
@@ -2200,7 +2364,7 @@
               <w:noProof/>
             </w:rPr>
           </w:pPr>
-          <w:hyperlink w:anchor="_Toc123030272" w:history="1">
+          <w:hyperlink w:anchor="_Toc124185122" w:history="1">
             <w:r>
               <w:rPr>
                 <w:rStyle w:val="Hyperlink"/>
@@ -2240,7 +2404,7 @@
                 <w:noProof/>
                 <w:webHidden/>
               </w:rPr>
-              <w:instrText xml:space="preserve"> PAGEREF _Toc123030272 \h </w:instrText>
+              <w:instrText xml:space="preserve"> PAGEREF _Toc124185122 \h </w:instrText>
             </w:r>
             <w:r>
               <w:rPr>
@@ -2260,7 +2424,7 @@
                 <w:noProof/>
                 <w:webHidden/>
               </w:rPr>
-              <w:t>13</w:t>
+              <w:t>15</w:t>
             </w:r>
             <w:r>
               <w:rPr>
@@ -2282,7 +2446,7 @@
               <w:noProof/>
             </w:rPr>
           </w:pPr>
-          <w:hyperlink w:anchor="_Toc123030273" w:history="1">
+          <w:hyperlink w:anchor="_Toc124185123" w:history="1">
             <w:r>
               <w:rPr>
                 <w:rStyle w:val="Hyperlink"/>
@@ -2322,7 +2486,7 @@
                 <w:noProof/>
                 <w:webHidden/>
               </w:rPr>
-              <w:instrText xml:space="preserve"> PAGEREF _Toc123030273 \h </w:instrText>
+              <w:instrText xml:space="preserve"> PAGEREF _Toc124185123 \h </w:instrText>
             </w:r>
             <w:r>
               <w:rPr>
@@ -2342,7 +2506,7 @@
                 <w:noProof/>
                 <w:webHidden/>
               </w:rPr>
-              <w:t>13</w:t>
+              <w:t>15</w:t>
             </w:r>
             <w:r>
               <w:rPr>
@@ -2364,7 +2528,7 @@
               <w:noProof/>
             </w:rPr>
           </w:pPr>
-          <w:hyperlink w:anchor="_Toc123030274" w:history="1">
+          <w:hyperlink w:anchor="_Toc124185124" w:history="1">
             <w:r>
               <w:rPr>
                 <w:rStyle w:val="Hyperlink"/>
@@ -2404,7 +2568,7 @@
                 <w:noProof/>
                 <w:webHidden/>
               </w:rPr>
-              <w:instrText xml:space="preserve"> PAGEREF _Toc123030274 \h </w:instrText>
+              <w:instrText xml:space="preserve"> PAGEREF _Toc124185124 \h </w:instrText>
             </w:r>
             <w:r>
               <w:rPr>
@@ -2424,7 +2588,7 @@
                 <w:noProof/>
                 <w:webHidden/>
               </w:rPr>
-              <w:t>14</w:t>
+              <w:t>16</w:t>
             </w:r>
             <w:r>
               <w:rPr>
@@ -2446,7 +2610,7 @@
               <w:noProof/>
             </w:rPr>
           </w:pPr>
-          <w:hyperlink w:anchor="_Toc123030275" w:history="1">
+          <w:hyperlink w:anchor="_Toc124185125" w:history="1">
             <w:r>
               <w:rPr>
                 <w:rStyle w:val="Hyperlink"/>
@@ -2486,7 +2650,7 @@
                 <w:noProof/>
                 <w:webHidden/>
               </w:rPr>
-              <w:instrText xml:space="preserve"> PAGEREF _Toc123030275 \h </w:instrText>
+              <w:instrText xml:space="preserve"> PAGEREF _Toc124185125 \h </w:instrText>
             </w:r>
             <w:r>
               <w:rPr>
@@ -2506,7 +2670,7 @@
                 <w:noProof/>
                 <w:webHidden/>
               </w:rPr>
-              <w:t>14</w:t>
+              <w:t>16</w:t>
             </w:r>
             <w:r>
               <w:rPr>
@@ -2528,7 +2692,7 @@
               <w:noProof/>
             </w:rPr>
           </w:pPr>
-          <w:hyperlink w:anchor="_Toc123030276" w:history="1">
+          <w:hyperlink w:anchor="_Toc124185126" w:history="1">
             <w:r>
               <w:rPr>
                 <w:rStyle w:val="Hyperlink"/>
@@ -2568,7 +2732,7 @@
                 <w:noProof/>
                 <w:webHidden/>
               </w:rPr>
-              <w:instrText xml:space="preserve"> PAGEREF _Toc123030276 \h </w:instrText>
+              <w:instrText xml:space="preserve"> PAGEREF _Toc124185126 \h </w:instrText>
             </w:r>
             <w:r>
               <w:rPr>
@@ -2588,7 +2752,7 @@
                 <w:noProof/>
                 <w:webHidden/>
               </w:rPr>
-              <w:t>15</w:t>
+              <w:t>17</w:t>
             </w:r>
             <w:r>
               <w:rPr>
@@ -2610,7 +2774,7 @@
               <w:noProof/>
             </w:rPr>
           </w:pPr>
-          <w:hyperlink w:anchor="_Toc123030277" w:history="1">
+          <w:hyperlink w:anchor="_Toc124185127" w:history="1">
             <w:r>
               <w:rPr>
                 <w:rStyle w:val="Hyperlink"/>
@@ -2650,7 +2814,7 @@
                 <w:noProof/>
                 <w:webHidden/>
               </w:rPr>
-              <w:instrText xml:space="preserve"> PAGEREF _Toc123030277 \h </w:instrText>
+              <w:instrText xml:space="preserve"> PAGEREF _Toc124185127 \h </w:instrText>
             </w:r>
             <w:r>
               <w:rPr>
@@ -2670,7 +2834,7 @@
                 <w:noProof/>
                 <w:webHidden/>
               </w:rPr>
-              <w:t>15</w:t>
+              <w:t>17</w:t>
             </w:r>
             <w:r>
               <w:rPr>
@@ -2692,7 +2856,7 @@
               <w:noProof/>
             </w:rPr>
           </w:pPr>
-          <w:hyperlink w:anchor="_Toc123030278" w:history="1">
+          <w:hyperlink w:anchor="_Toc124185128" w:history="1">
             <w:r>
               <w:rPr>
                 <w:rStyle w:val="Hyperlink"/>
@@ -2711,7 +2875,7 @@
                 <w:rStyle w:val="Hyperlink"/>
                 <w:noProof/>
               </w:rPr>
-              <w:t>Current Questions</w:t>
+              <w:t>Existing APRS System</w:t>
             </w:r>
             <w:r>
               <w:rPr>
@@ -2732,7 +2896,7 @@
                 <w:noProof/>
                 <w:webHidden/>
               </w:rPr>
-              <w:instrText xml:space="preserve"> PAGEREF _Toc123030278 \h </w:instrText>
+              <w:instrText xml:space="preserve"> PAGEREF _Toc124185128 \h </w:instrText>
             </w:r>
             <w:r>
               <w:rPr>
@@ -2752,7 +2916,89 @@
                 <w:noProof/>
                 <w:webHidden/>
               </w:rPr>
-              <w:t>15</w:t>
+              <w:t>17</w:t>
+            </w:r>
+            <w:r>
+              <w:rPr>
+                <w:noProof/>
+                <w:webHidden/>
+              </w:rPr>
+              <w:fldChar w:fldCharType="end"/>
+            </w:r>
+          </w:hyperlink>
+        </w:p>
+        <w:p>
+          <w:pPr>
+            <w:pStyle w:val="TOC2"/>
+            <w:tabs>
+              <w:tab w:val="left" w:pos="880"/>
+              <w:tab w:val="right" w:leader="dot" w:pos="8630"/>
+            </w:tabs>
+            <w:rPr>
+              <w:noProof/>
+            </w:rPr>
+          </w:pPr>
+          <w:hyperlink w:anchor="_Toc124185129" w:history="1">
+            <w:r>
+              <w:rPr>
+                <w:rStyle w:val="Hyperlink"/>
+                <w:noProof/>
+              </w:rPr>
+              <w:t>12.2</w:t>
+            </w:r>
+            <w:r>
+              <w:rPr>
+                <w:noProof/>
+              </w:rPr>
+              <w:tab/>
+            </w:r>
+            <w:r>
+              <w:rPr>
+                <w:rStyle w:val="Hyperlink"/>
+                <w:noProof/>
+              </w:rPr>
+              <w:t>Car-mount APRS System</w:t>
+            </w:r>
+            <w:r>
+              <w:rPr>
+                <w:noProof/>
+                <w:webHidden/>
+              </w:rPr>
+              <w:tab/>
+            </w:r>
+            <w:r>
+              <w:rPr>
+                <w:noProof/>
+                <w:webHidden/>
+              </w:rPr>
+              <w:fldChar w:fldCharType="begin"/>
+            </w:r>
+            <w:r>
+              <w:rPr>
+                <w:noProof/>
+                <w:webHidden/>
+              </w:rPr>
+              <w:instrText xml:space="preserve"> PAGEREF _Toc124185129 \h </w:instrText>
+            </w:r>
+            <w:r>
+              <w:rPr>
+                <w:noProof/>
+                <w:webHidden/>
+              </w:rPr>
+            </w:r>
+            <w:r>
+              <w:rPr>
+                <w:noProof/>
+                <w:webHidden/>
+              </w:rPr>
+              <w:fldChar w:fldCharType="separate"/>
+            </w:r>
+            <w:r>
+              <w:rPr>
+                <w:noProof/>
+                <w:webHidden/>
+              </w:rPr>
+              <w:t>17</w:t>
             </w:r>
             <w:r>
               <w:rPr>
@@ -2774,7 +3020,7 @@
               <w:noProof/>
             </w:rPr>
           </w:pPr>
-          <w:hyperlink w:anchor="_Toc123030279" w:history="1">
+          <w:hyperlink w:anchor="_Toc124185130" w:history="1">
             <w:r>
               <w:rPr>
                 <w:rStyle w:val="Hyperlink"/>
@@ -2793,7 +3039,7 @@
                 <w:rStyle w:val="Hyperlink"/>
                 <w:noProof/>
               </w:rPr>
-              <w:t>Launch</w:t>
+              <w:t>System Mass</w:t>
             </w:r>
             <w:r>
               <w:rPr>
@@ -2814,7 +3060,7 @@
                 <w:noProof/>
                 <w:webHidden/>
               </w:rPr>
-              <w:instrText xml:space="preserve"> PAGEREF _Toc123030279 \h </w:instrText>
+              <w:instrText xml:space="preserve"> PAGEREF _Toc124185130 \h </w:instrText>
             </w:r>
             <w:r>
               <w:rPr>
@@ -2834,7 +3080,7 @@
                 <w:noProof/>
                 <w:webHidden/>
               </w:rPr>
-              <w:t>15</w:t>
+              <w:t>19</w:t>
             </w:r>
             <w:r>
               <w:rPr>
@@ -2856,7 +3102,7 @@
               <w:noProof/>
             </w:rPr>
           </w:pPr>
-          <w:hyperlink w:anchor="_Toc123030280" w:history="1">
+          <w:hyperlink w:anchor="_Toc124185131" w:history="1">
             <w:r>
               <w:rPr>
                 <w:rStyle w:val="Hyperlink"/>
@@ -2875,6 +3121,88 @@
                 <w:rStyle w:val="Hyperlink"/>
                 <w:noProof/>
               </w:rPr>
+              <w:t>Launch</w:t>
+            </w:r>
+            <w:r>
+              <w:rPr>
+                <w:noProof/>
+                <w:webHidden/>
+              </w:rPr>
+              <w:tab/>
+            </w:r>
+            <w:r>
+              <w:rPr>
+                <w:noProof/>
+                <w:webHidden/>
+              </w:rPr>
+              <w:fldChar w:fldCharType="begin"/>
+            </w:r>
+            <w:r>
+              <w:rPr>
+                <w:noProof/>
+                <w:webHidden/>
+              </w:rPr>
+              <w:instrText xml:space="preserve"> PAGEREF _Toc124185131 \h </w:instrText>
+            </w:r>
+            <w:r>
+              <w:rPr>
+                <w:noProof/>
+                <w:webHidden/>
+              </w:rPr>
+            </w:r>
+            <w:r>
+              <w:rPr>
+                <w:noProof/>
+                <w:webHidden/>
+              </w:rPr>
+              <w:fldChar w:fldCharType="separate"/>
+            </w:r>
+            <w:r>
+              <w:rPr>
+                <w:noProof/>
+                <w:webHidden/>
+              </w:rPr>
+              <w:t>20</w:t>
+            </w:r>
+            <w:r>
+              <w:rPr>
+                <w:noProof/>
+                <w:webHidden/>
+              </w:rPr>
+              <w:fldChar w:fldCharType="end"/>
+            </w:r>
+          </w:hyperlink>
+        </w:p>
+        <w:p>
+          <w:pPr>
+            <w:pStyle w:val="TOC1"/>
+            <w:tabs>
+              <w:tab w:val="left" w:pos="660"/>
+              <w:tab w:val="right" w:leader="dot" w:pos="8630"/>
+            </w:tabs>
+            <w:rPr>
+              <w:noProof/>
+            </w:rPr>
+          </w:pPr>
+          <w:hyperlink w:anchor="_Toc124185132" w:history="1">
+            <w:r>
+              <w:rPr>
+                <w:rStyle w:val="Hyperlink"/>
+                <w:noProof/>
+              </w:rPr>
+              <w:t>15</w:t>
+            </w:r>
+            <w:r>
+              <w:rPr>
+                <w:noProof/>
+              </w:rPr>
+              <w:tab/>
+            </w:r>
+            <w:r>
+              <w:rPr>
+                <w:rStyle w:val="Hyperlink"/>
+                <w:noProof/>
+              </w:rPr>
               <w:t>References</w:t>
             </w:r>
             <w:r>
@@ -2896,7 +3224,7 @@
                 <w:noProof/>
                 <w:webHidden/>
               </w:rPr>
-              <w:instrText xml:space="preserve"> PAGEREF _Toc123030280 \h </w:instrText>
+              <w:instrText xml:space="preserve"> PAGEREF _Toc124185132 \h </w:instrText>
             </w:r>
             <w:r>
               <w:rPr>
@@ -2916,7 +3244,7 @@
                 <w:noProof/>
                 <w:webHidden/>
               </w:rPr>
-              <w:t>15</w:t>
+              <w:t>20</w:t>
             </w:r>
             <w:r>
               <w:rPr>
@@ -2957,7 +3285,7 @@
         <w:pStyle w:val="Heading1"/>
         <w:spacing w:line="240" w:lineRule="auto"/>
       </w:pPr>
-      <w:bookmarkStart w:id="0" w:name="_Toc123030246"/>
+      <w:bookmarkStart w:id="0" w:name="_Toc124185094"/>
       <w:r>
         <w:lastRenderedPageBreak/>
         <w:t>Goal</w:t>
@@ -2973,18 +3301,12 @@
         <w:t xml:space="preserve">Cosmic rays and muons produced in the upper atmosphere constantly rain down on the surface of the Earth. Here we propose to measure the flux (number of muons per unit area per second) as a function of altitude. The goal is to design a high-altitude air balloon systems that will be used to measure the flux of cosmic ray muons from the </w:t>
       </w:r>
       <w:r>
-        <w:rPr>
-          <w:rFonts w:hint="eastAsia"/>
-        </w:rPr>
         <w:t>grou</w:t>
       </w:r>
       <w:r>
         <w:t>n</w:t>
       </w:r>
       <w:r>
-        <w:rPr>
-          <w:rFonts w:hint="eastAsia"/>
-        </w:rPr>
         <w:t>d</w:t>
       </w:r>
       <w:r>
@@ -3019,7 +3341,7 @@
         <w:pStyle w:val="Heading1"/>
         <w:spacing w:line="240" w:lineRule="auto"/>
       </w:pPr>
-      <w:bookmarkStart w:id="1" w:name="_Toc123030247"/>
+      <w:bookmarkStart w:id="1" w:name="_Toc124185095"/>
       <w:r>
         <w:t>Current Materials</w:t>
       </w:r>
@@ -3080,7 +3402,7 @@
         <w:pStyle w:val="Heading1"/>
         <w:spacing w:line="240" w:lineRule="auto"/>
       </w:pPr>
-      <w:bookmarkStart w:id="2" w:name="_Toc123030248"/>
+      <w:bookmarkStart w:id="2" w:name="_Toc124185096"/>
       <w:r>
         <w:t xml:space="preserve">Overall </w:t>
       </w:r>
@@ -3150,51 +3472,25 @@
       <w:r>
         <w:t xml:space="preserve">Figure </w:t>
       </w:r>
-      <w:r>
-        <w:fldChar w:fldCharType="begin"/>
-      </w:r>
-      <w:r>
-        <w:instrText xml:space="preserve"> STYLEREF 1 \s </w:instrText>
-      </w:r>
-      <w:r>
-        <w:fldChar w:fldCharType="separate"/>
-      </w:r>
-      <w:r>
-        <w:rPr>
-          <w:noProof/>
-        </w:rPr>
-        <w:t>3</w:t>
-      </w:r>
-      <w:r>
-        <w:rPr>
-          <w:noProof/>
-        </w:rPr>
-        <w:fldChar w:fldCharType="end"/>
-      </w:r>
+      <w:fldSimple w:instr=" STYLEREF 1 \s ">
+        <w:r>
+          <w:rPr>
+            <w:noProof/>
+          </w:rPr>
+          <w:t>3</w:t>
+        </w:r>
+      </w:fldSimple>
       <w:r>
         <w:noBreakHyphen/>
       </w:r>
-      <w:r>
-        <w:fldChar w:fldCharType="begin"/>
-      </w:r>
-      <w:r>
-        <w:instrText xml:space="preserve"> SEQ Figure \* ARABIC \s 1 </w:instrText>
-      </w:r>
-      <w:r>
-        <w:fldChar w:fldCharType="separate"/>
-      </w:r>
-      <w:r>
-        <w:rPr>
-          <w:noProof/>
-        </w:rPr>
-        <w:t>1</w:t>
-      </w:r>
-      <w:r>
-        <w:rPr>
-          <w:noProof/>
-        </w:rPr>
-        <w:fldChar w:fldCharType="end"/>
-      </w:r>
+      <w:fldSimple w:instr=" SEQ Figure \* ARABIC \s 1 ">
+        <w:r>
+          <w:rPr>
+            <w:noProof/>
+          </w:rPr>
+          <w:t>1</w:t>
+        </w:r>
+      </w:fldSimple>
       <w:r>
         <w:t xml:space="preserve"> Diagram of the system components</w:t>
       </w:r>
@@ -3218,7 +3514,7 @@
       <w:pPr>
         <w:pStyle w:val="Heading1"/>
       </w:pPr>
-      <w:bookmarkStart w:id="3" w:name="_Toc123030249"/>
+      <w:bookmarkStart w:id="3" w:name="_Toc124185097"/>
       <w:r>
         <w:t>Use Cosmic Watch to construct and test particle detector</w:t>
       </w:r>
@@ -3287,7 +3583,7 @@
       <w:pPr>
         <w:pStyle w:val="Heading1"/>
       </w:pPr>
-      <w:bookmarkStart w:id="4" w:name="_Toc123030250"/>
+      <w:bookmarkStart w:id="4" w:name="_Toc124185098"/>
       <w:r>
         <w:t>Circuit Design</w:t>
       </w:r>
@@ -3378,51 +3674,25 @@
       <w:r>
         <w:t xml:space="preserve">Figure </w:t>
       </w:r>
-      <w:r>
-        <w:fldChar w:fldCharType="begin"/>
-      </w:r>
-      <w:r>
-        <w:instrText xml:space="preserve"> STYLEREF 1 \s </w:instrText>
-      </w:r>
-      <w:r>
-        <w:fldChar w:fldCharType="separate"/>
-      </w:r>
-      <w:r>
-        <w:rPr>
-          <w:noProof/>
-        </w:rPr>
-        <w:t>5</w:t>
-      </w:r>
-      <w:r>
-        <w:rPr>
-          <w:noProof/>
-        </w:rPr>
-        <w:fldChar w:fldCharType="end"/>
-      </w:r>
+      <w:fldSimple w:instr=" STYLEREF 1 \s ">
+        <w:r>
+          <w:rPr>
+            <w:noProof/>
+          </w:rPr>
+          <w:t>5</w:t>
+        </w:r>
+      </w:fldSimple>
       <w:r>
         <w:noBreakHyphen/>
       </w:r>
-      <w:r>
-        <w:fldChar w:fldCharType="begin"/>
-      </w:r>
-      <w:r>
-        <w:instrText xml:space="preserve"> SEQ Figure \* ARABIC \s 1 </w:instrText>
-      </w:r>
-      <w:r>
-        <w:fldChar w:fldCharType="separate"/>
-      </w:r>
-      <w:r>
-        <w:rPr>
-          <w:noProof/>
-        </w:rPr>
-        <w:t>1</w:t>
-      </w:r>
-      <w:r>
-        <w:rPr>
-          <w:noProof/>
-        </w:rPr>
-        <w:fldChar w:fldCharType="end"/>
-      </w:r>
+      <w:fldSimple w:instr=" SEQ Figure \* ARABIC \s 1 ">
+        <w:r>
+          <w:rPr>
+            <w:noProof/>
+          </w:rPr>
+          <w:t>1</w:t>
+        </w:r>
+      </w:fldSimple>
       <w:r>
         <w:t xml:space="preserve"> Cosmic Watch Circuit Diagram</w:t>
       </w:r>
@@ -3528,51 +3798,25 @@
       <w:r>
         <w:t xml:space="preserve">Figure </w:t>
       </w:r>
-      <w:r>
-        <w:fldChar w:fldCharType="begin"/>
-      </w:r>
-      <w:r>
-        <w:instrText xml:space="preserve"> STYLEREF 1 \s </w:instrText>
-      </w:r>
-      <w:r>
-        <w:fldChar w:fldCharType="separate"/>
-      </w:r>
-      <w:r>
-        <w:rPr>
-          <w:noProof/>
-        </w:rPr>
-        <w:t>5</w:t>
-      </w:r>
-      <w:r>
-        <w:rPr>
-          <w:noProof/>
-        </w:rPr>
-        <w:fldChar w:fldCharType="end"/>
-      </w:r>
+      <w:fldSimple w:instr=" STYLEREF 1 \s ">
+        <w:r>
+          <w:rPr>
+            <w:noProof/>
+          </w:rPr>
+          <w:t>5</w:t>
+        </w:r>
+      </w:fldSimple>
       <w:r>
         <w:noBreakHyphen/>
       </w:r>
-      <w:r>
-        <w:fldChar w:fldCharType="begin"/>
-      </w:r>
-      <w:r>
-        <w:instrText xml:space="preserve"> SEQ Figure \* ARABIC \s 1 </w:instrText>
-      </w:r>
-      <w:r>
-        <w:fldChar w:fldCharType="separate"/>
-      </w:r>
-      <w:r>
-        <w:rPr>
-          <w:noProof/>
-        </w:rPr>
-        <w:t>2</w:t>
-      </w:r>
-      <w:r>
-        <w:rPr>
-          <w:noProof/>
-        </w:rPr>
-        <w:fldChar w:fldCharType="end"/>
-      </w:r>
+      <w:fldSimple w:instr=" SEQ Figure \* ARABIC \s 1 ">
+        <w:r>
+          <w:rPr>
+            <w:noProof/>
+          </w:rPr>
+          <w:t>2</w:t>
+        </w:r>
+      </w:fldSimple>
       <w:r>
         <w:t xml:space="preserve"> Booster in </w:t>
       </w:r>
@@ -3661,51 +3905,25 @@
       <w:r>
         <w:t xml:space="preserve">Figure </w:t>
       </w:r>
-      <w:r>
-        <w:fldChar w:fldCharType="begin"/>
-      </w:r>
-      <w:r>
-        <w:instrText xml:space="preserve"> STYLEREF 1 \s </w:instrText>
-      </w:r>
-      <w:r>
-        <w:fldChar w:fldCharType="separate"/>
-      </w:r>
-      <w:r>
-        <w:rPr>
-          <w:noProof/>
-        </w:rPr>
-        <w:t>5</w:t>
-      </w:r>
-      <w:r>
-        <w:rPr>
-          <w:noProof/>
-        </w:rPr>
-        <w:fldChar w:fldCharType="end"/>
-      </w:r>
+      <w:fldSimple w:instr=" STYLEREF 1 \s ">
+        <w:r>
+          <w:rPr>
+            <w:noProof/>
+          </w:rPr>
+          <w:t>5</w:t>
+        </w:r>
+      </w:fldSimple>
       <w:r>
         <w:noBreakHyphen/>
       </w:r>
-      <w:r>
-        <w:fldChar w:fldCharType="begin"/>
-      </w:r>
-      <w:r>
-        <w:instrText xml:space="preserve"> SEQ Figure \* ARABIC \s 1 </w:instrText>
-      </w:r>
-      <w:r>
-        <w:fldChar w:fldCharType="separate"/>
-      </w:r>
-      <w:r>
-        <w:rPr>
-          <w:noProof/>
-        </w:rPr>
-        <w:t>3</w:t>
-      </w:r>
-      <w:r>
-        <w:rPr>
-          <w:noProof/>
-        </w:rPr>
-        <w:fldChar w:fldCharType="end"/>
-      </w:r>
+      <w:fldSimple w:instr=" SEQ Figure \* ARABIC \s 1 ">
+        <w:r>
+          <w:rPr>
+            <w:noProof/>
+          </w:rPr>
+          <w:t>3</w:t>
+        </w:r>
+      </w:fldSimple>
       <w:r>
         <w:t xml:space="preserve"> Main PCB of </w:t>
       </w:r>
@@ -3793,51 +4011,25 @@
       <w:r>
         <w:t xml:space="preserve">Figure </w:t>
       </w:r>
-      <w:r>
-        <w:fldChar w:fldCharType="begin"/>
-      </w:r>
-      <w:r>
-        <w:instrText xml:space="preserve"> STYLEREF 1 \s </w:instrText>
-      </w:r>
-      <w:r>
-        <w:fldChar w:fldCharType="separate"/>
-      </w:r>
-      <w:r>
-        <w:rPr>
-          <w:noProof/>
-        </w:rPr>
-        <w:t>5</w:t>
-      </w:r>
-      <w:r>
-        <w:rPr>
-          <w:noProof/>
-        </w:rPr>
-        <w:fldChar w:fldCharType="end"/>
-      </w:r>
+      <w:fldSimple w:instr=" STYLEREF 1 \s ">
+        <w:r>
+          <w:rPr>
+            <w:noProof/>
+          </w:rPr>
+          <w:t>5</w:t>
+        </w:r>
+      </w:fldSimple>
       <w:r>
         <w:noBreakHyphen/>
       </w:r>
-      <w:r>
-        <w:fldChar w:fldCharType="begin"/>
-      </w:r>
-      <w:r>
-        <w:instrText xml:space="preserve"> SEQ Figure \* ARABIC \s 1 </w:instrText>
-      </w:r>
-      <w:r>
-        <w:fldChar w:fldCharType="separate"/>
-      </w:r>
-      <w:r>
-        <w:rPr>
-          <w:noProof/>
-        </w:rPr>
-        <w:t>4</w:t>
-      </w:r>
-      <w:r>
-        <w:rPr>
-          <w:noProof/>
-        </w:rPr>
-        <w:fldChar w:fldCharType="end"/>
-      </w:r>
+      <w:fldSimple w:instr=" SEQ Figure \* ARABIC \s 1 ">
+        <w:r>
+          <w:rPr>
+            <w:noProof/>
+          </w:rPr>
+          <w:t>4</w:t>
+        </w:r>
+      </w:fldSimple>
       <w:r>
         <w:t xml:space="preserve"> Arduino Nano Circuit Diagram</w:t>
       </w:r>
@@ -3904,51 +4096,25 @@
       <w:r>
         <w:t xml:space="preserve">Figure </w:t>
       </w:r>
-      <w:r>
-        <w:fldChar w:fldCharType="begin"/>
-      </w:r>
-      <w:r>
-        <w:instrText xml:space="preserve"> STYLEREF 1 \s </w:instrText>
-      </w:r>
-      <w:r>
-        <w:fldChar w:fldCharType="separate"/>
-      </w:r>
-      <w:r>
-        <w:rPr>
-          <w:noProof/>
-        </w:rPr>
-        <w:t>5</w:t>
-      </w:r>
-      <w:r>
-        <w:rPr>
-          <w:noProof/>
-        </w:rPr>
-        <w:fldChar w:fldCharType="end"/>
-      </w:r>
+      <w:fldSimple w:instr=" STYLEREF 1 \s ">
+        <w:r>
+          <w:rPr>
+            <w:noProof/>
+          </w:rPr>
+          <w:t>5</w:t>
+        </w:r>
+      </w:fldSimple>
       <w:r>
         <w:noBreakHyphen/>
       </w:r>
-      <w:r>
-        <w:fldChar w:fldCharType="begin"/>
-      </w:r>
-      <w:r>
-        <w:instrText xml:space="preserve"> SEQ Figure \* ARABIC \s 1 </w:instrText>
-      </w:r>
-      <w:r>
-        <w:fldChar w:fldCharType="separate"/>
-      </w:r>
-      <w:r>
-        <w:rPr>
-          <w:noProof/>
-        </w:rPr>
-        <w:t>5</w:t>
-      </w:r>
-      <w:r>
-        <w:rPr>
-          <w:noProof/>
-        </w:rPr>
-        <w:fldChar w:fldCharType="end"/>
-      </w:r>
+      <w:fldSimple w:instr=" SEQ Figure \* ARABIC \s 1 ">
+        <w:r>
+          <w:rPr>
+            <w:noProof/>
+          </w:rPr>
+          <w:t>5</w:t>
+        </w:r>
+      </w:fldSimple>
       <w:r>
         <w:t xml:space="preserve"> Arduino Nano IO Diagram</w:t>
       </w:r>
@@ -4033,51 +4199,25 @@
       <w:r>
         <w:t xml:space="preserve">Figure </w:t>
       </w:r>
-      <w:r>
-        <w:fldChar w:fldCharType="begin"/>
-      </w:r>
-      <w:r>
-        <w:instrText xml:space="preserve"> STYLEREF 1 \s </w:instrText>
-      </w:r>
-      <w:r>
-        <w:fldChar w:fldCharType="separate"/>
-      </w:r>
-      <w:r>
-        <w:rPr>
-          <w:noProof/>
-        </w:rPr>
-        <w:t>5</w:t>
-      </w:r>
-      <w:r>
-        <w:rPr>
-          <w:noProof/>
-        </w:rPr>
-        <w:fldChar w:fldCharType="end"/>
-      </w:r>
+      <w:fldSimple w:instr=" STYLEREF 1 \s ">
+        <w:r>
+          <w:rPr>
+            <w:noProof/>
+          </w:rPr>
+          <w:t>5</w:t>
+        </w:r>
+      </w:fldSimple>
       <w:r>
         <w:noBreakHyphen/>
       </w:r>
-      <w:r>
-        <w:fldChar w:fldCharType="begin"/>
-      </w:r>
-      <w:r>
-        <w:instrText xml:space="preserve"> SEQ Figure \* ARABIC \s 1 </w:instrText>
-      </w:r>
-      <w:r>
-        <w:fldChar w:fldCharType="separate"/>
-      </w:r>
-      <w:r>
-        <w:rPr>
-          <w:noProof/>
-        </w:rPr>
-        <w:t>6</w:t>
-      </w:r>
-      <w:r>
-        <w:rPr>
-          <w:noProof/>
-        </w:rPr>
-        <w:fldChar w:fldCharType="end"/>
-      </w:r>
+      <w:fldSimple w:instr=" SEQ Figure \* ARABIC \s 1 ">
+        <w:r>
+          <w:rPr>
+            <w:noProof/>
+          </w:rPr>
+          <w:t>6</w:t>
+        </w:r>
+      </w:fldSimple>
       <w:r>
         <w:t xml:space="preserve"> Circuit Diagram of the SD card reader</w:t>
       </w:r>
@@ -4227,10 +4367,7 @@
         <w:t xml:space="preserve"> </w:t>
       </w:r>
       <w:r>
-        <w:t>(anti-electromagnetic interference)</w:t>
-      </w:r>
-      <w:r>
-        <w:t xml:space="preserve"> </w:t>
+        <w:t xml:space="preserve">(anti-electromagnetic interference) </w:t>
       </w:r>
       <w:r>
         <w:t xml:space="preserve">capability of the SD card reader. It is suggested to replace this with a bidirectional buffer chip, such as the TXB0104 from </w:t>
@@ -4302,53 +4439,35 @@
                             <w:r>
                               <w:t xml:space="preserve">Figure </w:t>
                             </w:r>
-                            <w:r>
-                              <w:fldChar w:fldCharType="begin"/>
-                            </w:r>
-                            <w:r>
-                              <w:instrText xml:space="preserve"> STYLEREF 1 \s </w:instrText>
-                            </w:r>
-                            <w:r>
-                              <w:fldChar w:fldCharType="separate"/>
-                            </w:r>
-                            <w:r>
-                              <w:rPr>
-                                <w:noProof/>
-                              </w:rPr>
-                              <w:t>5</w:t>
-                            </w:r>
-                            <w:r>
-                              <w:rPr>
-                                <w:noProof/>
-                              </w:rPr>
-                              <w:fldChar w:fldCharType="end"/>
-                            </w:r>
+                            <w:fldSimple w:instr=" STYLEREF 1 \s ">
+                              <w:r>
+                                <w:rPr>
+                                  <w:noProof/>
+                                </w:rPr>
+                                <w:t>5</w:t>
+                              </w:r>
+                            </w:fldSimple>
                             <w:r>
                               <w:noBreakHyphen/>
                             </w:r>
+                            <w:fldSimple w:instr=" SEQ Figure \* ARABIC \s 1 ">
+                              <w:r>
+                                <w:rPr>
+                                  <w:noProof/>
+                                </w:rPr>
+                                <w:t>7</w:t>
+                              </w:r>
+                            </w:fldSimple>
                             <w:r>
-                              <w:fldChar w:fldCharType="begin"/>
+                              <w:t xml:space="preserve"> </w:t>
                             </w:r>
+                            <w:proofErr w:type="spellStart"/>
                             <w:r>
-                              <w:instrText xml:space="preserve"> SEQ Figure \* ARABIC \s 1 </w:instrText>
+                              <w:t>Digram</w:t>
                             </w:r>
+                            <w:proofErr w:type="spellEnd"/>
                             <w:r>
-                              <w:fldChar w:fldCharType="separate"/>
-                            </w:r>
-                            <w:r>
-                              <w:rPr>
-                                <w:noProof/>
-                              </w:rPr>
-                              <w:t>7</w:t>
-                            </w:r>
-                            <w:r>
-                              <w:rPr>
-                                <w:noProof/>
-                              </w:rPr>
-                              <w:fldChar w:fldCharType="end"/>
-                            </w:r>
-                            <w:r>
-                              <w:t xml:space="preserve"> Digram of HC4050 vs Diagram of TXB0104</w:t>
+                              <w:t xml:space="preserve"> of HC4050 vs Diagram of TXB0104</w:t>
                             </w:r>
                           </w:p>
                         </w:txbxContent>
@@ -4389,53 +4508,35 @@
                       <w:r>
                         <w:t xml:space="preserve">Figure </w:t>
                       </w:r>
-                      <w:r>
-                        <w:fldChar w:fldCharType="begin"/>
-                      </w:r>
-                      <w:r>
-                        <w:instrText xml:space="preserve"> STYLEREF 1 \s </w:instrText>
-                      </w:r>
-                      <w:r>
-                        <w:fldChar w:fldCharType="separate"/>
-                      </w:r>
-                      <w:r>
-                        <w:rPr>
-                          <w:noProof/>
-                        </w:rPr>
-                        <w:t>5</w:t>
-                      </w:r>
-                      <w:r>
-                        <w:rPr>
-                          <w:noProof/>
-                        </w:rPr>
-                        <w:fldChar w:fldCharType="end"/>
-                      </w:r>
+                      <w:fldSimple w:instr=" STYLEREF 1 \s ">
+                        <w:r>
+                          <w:rPr>
+                            <w:noProof/>
+                          </w:rPr>
+                          <w:t>5</w:t>
+                        </w:r>
+                      </w:fldSimple>
                       <w:r>
                         <w:noBreakHyphen/>
                       </w:r>
+                      <w:fldSimple w:instr=" SEQ Figure \* ARABIC \s 1 ">
+                        <w:r>
+                          <w:rPr>
+                            <w:noProof/>
+                          </w:rPr>
+                          <w:t>7</w:t>
+                        </w:r>
+                      </w:fldSimple>
                       <w:r>
-                        <w:fldChar w:fldCharType="begin"/>
+                        <w:t xml:space="preserve"> </w:t>
                       </w:r>
+                      <w:proofErr w:type="spellStart"/>
                       <w:r>
-                        <w:instrText xml:space="preserve"> SEQ Figure \* ARABIC \s 1 </w:instrText>
+                        <w:t>Digram</w:t>
                       </w:r>
+                      <w:proofErr w:type="spellEnd"/>
                       <w:r>
-                        <w:fldChar w:fldCharType="separate"/>
-                      </w:r>
-                      <w:r>
-                        <w:rPr>
-                          <w:noProof/>
-                        </w:rPr>
-                        <w:t>7</w:t>
-                      </w:r>
-                      <w:r>
-                        <w:rPr>
-                          <w:noProof/>
-                        </w:rPr>
-                        <w:fldChar w:fldCharType="end"/>
-                      </w:r>
-                      <w:r>
-                        <w:t xml:space="preserve"> Digram of HC4050 vs Diagram of TXB0104</w:t>
+                        <w:t xml:space="preserve"> of HC4050 vs Diagram of TXB0104</w:t>
                       </w:r>
                     </w:p>
                   </w:txbxContent>
@@ -4487,7 +4588,7 @@
       <w:pPr>
         <w:pStyle w:val="Heading1"/>
       </w:pPr>
-      <w:bookmarkStart w:id="5" w:name="_Toc123030251"/>
+      <w:bookmarkStart w:id="5" w:name="_Toc124185099"/>
       <w:r>
         <w:t>Radio Hardware and Protocol Design</w:t>
       </w:r>
@@ -4497,12 +4598,9 @@
       <w:pPr>
         <w:pStyle w:val="Heading2"/>
       </w:pPr>
-      <w:bookmarkStart w:id="6" w:name="_Toc123030252"/>
-      <w:r>
-        <w:t>APRS Radio System</w:t>
-      </w:r>
-      <w:r>
-        <w:t xml:space="preserve"> (1200bps)</w:t>
+      <w:bookmarkStart w:id="6" w:name="_Toc124185100"/>
+      <w:r>
+        <w:t>APRS Radio System (1200bps)</w:t>
       </w:r>
       <w:bookmarkEnd w:id="6"/>
     </w:p>
@@ -4523,10 +4621,7 @@
         </w:r>
       </w:hyperlink>
       <w:r>
-        <w:t xml:space="preserve"> an</w:t>
-      </w:r>
-      <w:r>
-        <w:t xml:space="preserve">d </w:t>
+        <w:t xml:space="preserve"> and </w:t>
       </w:r>
       <w:hyperlink r:id="rId20" w:history="1">
         <w:r>
@@ -4549,7 +4644,7 @@
       </w:pPr>
       <w:r>
         <w:rPr>
-          <w:rFonts w:asciiTheme="minorEastAsia" w:hAnsiTheme="minorEastAsia" w:cs="CMTT12" w:hint="eastAsia"/>
+          <w:rFonts w:asciiTheme="minorEastAsia" w:hAnsiTheme="minorEastAsia" w:cs="CMTT12"/>
           <w:noProof/>
           <w:sz w:val="24"/>
           <w:szCs w:val="24"/>
@@ -4676,7 +4771,7 @@
       <w:r>
         <w:rPr>
           <w:rStyle w:val="Strong"/>
-          <w:rFonts w:ascii="Segoe UI" w:hAnsi="Segoe UI" w:cs="Segoe UI" w:hint="eastAsia"/>
+          <w:rFonts w:ascii="Segoe UI" w:hAnsi="Segoe UI" w:cs="Segoe UI"/>
           <w:color w:val="24292F"/>
         </w:rPr>
         <w:t>：</w:t>
@@ -5146,51 +5241,25 @@
                             <w:r>
                               <w:t xml:space="preserve">Figure </w:t>
                             </w:r>
-                            <w:r>
-                              <w:fldChar w:fldCharType="begin"/>
-                            </w:r>
-                            <w:r>
-                              <w:instrText xml:space="preserve"> STYLEREF 1 \s </w:instrText>
-                            </w:r>
-                            <w:r>
-                              <w:fldChar w:fldCharType="separate"/>
-                            </w:r>
-                            <w:r>
-                              <w:rPr>
-                                <w:noProof/>
-                              </w:rPr>
-                              <w:t>6</w:t>
-                            </w:r>
-                            <w:r>
-                              <w:rPr>
-                                <w:noProof/>
-                              </w:rPr>
-                              <w:fldChar w:fldCharType="end"/>
-                            </w:r>
+                            <w:fldSimple w:instr=" STYLEREF 1 \s ">
+                              <w:r>
+                                <w:rPr>
+                                  <w:noProof/>
+                                </w:rPr>
+                                <w:t>6</w:t>
+                              </w:r>
+                            </w:fldSimple>
                             <w:r>
                               <w:noBreakHyphen/>
                             </w:r>
-                            <w:r>
-                              <w:fldChar w:fldCharType="begin"/>
-                            </w:r>
-                            <w:r>
-                              <w:instrText xml:space="preserve"> SEQ Figure \* ARABIC \s 1 </w:instrText>
-                            </w:r>
-                            <w:r>
-                              <w:fldChar w:fldCharType="separate"/>
-                            </w:r>
-                            <w:r>
-                              <w:rPr>
-                                <w:noProof/>
-                              </w:rPr>
-                              <w:t>1</w:t>
-                            </w:r>
-                            <w:r>
-                              <w:rPr>
-                                <w:noProof/>
-                              </w:rPr>
-                              <w:fldChar w:fldCharType="end"/>
-                            </w:r>
+                            <w:fldSimple w:instr=" SEQ Figure \* ARABIC \s 1 ">
+                              <w:r>
+                                <w:rPr>
+                                  <w:noProof/>
+                                </w:rPr>
+                                <w:t>1</w:t>
+                              </w:r>
+                            </w:fldSimple>
                             <w:r>
                               <w:t xml:space="preserve"> APRS Board</w:t>
                             </w:r>
@@ -5230,51 +5299,25 @@
                       <w:r>
                         <w:t xml:space="preserve">Figure </w:t>
                       </w:r>
-                      <w:r>
-                        <w:fldChar w:fldCharType="begin"/>
-                      </w:r>
-                      <w:r>
-                        <w:instrText xml:space="preserve"> STYLEREF 1 \s </w:instrText>
-                      </w:r>
-                      <w:r>
-                        <w:fldChar w:fldCharType="separate"/>
-                      </w:r>
-                      <w:r>
-                        <w:rPr>
-                          <w:noProof/>
-                        </w:rPr>
-                        <w:t>6</w:t>
-                      </w:r>
-                      <w:r>
-                        <w:rPr>
-                          <w:noProof/>
-                        </w:rPr>
-                        <w:fldChar w:fldCharType="end"/>
-                      </w:r>
+                      <w:fldSimple w:instr=" STYLEREF 1 \s ">
+                        <w:r>
+                          <w:rPr>
+                            <w:noProof/>
+                          </w:rPr>
+                          <w:t>6</w:t>
+                        </w:r>
+                      </w:fldSimple>
                       <w:r>
                         <w:noBreakHyphen/>
                       </w:r>
-                      <w:r>
-                        <w:fldChar w:fldCharType="begin"/>
-                      </w:r>
-                      <w:r>
-                        <w:instrText xml:space="preserve"> SEQ Figure \* ARABIC \s 1 </w:instrText>
-                      </w:r>
-                      <w:r>
-                        <w:fldChar w:fldCharType="separate"/>
-                      </w:r>
-                      <w:r>
-                        <w:rPr>
-                          <w:noProof/>
-                        </w:rPr>
-                        <w:t>1</w:t>
-                      </w:r>
-                      <w:r>
-                        <w:rPr>
-                          <w:noProof/>
-                        </w:rPr>
-                        <w:fldChar w:fldCharType="end"/>
-                      </w:r>
+                      <w:fldSimple w:instr=" SEQ Figure \* ARABIC \s 1 ">
+                        <w:r>
+                          <w:rPr>
+                            <w:noProof/>
+                          </w:rPr>
+                          <w:t>1</w:t>
+                        </w:r>
+                      </w:fldSimple>
                       <w:r>
                         <w:t xml:space="preserve"> APRS Board</w:t>
                       </w:r>
@@ -5495,21 +5538,9 @@
       <w:pPr>
         <w:pStyle w:val="Heading2"/>
       </w:pPr>
-      <w:bookmarkStart w:id="7" w:name="_Toc123030253"/>
-      <w:r>
-        <w:t>R</w:t>
-      </w:r>
-      <w:r>
-        <w:t xml:space="preserve">adio </w:t>
-      </w:r>
-      <w:r>
-        <w:t>M</w:t>
-      </w:r>
-      <w:r>
-        <w:t>odem</w:t>
-      </w:r>
-      <w:r>
-        <w:t xml:space="preserve"> (115200bps)</w:t>
+      <w:bookmarkStart w:id="7" w:name="_Toc124185101"/>
+      <w:r>
+        <w:t>Radio Modem (115200bps)</w:t>
       </w:r>
       <w:bookmarkEnd w:id="7"/>
     </w:p>
@@ -5554,7 +5585,7 @@
       <w:pPr>
         <w:pStyle w:val="Heading2"/>
       </w:pPr>
-      <w:bookmarkStart w:id="8" w:name="_Toc123030254"/>
+      <w:bookmarkStart w:id="8" w:name="_Toc124185102"/>
       <w:r>
         <w:t>UAV Data Link (2.8Mbps)</w:t>
       </w:r>
@@ -5565,13 +5596,7 @@
         <w:ind w:left="720"/>
       </w:pPr>
       <w:r>
-        <w:t xml:space="preserve">These devices, such as </w:t>
-      </w:r>
-      <w:r>
-        <w:t>DJI Lightbridge 2</w:t>
-      </w:r>
-      <w:r>
-        <w:t>, have a short transmission distance of 5km, which is not suitable</w:t>
+        <w:t>These devices, such as DJI Lightbridge 2, have a short transmission distance of 5km, which is not suitable</w:t>
       </w:r>
       <w:r>
         <w:t xml:space="preserve"> </w:t>
@@ -5610,11 +5635,97 @@
       <w:pPr>
         <w:pStyle w:val="Heading2"/>
       </w:pPr>
-      <w:bookmarkStart w:id="9" w:name="_Toc123030255"/>
+      <w:bookmarkStart w:id="9" w:name="_Toc124185103"/>
+      <w:r>
+        <w:t>SHARI</w:t>
+      </w:r>
+      <w:bookmarkEnd w:id="9"/>
+    </w:p>
+    <w:p>
+      <w:pPr>
+        <w:ind w:left="432"/>
+      </w:pPr>
+      <w:r>
+        <w:t>SHARI(SR-FRS1W Ham Allstar Radio Interface) is designed for construction and uses in the amateur radio service, works with a Pi2/Pi3 or Pi4, SHARI RF output power is 500 to 1000(default) milliwatts</w:t>
+      </w:r>
+      <w:r>
+        <w:t>.</w:t>
+      </w:r>
+    </w:p>
+    <w:p>
+      <w:pPr>
+        <w:ind w:left="432"/>
+      </w:pPr>
+      <w:r>
+        <w:t>The UHF nodes are $5 less expensive than the VHF nodes.  Since Pi3B+ are slightly less expensive than Pi4Bs, I think our least expensive node using a SHARI would be a SHARI Pi3U (UHF, plugs into a Pi3).</w:t>
+      </w:r>
+    </w:p>
+    <w:p>
+      <w:pPr>
+        <w:ind w:left="432"/>
+      </w:pPr>
+      <w:r>
+        <w:t>A SHARI Pi3U kit is $60.  We can build the kit for you in which case the cost is $85.  You must provide the Raspberry Pi, a Pi case, a Pi power supply and a 4 GB or greater microSD card.</w:t>
+      </w:r>
+    </w:p>
+    <w:p>
+      <w:pPr>
+        <w:ind w:left="432"/>
+      </w:pPr>
+      <w:r>
+        <w:t>If you have a radio with DIN connector packet interface, you can use a DINAH which is $35 for the kit and $45 assembled.  You still supply the Pi and accessories.</w:t>
+      </w:r>
+    </w:p>
+    <w:p>
+      <w:pPr>
+        <w:pStyle w:val="ListParagraph"/>
+        <w:numPr>
+          <w:ilvl w:val="0"/>
+          <w:numId w:val="10"/>
+        </w:numPr>
+      </w:pPr>
+      <w:r>
+        <w:t>Designed for RPi 2, 3, or 4 so it might not be most suitable</w:t>
+      </w:r>
+    </w:p>
+    <w:p>
+      <w:pPr>
+        <w:pStyle w:val="ListParagraph"/>
+        <w:numPr>
+          <w:ilvl w:val="0"/>
+          <w:numId w:val="10"/>
+        </w:numPr>
+      </w:pPr>
+      <w:r>
+        <w:t>Does not come with CPU, GPS, thermometer, barometer.</w:t>
+      </w:r>
+    </w:p>
+    <w:p>
+      <w:pPr>
+        <w:pStyle w:val="ListParagraph"/>
+        <w:numPr>
+          <w:ilvl w:val="0"/>
+          <w:numId w:val="10"/>
+        </w:numPr>
+      </w:pPr>
+      <w:r>
+        <w:t xml:space="preserve">Not as integrated as </w:t>
+      </w:r>
+      <w:proofErr w:type="spellStart"/>
+      <w:r>
+        <w:t>LightAPRS</w:t>
+      </w:r>
+      <w:proofErr w:type="spellEnd"/>
+    </w:p>
+    <w:p>
+      <w:pPr>
+        <w:pStyle w:val="Heading2"/>
+      </w:pPr>
+      <w:bookmarkStart w:id="10" w:name="_Toc124185104"/>
       <w:r>
         <w:t>Conclusion</w:t>
       </w:r>
-      <w:bookmarkEnd w:id="9"/>
+      <w:bookmarkEnd w:id="10"/>
     </w:p>
     <w:p>
       <w:pPr>
@@ -5628,21 +5739,21 @@
       <w:pPr>
         <w:pStyle w:val="Heading1"/>
       </w:pPr>
-      <w:bookmarkStart w:id="10" w:name="_Toc123030256"/>
+      <w:bookmarkStart w:id="11" w:name="_Toc124185105"/>
       <w:r>
         <w:t>Particle Detector and Wireless Transmission Hardware Designs</w:t>
       </w:r>
-      <w:bookmarkEnd w:id="10"/>
+      <w:bookmarkEnd w:id="11"/>
     </w:p>
     <w:p>
       <w:pPr>
         <w:pStyle w:val="Heading2"/>
       </w:pPr>
-      <w:bookmarkStart w:id="11" w:name="_Toc123030257"/>
+      <w:bookmarkStart w:id="12" w:name="_Toc124185106"/>
       <w:r>
         <w:t>Signal through ADC Pin</w:t>
       </w:r>
-      <w:bookmarkEnd w:id="11"/>
+      <w:bookmarkEnd w:id="12"/>
     </w:p>
     <w:p>
       <w:pPr>
@@ -5652,7 +5763,11 @@
         <w:t xml:space="preserve">The peak signal detected by the particle detector is directly sent to the wireless transmitter and </w:t>
       </w:r>
       <w:r>
-        <w:t xml:space="preserve">then processed by an ADC converter to collect, store, and transmit the signal. This requires the wireless transmitter to have an ADC pin and the detector only needs to send an analog signal, and MCU is necessary. While the </w:t>
+        <w:t xml:space="preserve">then processed by an ADC converter to collect, store, and transmit the </w:t>
+      </w:r>
+      <w:r>
+        <w:lastRenderedPageBreak/>
+        <w:t xml:space="preserve">signal. This requires the wireless transmitter to have an ADC pin and the detector only needs to send an analog signal, and MCU is necessary. While the </w:t>
       </w:r>
       <w:proofErr w:type="spellStart"/>
       <w:r>
@@ -5663,13 +5778,7 @@
         <w:t xml:space="preserve"> MCU chip ATmega1284 has 8 ADC pins (PF0-7), none was </w:t>
       </w:r>
       <w:r>
-        <w:rPr>
-          <w:rFonts w:hint="eastAsia"/>
-        </w:rPr>
-        <w:t>draw</w:t>
-      </w:r>
-      <w:r>
-        <w:t>n</w:t>
+        <w:t>drawn</w:t>
       </w:r>
       <w:r>
         <w:t xml:space="preserve"> out by the board.</w:t>
@@ -5679,7 +5788,7 @@
       <w:pPr>
         <w:pStyle w:val="Heading2"/>
       </w:pPr>
-      <w:bookmarkStart w:id="12" w:name="_Toc123030258"/>
+      <w:bookmarkStart w:id="13" w:name="_Toc124185107"/>
       <w:r>
         <w:t>Signal through I</w:t>
       </w:r>
@@ -5692,7 +5801,7 @@
       <w:r>
         <w:t>C Pins</w:t>
       </w:r>
-      <w:bookmarkEnd w:id="12"/>
+      <w:bookmarkEnd w:id="13"/>
       <w:r>
         <w:t xml:space="preserve"> </w:t>
       </w:r>
@@ -5722,13 +5831,7 @@
         <w:t xml:space="preserve">C </w:t>
       </w:r>
       <w:r>
-        <w:t>and SPI</w:t>
-      </w:r>
-      <w:r>
-        <w:rPr>
-          <w:rFonts w:hint="eastAsia"/>
-        </w:rPr>
-        <w:t xml:space="preserve"> </w:t>
+        <w:t xml:space="preserve">and SPI </w:t>
       </w:r>
       <w:r>
         <w:t>pins have pads, the detector needs the MCU to collect the analog signal and send it through the I</w:t>
@@ -5747,11 +5850,11 @@
       <w:pPr>
         <w:pStyle w:val="Heading2"/>
       </w:pPr>
-      <w:bookmarkStart w:id="13" w:name="_Toc123030259"/>
+      <w:bookmarkStart w:id="14" w:name="_Toc124185108"/>
       <w:r>
         <w:t>Conclusion</w:t>
       </w:r>
-      <w:bookmarkEnd w:id="13"/>
+      <w:bookmarkEnd w:id="14"/>
     </w:p>
     <w:p>
       <w:pPr>
@@ -5765,11 +5868,11 @@
       <w:pPr>
         <w:pStyle w:val="Heading2"/>
       </w:pPr>
-      <w:bookmarkStart w:id="14" w:name="_Toc123030260"/>
+      <w:bookmarkStart w:id="15" w:name="_Toc124185109"/>
       <w:r>
         <w:t>Modification Plan</w:t>
       </w:r>
-      <w:bookmarkEnd w:id="14"/>
+      <w:bookmarkEnd w:id="15"/>
     </w:p>
     <w:p>
       <w:pPr>
@@ -5784,30 +5887,16 @@
       </w:r>
       <w:proofErr w:type="spellEnd"/>
       <w:r>
-        <w:t xml:space="preserve"> does not provide ADC breakout, we can use the RST pad. By cutting off the connection of the pad to the CPU Atmega1284, we can reconnect pin 37 (ADC0) from the Atmega1284 to the pad and keep </w:t>
-      </w:r>
-      <w:proofErr w:type="gramStart"/>
-      <w:r>
-        <w:t xml:space="preserve">SCK </w:t>
-      </w:r>
-      <w:r>
-        <w:rPr>
-          <w:rFonts w:hint="eastAsia"/>
-        </w:rPr>
+        <w:t xml:space="preserve"> does not provide ADC breakout, we can use the RST pad. By cutting off the connection of the pad to the CPU Atmega1284, we can reconnect pin 37 (ADC0) from the Atmega1284 to the pad and keep SCK </w:t>
+      </w:r>
+      <w:r>
         <w:t>,</w:t>
       </w:r>
-      <w:proofErr w:type="gramEnd"/>
       <w:r>
         <w:t xml:space="preserve"> </w:t>
       </w:r>
       <w:r>
-        <w:rPr>
-          <w:rFonts w:hint="eastAsia"/>
-        </w:rPr>
-        <w:t>MISO</w:t>
-      </w:r>
-      <w:r>
-        <w:t>,</w:t>
+        <w:t>MISO,</w:t>
       </w:r>
       <w:r>
         <w:t xml:space="preserve"> </w:t>
@@ -5838,12 +5927,10 @@
       </w:pPr>
       <w:r>
         <w:rPr>
-          <w:rFonts w:hint="eastAsia"/>
           <w:noProof/>
           <w:sz w:val="24"/>
           <w:szCs w:val="24"/>
         </w:rPr>
-        <w:lastRenderedPageBreak/>
         <w:drawing>
           <wp:inline distT="0" distB="0" distL="0" distR="0" wp14:anchorId="7DB73CC1" wp14:editId="32CEFC2B">
             <wp:extent cx="3282315" cy="1968500"/>
@@ -5901,51 +5988,25 @@
       <w:r>
         <w:t xml:space="preserve">Figure </w:t>
       </w:r>
-      <w:r>
-        <w:fldChar w:fldCharType="begin"/>
-      </w:r>
-      <w:r>
-        <w:instrText xml:space="preserve"> STYLEREF 1 \s </w:instrText>
-      </w:r>
-      <w:r>
-        <w:fldChar w:fldCharType="separate"/>
-      </w:r>
-      <w:r>
-        <w:rPr>
-          <w:noProof/>
-        </w:rPr>
-        <w:t>7</w:t>
-      </w:r>
-      <w:r>
-        <w:rPr>
-          <w:noProof/>
-        </w:rPr>
-        <w:fldChar w:fldCharType="end"/>
-      </w:r>
+      <w:fldSimple w:instr=" STYLEREF 1 \s ">
+        <w:r>
+          <w:rPr>
+            <w:noProof/>
+          </w:rPr>
+          <w:t>7</w:t>
+        </w:r>
+      </w:fldSimple>
       <w:r>
         <w:noBreakHyphen/>
       </w:r>
-      <w:r>
-        <w:fldChar w:fldCharType="begin"/>
-      </w:r>
-      <w:r>
-        <w:instrText xml:space="preserve"> SEQ Figure \* ARABIC \s 1 </w:instrText>
-      </w:r>
-      <w:r>
-        <w:fldChar w:fldCharType="separate"/>
-      </w:r>
-      <w:r>
-        <w:rPr>
-          <w:noProof/>
-        </w:rPr>
-        <w:t>1</w:t>
-      </w:r>
-      <w:r>
-        <w:rPr>
-          <w:noProof/>
-        </w:rPr>
-        <w:fldChar w:fldCharType="end"/>
-      </w:r>
+      <w:fldSimple w:instr=" SEQ Figure \* ARABIC \s 1 ">
+        <w:r>
+          <w:rPr>
+            <w:noProof/>
+          </w:rPr>
+          <w:t>1</w:t>
+        </w:r>
+      </w:fldSimple>
       <w:r>
         <w:t xml:space="preserve"> planned modifications to the APRS board</w:t>
       </w:r>
@@ -5968,6 +6029,7 @@
           <w:sz w:val="24"/>
           <w:szCs w:val="24"/>
         </w:rPr>
+        <w:lastRenderedPageBreak/>
         <w:drawing>
           <wp:inline distT="0" distB="0" distL="0" distR="0" wp14:anchorId="368F4B64" wp14:editId="37EBDE3C">
             <wp:extent cx="5486400" cy="4048125"/>
@@ -6025,51 +6087,25 @@
       <w:r>
         <w:t xml:space="preserve">Figure </w:t>
       </w:r>
-      <w:r>
-        <w:fldChar w:fldCharType="begin"/>
-      </w:r>
-      <w:r>
-        <w:instrText xml:space="preserve"> STYLEREF 1 \s </w:instrText>
-      </w:r>
-      <w:r>
-        <w:fldChar w:fldCharType="separate"/>
-      </w:r>
-      <w:r>
-        <w:rPr>
-          <w:noProof/>
-        </w:rPr>
-        <w:t>7</w:t>
-      </w:r>
-      <w:r>
-        <w:rPr>
-          <w:noProof/>
-        </w:rPr>
-        <w:fldChar w:fldCharType="end"/>
-      </w:r>
+      <w:fldSimple w:instr=" STYLEREF 1 \s ">
+        <w:r>
+          <w:rPr>
+            <w:noProof/>
+          </w:rPr>
+          <w:t>7</w:t>
+        </w:r>
+      </w:fldSimple>
       <w:r>
         <w:noBreakHyphen/>
       </w:r>
-      <w:r>
-        <w:fldChar w:fldCharType="begin"/>
-      </w:r>
-      <w:r>
-        <w:instrText xml:space="preserve"> SEQ Figure \* ARABIC \s 1 </w:instrText>
-      </w:r>
-      <w:r>
-        <w:fldChar w:fldCharType="separate"/>
-      </w:r>
-      <w:r>
-        <w:rPr>
-          <w:noProof/>
-        </w:rPr>
-        <w:t>2</w:t>
-      </w:r>
-      <w:r>
-        <w:rPr>
-          <w:noProof/>
-        </w:rPr>
-        <w:fldChar w:fldCharType="end"/>
-      </w:r>
+      <w:fldSimple w:instr=" SEQ Figure \* ARABIC \s 1 ">
+        <w:r>
+          <w:rPr>
+            <w:noProof/>
+          </w:rPr>
+          <w:t>2</w:t>
+        </w:r>
+      </w:fldSimple>
       <w:r>
         <w:t xml:space="preserve"> Electrical Diagram of the new front board</w:t>
       </w:r>
@@ -6078,11 +6114,11 @@
       <w:pPr>
         <w:pStyle w:val="Heading1"/>
       </w:pPr>
-      <w:bookmarkStart w:id="15" w:name="_Toc123030261"/>
+      <w:bookmarkStart w:id="16" w:name="_Toc124185110"/>
       <w:r>
         <w:t>VHF Antenna</w:t>
       </w:r>
-      <w:bookmarkEnd w:id="15"/>
+      <w:bookmarkEnd w:id="16"/>
     </w:p>
     <w:p>
       <w:pPr>
@@ -6285,11 +6321,11 @@
       </w:pPr>
       <w:r>
         <w:rPr>
-          <w:rFonts w:hint="eastAsia"/>
           <w:noProof/>
           <w:sz w:val="24"/>
           <w:szCs w:val="24"/>
         </w:rPr>
+        <w:lastRenderedPageBreak/>
         <w:drawing>
           <wp:inline distT="0" distB="0" distL="0" distR="0" wp14:anchorId="5E594774" wp14:editId="2217167E">
             <wp:extent cx="3602355" cy="2112645"/>
@@ -6347,215 +6383,397 @@
       <w:r>
         <w:t xml:space="preserve">Figure </w:t>
       </w:r>
-      <w:r>
-        <w:fldChar w:fldCharType="begin"/>
-      </w:r>
-      <w:r>
-        <w:instrText xml:space="preserve"> STYLEREF 1 \s </w:instrText>
-      </w:r>
-      <w:r>
-        <w:fldChar w:fldCharType="separate"/>
-      </w:r>
+      <w:fldSimple w:instr=" STYLEREF 1 \s ">
+        <w:r>
+          <w:rPr>
+            <w:noProof/>
+          </w:rPr>
+          <w:t>8</w:t>
+        </w:r>
+      </w:fldSimple>
+      <w:r>
+        <w:noBreakHyphen/>
+      </w:r>
+      <w:fldSimple w:instr=" SEQ Figure \* ARABIC \s 1 ">
+        <w:r>
+          <w:rPr>
+            <w:noProof/>
+          </w:rPr>
+          <w:t>1</w:t>
+        </w:r>
+      </w:fldSimple>
+      <w:r>
+        <w:t xml:space="preserve"> Position of the antenna</w:t>
+      </w:r>
+    </w:p>
+    <w:p>
+      <w:pPr>
+        <w:pStyle w:val="Heading1"/>
+      </w:pPr>
+      <w:bookmarkStart w:id="17" w:name="_Toc124185111"/>
+      <w:r>
+        <w:t>Power Supply Design</w:t>
+      </w:r>
+      <w:bookmarkEnd w:id="17"/>
+    </w:p>
+    <w:p>
+      <w:pPr>
+        <w:pStyle w:val="Heading2"/>
+      </w:pPr>
+      <w:bookmarkStart w:id="18" w:name="_Toc124185112"/>
+      <w:r>
+        <w:t>Lithium-ion Battery</w:t>
+      </w:r>
+      <w:bookmarkEnd w:id="18"/>
+    </w:p>
+    <w:p>
+      <w:pPr>
+        <w:ind w:left="576"/>
+      </w:pPr>
+      <w:r>
+        <w:t xml:space="preserve">Have </w:t>
+      </w:r>
+      <w:r>
+        <w:t>High energy density</w:t>
+      </w:r>
+      <w:r>
+        <w:t xml:space="preserve"> and multiple configurations of voltage, but functions poorly in cold temperatures and charges slowly. </w:t>
+      </w:r>
+    </w:p>
+    <w:p>
+      <w:pPr>
+        <w:pStyle w:val="Heading2"/>
+      </w:pPr>
+      <w:bookmarkStart w:id="19" w:name="_Toc124185113"/>
+      <w:r>
+        <w:t>Lithium Polymer Battery</w:t>
+      </w:r>
+      <w:bookmarkEnd w:id="19"/>
+    </w:p>
+    <w:p>
+      <w:pPr>
+        <w:ind w:left="576"/>
+      </w:pPr>
+      <w:r>
+        <w:t>Since li-po uses a solid, gel-like electrolyte, it is more robust and can withstand harsher weather conditions. However, it is less energy dense and more costly.</w:t>
+      </w:r>
+    </w:p>
+    <w:p>
+      <w:pPr>
+        <w:pStyle w:val="Heading2"/>
+      </w:pPr>
+      <w:bookmarkStart w:id="20" w:name="_Toc124185114"/>
+      <w:r>
+        <w:t>Alkaline battery</w:t>
+      </w:r>
+      <w:bookmarkEnd w:id="20"/>
+    </w:p>
+    <w:p>
+      <w:pPr>
+        <w:ind w:left="576"/>
+      </w:pPr>
+      <w:r>
+        <w:t xml:space="preserve">Has lower energy density than lithium batteries and is single use. Has even worse low-temperature performance. </w:t>
+      </w:r>
+    </w:p>
+    <w:p>
+      <w:pPr>
+        <w:pStyle w:val="Heading2"/>
+      </w:pPr>
+      <w:bookmarkStart w:id="21" w:name="_Toc124185115"/>
+      <w:r>
+        <w:t>Supercapacitor</w:t>
+      </w:r>
+      <w:bookmarkEnd w:id="21"/>
+    </w:p>
+    <w:p>
+      <w:pPr>
+        <w:ind w:left="576"/>
+      </w:pPr>
+      <w:r>
+        <w:t xml:space="preserve">Good low-temperature performance and changes quickly, but is </w:t>
+      </w:r>
+      <w:r>
+        <w:t>large</w:t>
+      </w:r>
+    </w:p>
+    <w:p>
+      <w:pPr>
+        <w:pStyle w:val="Heading2"/>
+      </w:pPr>
+      <w:bookmarkStart w:id="22" w:name="_Toc124185116"/>
+      <w:r>
+        <w:t>Solar Panel</w:t>
+      </w:r>
+      <w:bookmarkEnd w:id="22"/>
+    </w:p>
+    <w:p>
+      <w:pPr>
+        <w:ind w:left="576"/>
+      </w:pPr>
+      <w:r>
+        <w:t xml:space="preserve">Accessible energy than can be collected while HAB is in the </w:t>
+      </w:r>
+      <w:r>
+        <w:t>air but</w:t>
+      </w:r>
+      <w:r>
+        <w:t xml:space="preserve"> cannot provide stable current and is prone to changes in weather.</w:t>
+      </w:r>
+    </w:p>
+    <w:p>
+      <w:pPr>
+        <w:pStyle w:val="Heading2"/>
+      </w:pPr>
+      <w:bookmarkStart w:id="23" w:name="_Toc124185117"/>
+      <w:r>
+        <w:t>Lithium AA Batteries</w:t>
+      </w:r>
+      <w:bookmarkEnd w:id="23"/>
+    </w:p>
+    <w:p>
+      <w:pPr>
+        <w:pStyle w:val="ListParagraph"/>
+        <w:numPr>
+          <w:ilvl w:val="0"/>
+          <w:numId w:val="9"/>
+        </w:numPr>
+      </w:pPr>
+      <w:r>
+        <w:t>Energizer Ultimate Lithium AA batteries are the world's longest-lasting AA batteries</w:t>
+      </w:r>
+    </w:p>
+    <w:p>
+      <w:pPr>
+        <w:pStyle w:val="ListParagraph"/>
+        <w:numPr>
+          <w:ilvl w:val="0"/>
+          <w:numId w:val="9"/>
+        </w:numPr>
+      </w:pPr>
+      <w:r>
+        <w:t>Superior performance in extreme temperatures from -40 degrees F to 140 degrees F ensure reliable use in all seasons</w:t>
+      </w:r>
+    </w:p>
+    <w:p>
+      <w:pPr>
+        <w:pStyle w:val="ListParagraph"/>
+        <w:numPr>
+          <w:ilvl w:val="0"/>
+          <w:numId w:val="9"/>
+        </w:numPr>
+      </w:pPr>
+      <w:r>
+        <w:t>These double A batteries are leakproof batteries, guaranteed based on standard use</w:t>
+      </w:r>
+    </w:p>
+    <w:p>
+      <w:pPr>
+        <w:pStyle w:val="ListParagraph"/>
+        <w:numPr>
+          <w:ilvl w:val="0"/>
+          <w:numId w:val="9"/>
+        </w:numPr>
+      </w:pPr>
+      <w:r>
+        <w:t>AA battery 24 pack lasts up to 20 years in storage</w:t>
+      </w:r>
+    </w:p>
+    <w:p>
+      <w:pPr>
+        <w:pStyle w:val="ListParagraph"/>
+        <w:numPr>
+          <w:ilvl w:val="0"/>
+          <w:numId w:val="9"/>
+        </w:numPr>
+      </w:pPr>
+      <w:r>
+        <w:t>Use these double A batteries in high-tech items, like digital cameras or game controllers, and household items such as smoke detectors, toys, and games</w:t>
+      </w:r>
+    </w:p>
+    <w:p>
+      <w:pPr>
+        <w:ind w:left="360"/>
+      </w:pPr>
+      <w:r>
+        <w:t xml:space="preserve">The battery has a 1.5v constant discharge in 3000mAh lithium cell. This means for a 4.5V 6000mAh consumption, 6 pieces are needed. </w:t>
+      </w:r>
+    </w:p>
+    <w:p>
+      <w:pPr>
+        <w:ind w:left="360"/>
+      </w:pPr>
       <w:r>
         <w:rPr>
           <w:noProof/>
+          <w:color w:val="0070C0"/>
         </w:rPr>
-        <w:t>8</w:t>
-      </w:r>
+        <w:lastRenderedPageBreak/>
+        <w:drawing>
+          <wp:inline distT="0" distB="0" distL="0" distR="0" wp14:anchorId="1BBE9996" wp14:editId="381E7115">
+            <wp:extent cx="4381500" cy="3266474"/>
+            <wp:effectExtent l="0" t="0" r="0" b="0"/>
+            <wp:docPr id="23" name="图片 1" descr="Chart, line chart, scatter chart&#10;&#10;Description automatically generated"/>
+            <wp:cNvGraphicFramePr>
+              <a:graphicFrameLocks xmlns:a="http://schemas.openxmlformats.org/drawingml/2006/main" noChangeAspect="1"/>
+            </wp:cNvGraphicFramePr>
+            <a:graphic xmlns:a="http://schemas.openxmlformats.org/drawingml/2006/main">
+              <a:graphicData uri="http://schemas.openxmlformats.org/drawingml/2006/picture">
+                <pic:pic xmlns:pic="http://schemas.openxmlformats.org/drawingml/2006/picture">
+                  <pic:nvPicPr>
+                    <pic:cNvPr id="23" name="图片 1" descr="Chart, line chart, scatter chart&#10;&#10;Description automatically generated"/>
+                    <pic:cNvPicPr/>
+                  </pic:nvPicPr>
+                  <pic:blipFill>
+                    <a:blip r:embed="rId27">
+                      <a:extLst>
+                        <a:ext uri="{28A0092B-C50C-407E-A947-70E740481C1C}">
+                          <a14:useLocalDpi xmlns:a14="http://schemas.microsoft.com/office/drawing/2010/main" val="0"/>
+                        </a:ext>
+                      </a:extLst>
+                    </a:blip>
+                    <a:stretch>
+                      <a:fillRect/>
+                    </a:stretch>
+                  </pic:blipFill>
+                  <pic:spPr>
+                    <a:xfrm>
+                      <a:off x="0" y="0"/>
+                      <a:ext cx="4384696" cy="3268857"/>
+                    </a:xfrm>
+                    <a:prstGeom prst="rect">
+                      <a:avLst/>
+                    </a:prstGeom>
+                  </pic:spPr>
+                </pic:pic>
+              </a:graphicData>
+            </a:graphic>
+          </wp:inline>
+        </w:drawing>
+      </w:r>
+    </w:p>
+    <w:p>
+      <w:pPr>
+        <w:keepNext/>
+        <w:ind w:left="360"/>
+      </w:pPr>
       <w:r>
         <w:rPr>
           <w:noProof/>
+          <w:color w:val="0070C0"/>
         </w:rPr>
-        <w:fldChar w:fldCharType="end"/>
-      </w:r>
+        <w:drawing>
+          <wp:inline distT="0" distB="0" distL="0" distR="0" wp14:anchorId="25979C21" wp14:editId="444D6911">
+            <wp:extent cx="5063490" cy="2859405"/>
+            <wp:effectExtent l="0" t="0" r="3810" b="0"/>
+            <wp:docPr id="24" name="图片 3"/>
+            <wp:cNvGraphicFramePr>
+              <a:graphicFrameLocks xmlns:a="http://schemas.openxmlformats.org/drawingml/2006/main" noChangeAspect="1"/>
+            </wp:cNvGraphicFramePr>
+            <a:graphic xmlns:a="http://schemas.openxmlformats.org/drawingml/2006/main">
+              <a:graphicData uri="http://schemas.openxmlformats.org/drawingml/2006/picture">
+                <pic:pic xmlns:pic="http://schemas.openxmlformats.org/drawingml/2006/picture">
+                  <pic:nvPicPr>
+                    <pic:cNvPr id="0" name="Picture 1"/>
+                    <pic:cNvPicPr>
+                      <a:picLocks noChangeAspect="1" noChangeArrowheads="1"/>
+                    </pic:cNvPicPr>
+                  </pic:nvPicPr>
+                  <pic:blipFill>
+                    <a:blip r:embed="rId28">
+                      <a:extLst>
+                        <a:ext uri="{28A0092B-C50C-407E-A947-70E740481C1C}">
+                          <a14:useLocalDpi xmlns:a14="http://schemas.microsoft.com/office/drawing/2010/main" val="0"/>
+                        </a:ext>
+                      </a:extLst>
+                    </a:blip>
+                    <a:srcRect/>
+                    <a:stretch>
+                      <a:fillRect/>
+                    </a:stretch>
+                  </pic:blipFill>
+                  <pic:spPr bwMode="auto">
+                    <a:xfrm>
+                      <a:off x="0" y="0"/>
+                      <a:ext cx="5063490" cy="2859405"/>
+                    </a:xfrm>
+                    <a:prstGeom prst="rect">
+                      <a:avLst/>
+                    </a:prstGeom>
+                    <a:noFill/>
+                    <a:ln>
+                      <a:noFill/>
+                    </a:ln>
+                  </pic:spPr>
+                </pic:pic>
+              </a:graphicData>
+            </a:graphic>
+          </wp:inline>
+        </w:drawing>
+      </w:r>
+    </w:p>
+    <w:p>
+      <w:pPr>
+        <w:pStyle w:val="Caption"/>
+      </w:pPr>
+      <w:r>
+        <w:t xml:space="preserve">Figure </w:t>
+      </w:r>
+      <w:fldSimple w:instr=" STYLEREF 1 \s ">
+        <w:r>
+          <w:rPr>
+            <w:noProof/>
+          </w:rPr>
+          <w:t>9</w:t>
+        </w:r>
+      </w:fldSimple>
       <w:r>
         <w:noBreakHyphen/>
       </w:r>
-      <w:r>
-        <w:fldChar w:fldCharType="begin"/>
-      </w:r>
-      <w:r>
-        <w:instrText xml:space="preserve"> SEQ Figure \* ARABIC \s 1 </w:instrText>
-      </w:r>
-      <w:r>
-        <w:fldChar w:fldCharType="separate"/>
-      </w:r>
-      <w:r>
-        <w:rPr>
-          <w:noProof/>
-        </w:rPr>
-        <w:t>1</w:t>
-      </w:r>
-      <w:r>
-        <w:rPr>
-          <w:noProof/>
-        </w:rPr>
-        <w:fldChar w:fldCharType="end"/>
-      </w:r>
-      <w:r>
-        <w:t xml:space="preserve"> Position of the antenna</w:t>
-      </w:r>
-    </w:p>
-    <w:p>
-      <w:pPr>
-        <w:pStyle w:val="Heading1"/>
-      </w:pPr>
-      <w:bookmarkStart w:id="16" w:name="_Toc123030262"/>
-      <w:r>
-        <w:t>Power Supply Design</w:t>
-      </w:r>
-      <w:bookmarkEnd w:id="16"/>
+      <w:fldSimple w:instr=" SEQ Figure \* ARABIC \s 1 ">
+        <w:r>
+          <w:rPr>
+            <w:noProof/>
+          </w:rPr>
+          <w:t>1</w:t>
+        </w:r>
+      </w:fldSimple>
+      <w:r>
+        <w:t xml:space="preserve"> 18650 Rechargeable Lithium Ion Battery</w:t>
+      </w:r>
+    </w:p>
+    <w:p>
+      <w:pPr>
+        <w:ind w:left="360"/>
+      </w:pPr>
     </w:p>
     <w:p>
       <w:pPr>
         <w:pStyle w:val="Heading2"/>
       </w:pPr>
-      <w:bookmarkStart w:id="17" w:name="_Toc123030263"/>
-      <w:r>
-        <w:t>Li</w:t>
-      </w:r>
-      <w:r>
-        <w:rPr>
-          <w:rFonts w:hint="eastAsia"/>
-        </w:rPr>
-        <w:t>thiu</w:t>
-      </w:r>
-      <w:r>
-        <w:t>m-</w:t>
-      </w:r>
-      <w:r>
-        <w:rPr>
-          <w:rFonts w:hint="eastAsia"/>
-        </w:rPr>
-        <w:t>ion</w:t>
-      </w:r>
-      <w:r>
-        <w:t xml:space="preserve"> Battery</w:t>
-      </w:r>
-      <w:bookmarkEnd w:id="17"/>
+      <w:bookmarkStart w:id="24" w:name="_Toc124185118"/>
+      <w:r>
+        <w:t>Conclusion</w:t>
+      </w:r>
+      <w:bookmarkEnd w:id="24"/>
     </w:p>
     <w:p>
       <w:pPr>
         <w:ind w:left="576"/>
       </w:pPr>
       <w:r>
-        <w:t xml:space="preserve">Have </w:t>
-      </w:r>
-      <w:r>
-        <w:t>High energy density</w:t>
-      </w:r>
-      <w:r>
-        <w:t xml:space="preserve"> and multiple configurations of voltage, but functions poorly in cold temperatures and charges slowly. </w:t>
+        <w:t>Lithium-ion is the more ideal design. The capacity needs to be determined by the consumption of the detectors and APRS, the transmission frequency (per second or per minute) and the time it takes for the HAB to rise to the designated altitude (15-20km).</w:t>
       </w:r>
     </w:p>
     <w:p>
       <w:pPr>
         <w:pStyle w:val="Heading2"/>
       </w:pPr>
-      <w:bookmarkStart w:id="18" w:name="_Toc123030264"/>
-      <w:r>
-        <w:t>Lithium Polymer Battery</w:t>
-      </w:r>
-      <w:bookmarkEnd w:id="18"/>
-    </w:p>
-    <w:p>
-      <w:pPr>
-        <w:ind w:left="576"/>
-      </w:pPr>
-      <w:r>
-        <w:t>Since li-po uses a solid, gel-like electrolyte, it is more robust and can withstand harsher weather conditions. However, it is less energy dense and more costly.</w:t>
-      </w:r>
-    </w:p>
-    <w:p>
-      <w:pPr>
-        <w:pStyle w:val="Heading2"/>
-      </w:pPr>
-      <w:bookmarkStart w:id="19" w:name="_Toc123030265"/>
-      <w:r>
-        <w:t>Alkaline battery</w:t>
-      </w:r>
-      <w:bookmarkEnd w:id="19"/>
-    </w:p>
-    <w:p>
-      <w:pPr>
-        <w:ind w:left="576"/>
-      </w:pPr>
-      <w:r>
-        <w:t xml:space="preserve">Has lower energy density than lithium batteries and is single use. Has even worse low-temperature performance. </w:t>
-      </w:r>
-    </w:p>
-    <w:p>
-      <w:pPr>
-        <w:pStyle w:val="Heading2"/>
-      </w:pPr>
-      <w:bookmarkStart w:id="20" w:name="_Toc123030266"/>
-      <w:r>
-        <w:t>Supercapacitor</w:t>
-      </w:r>
-      <w:bookmarkEnd w:id="20"/>
-    </w:p>
-    <w:p>
-      <w:pPr>
-        <w:ind w:left="576"/>
-      </w:pPr>
-      <w:r>
-        <w:t xml:space="preserve">Good low-temperature performance and changes quickly, but is </w:t>
-      </w:r>
-      <w:r>
-        <w:t>large</w:t>
-      </w:r>
-    </w:p>
-    <w:p>
-      <w:pPr>
-        <w:pStyle w:val="Heading2"/>
-      </w:pPr>
-      <w:bookmarkStart w:id="21" w:name="_Toc123030267"/>
-      <w:r>
-        <w:t>Solar Panel</w:t>
-      </w:r>
-      <w:bookmarkEnd w:id="21"/>
-    </w:p>
-    <w:p>
-      <w:pPr>
-        <w:ind w:left="576"/>
-      </w:pPr>
-      <w:r>
-        <w:t xml:space="preserve">Accessible energy than can be collected while HAB is in the </w:t>
-      </w:r>
-      <w:r>
-        <w:t>air but</w:t>
-      </w:r>
-      <w:r>
-        <w:t xml:space="preserve"> cannot provide stable current and is prone to changes in weather.</w:t>
-      </w:r>
-    </w:p>
-    <w:p>
-      <w:pPr>
-        <w:pStyle w:val="Heading2"/>
-      </w:pPr>
-      <w:bookmarkStart w:id="22" w:name="_Toc123030268"/>
-      <w:r>
-        <w:t>Conclusion</w:t>
-      </w:r>
-      <w:bookmarkEnd w:id="22"/>
-    </w:p>
-    <w:p>
-      <w:pPr>
-        <w:ind w:left="576"/>
-      </w:pPr>
-      <w:r>
-        <w:t>Lithium-ion is the more ideal design. The capacity needs to be determined by the consumption of the detectors and APRS, the transmission frequency (per second or per minute) and the time it takes for the HAB to rise to the designated altitude (15-20km).</w:t>
-      </w:r>
-    </w:p>
-    <w:p>
-      <w:pPr>
-        <w:pStyle w:val="Heading2"/>
-      </w:pPr>
-      <w:bookmarkStart w:id="23" w:name="_Toc123030269"/>
+      <w:bookmarkStart w:id="25" w:name="_Toc124185119"/>
       <w:r>
         <w:t>Predicted Capacity</w:t>
       </w:r>
-      <w:bookmarkEnd w:id="23"/>
+      <w:bookmarkEnd w:id="25"/>
     </w:p>
     <w:p>
       <w:pPr>
@@ -6650,10 +6868,7 @@
         <w:ind w:left="432"/>
       </w:pPr>
       <w:r>
-        <w:t xml:space="preserve">The </w:t>
-      </w:r>
-      <w:r>
-        <w:t>standby current for the SD card is 950μA and the average operation current is 200mA. Assume that SD card is on 50% of the time</w:t>
+        <w:t>The standby current for the SD card is 950μA and the average operation current is 200mA. Assume that SD card is on 50% of the time</w:t>
       </w:r>
     </w:p>
     <w:p>
@@ -6761,10 +6976,7 @@
         <w:ind w:left="432"/>
       </w:pPr>
       <w:r>
-        <w:t xml:space="preserve">The Power consumption of </w:t>
-      </w:r>
-      <w:r>
-        <w:t>the VHF is 760mA 1W. Assume that it is on 20% of the time (twice per minute)</w:t>
+        <w:t>The Power consumption of the VHF is 760mA 1W. Assume that it is on 20% of the time (twice per minute)</w:t>
       </w:r>
     </w:p>
     <w:p>
@@ -7159,7 +7371,7 @@
       <w:r>
         <w:t xml:space="preserve">With </w:t>
       </w:r>
-      <w:hyperlink r:id="rId27" w:history="1">
+      <w:hyperlink r:id="rId29" w:history="1">
         <w:r>
           <w:rPr>
             <w:rStyle w:val="Hyperlink"/>
@@ -7388,25 +7600,25 @@
       <w:pPr>
         <w:pStyle w:val="Heading1"/>
       </w:pPr>
-      <w:bookmarkStart w:id="24" w:name="_Toc123030270"/>
+      <w:bookmarkStart w:id="26" w:name="_Toc124185120"/>
       <w:r>
         <w:lastRenderedPageBreak/>
         <w:t>HAB collection and Recovery</w:t>
       </w:r>
-      <w:bookmarkEnd w:id="24"/>
+      <w:bookmarkEnd w:id="26"/>
     </w:p>
     <w:p>
       <w:pPr>
         <w:pStyle w:val="Heading2"/>
       </w:pPr>
-      <w:bookmarkStart w:id="25" w:name="_Toc123030271"/>
+      <w:bookmarkStart w:id="27" w:name="_Toc124185121"/>
       <w:r>
         <w:t>Balloon + Parachut</w:t>
       </w:r>
       <w:r>
         <w:t>e</w:t>
       </w:r>
-      <w:bookmarkEnd w:id="25"/>
+      <w:bookmarkEnd w:id="27"/>
     </w:p>
     <w:p>
       <w:r>
@@ -7429,7 +7641,7 @@
                     <pic:cNvPicPr/>
                   </pic:nvPicPr>
                   <pic:blipFill>
-                    <a:blip r:embed="rId28">
+                    <a:blip r:embed="rId30">
                       <a:extLst>
                         <a:ext uri="{28A0092B-C50C-407E-A947-70E740481C1C}">
                           <a14:useLocalDpi xmlns:a14="http://schemas.microsoft.com/office/drawing/2010/main" val="0"/>
@@ -7463,51 +7675,25 @@
       <w:r>
         <w:t xml:space="preserve">Figure </w:t>
       </w:r>
-      <w:r>
-        <w:fldChar w:fldCharType="begin"/>
-      </w:r>
-      <w:r>
-        <w:instrText xml:space="preserve"> STYLEREF 1 \s </w:instrText>
-      </w:r>
-      <w:r>
-        <w:fldChar w:fldCharType="separate"/>
-      </w:r>
-      <w:r>
-        <w:rPr>
-          <w:noProof/>
-        </w:rPr>
-        <w:t>10</w:t>
-      </w:r>
-      <w:r>
-        <w:rPr>
-          <w:noProof/>
-        </w:rPr>
-        <w:fldChar w:fldCharType="end"/>
-      </w:r>
+      <w:fldSimple w:instr=" STYLEREF 1 \s ">
+        <w:r>
+          <w:rPr>
+            <w:noProof/>
+          </w:rPr>
+          <w:t>10</w:t>
+        </w:r>
+      </w:fldSimple>
       <w:r>
         <w:noBreakHyphen/>
       </w:r>
-      <w:r>
-        <w:fldChar w:fldCharType="begin"/>
-      </w:r>
-      <w:r>
-        <w:instrText xml:space="preserve"> SEQ Figure \* ARABIC \s 1 </w:instrText>
-      </w:r>
-      <w:r>
-        <w:fldChar w:fldCharType="separate"/>
-      </w:r>
-      <w:r>
-        <w:rPr>
-          <w:noProof/>
-        </w:rPr>
-        <w:t>1</w:t>
-      </w:r>
-      <w:r>
-        <w:rPr>
-          <w:noProof/>
-        </w:rPr>
-        <w:fldChar w:fldCharType="end"/>
-      </w:r>
+      <w:fldSimple w:instr=" SEQ Figure \* ARABIC \s 1 ">
+        <w:r>
+          <w:rPr>
+            <w:noProof/>
+          </w:rPr>
+          <w:t>1</w:t>
+        </w:r>
+      </w:fldSimple>
       <w:r>
         <w:t xml:space="preserve"> Design of the parachute</w:t>
       </w:r>
@@ -7516,12 +7702,12 @@
       <w:pPr>
         <w:pStyle w:val="Heading2"/>
       </w:pPr>
-      <w:bookmarkStart w:id="26" w:name="_Toc123030272"/>
+      <w:bookmarkStart w:id="28" w:name="_Toc124185122"/>
       <w:r>
         <w:lastRenderedPageBreak/>
         <w:t>Ascending Balloon + Parachute + Descending Balloon</w:t>
       </w:r>
-      <w:bookmarkEnd w:id="26"/>
+      <w:bookmarkEnd w:id="28"/>
     </w:p>
     <w:p>
       <w:r>
@@ -7546,7 +7732,7 @@
                     </pic:cNvPicPr>
                   </pic:nvPicPr>
                   <pic:blipFill>
-                    <a:blip r:embed="rId29">
+                    <a:blip r:embed="rId31">
                       <a:extLst>
                         <a:ext uri="{28A0092B-C50C-407E-A947-70E740481C1C}">
                           <a14:useLocalDpi xmlns:a14="http://schemas.microsoft.com/office/drawing/2010/main" val="0"/>
@@ -7585,51 +7771,25 @@
       <w:r>
         <w:t xml:space="preserve">Figure </w:t>
       </w:r>
-      <w:r>
-        <w:fldChar w:fldCharType="begin"/>
-      </w:r>
-      <w:r>
-        <w:instrText xml:space="preserve"> STYLEREF 1 \s </w:instrText>
-      </w:r>
-      <w:r>
-        <w:fldChar w:fldCharType="separate"/>
-      </w:r>
-      <w:r>
-        <w:rPr>
-          <w:noProof/>
-        </w:rPr>
-        <w:t>10</w:t>
-      </w:r>
-      <w:r>
-        <w:rPr>
-          <w:noProof/>
-        </w:rPr>
-        <w:fldChar w:fldCharType="end"/>
-      </w:r>
+      <w:fldSimple w:instr=" STYLEREF 1 \s ">
+        <w:r>
+          <w:rPr>
+            <w:noProof/>
+          </w:rPr>
+          <w:t>10</w:t>
+        </w:r>
+      </w:fldSimple>
       <w:r>
         <w:noBreakHyphen/>
       </w:r>
-      <w:r>
-        <w:fldChar w:fldCharType="begin"/>
-      </w:r>
-      <w:r>
-        <w:instrText xml:space="preserve"> SEQ Figure \* ARABIC \s 1 </w:instrText>
-      </w:r>
-      <w:r>
-        <w:fldChar w:fldCharType="separate"/>
-      </w:r>
-      <w:r>
-        <w:rPr>
-          <w:noProof/>
-        </w:rPr>
-        <w:t>2</w:t>
-      </w:r>
-      <w:r>
-        <w:rPr>
-          <w:noProof/>
-        </w:rPr>
-        <w:fldChar w:fldCharType="end"/>
-      </w:r>
+      <w:fldSimple w:instr=" SEQ Figure \* ARABIC \s 1 ">
+        <w:r>
+          <w:rPr>
+            <w:noProof/>
+          </w:rPr>
+          <w:t>2</w:t>
+        </w:r>
+      </w:fldSimple>
       <w:r>
         <w:t xml:space="preserve"> After the carrier balloon pops, the parachute balloon will decrease the downward acceleration</w:t>
       </w:r>
@@ -7644,11 +7804,11 @@
       <w:pPr>
         <w:pStyle w:val="Heading2"/>
       </w:pPr>
-      <w:bookmarkStart w:id="27" w:name="_Toc123030273"/>
+      <w:bookmarkStart w:id="29" w:name="_Toc124185123"/>
       <w:r>
         <w:t>Horizontal Adjustments</w:t>
       </w:r>
-      <w:bookmarkEnd w:id="27"/>
+      <w:bookmarkEnd w:id="29"/>
     </w:p>
     <w:p>
       <w:pPr>
@@ -7665,7 +7825,6 @@
       </w:pPr>
       <w:r>
         <w:rPr>
-          <w:rFonts w:hint="eastAsia"/>
           <w:noProof/>
           <w:sz w:val="24"/>
           <w:szCs w:val="24"/>
@@ -7687,7 +7846,7 @@
                     <pic:cNvPicPr/>
                   </pic:nvPicPr>
                   <pic:blipFill>
-                    <a:blip r:embed="rId30">
+                    <a:blip r:embed="rId32">
                       <a:extLst>
                         <a:ext uri="{28A0092B-C50C-407E-A947-70E740481C1C}">
                           <a14:useLocalDpi xmlns:a14="http://schemas.microsoft.com/office/drawing/2010/main" val="0"/>
@@ -7721,51 +7880,25 @@
       <w:r>
         <w:t xml:space="preserve">Figure </w:t>
       </w:r>
-      <w:r>
-        <w:fldChar w:fldCharType="begin"/>
-      </w:r>
-      <w:r>
-        <w:instrText xml:space="preserve"> STYLEREF 1 \s </w:instrText>
-      </w:r>
-      <w:r>
-        <w:fldChar w:fldCharType="separate"/>
-      </w:r>
-      <w:r>
-        <w:rPr>
-          <w:noProof/>
-        </w:rPr>
-        <w:t>10</w:t>
-      </w:r>
-      <w:r>
-        <w:rPr>
-          <w:noProof/>
-        </w:rPr>
-        <w:fldChar w:fldCharType="end"/>
-      </w:r>
+      <w:fldSimple w:instr=" STYLEREF 1 \s ">
+        <w:r>
+          <w:rPr>
+            <w:noProof/>
+          </w:rPr>
+          <w:t>10</w:t>
+        </w:r>
+      </w:fldSimple>
       <w:r>
         <w:noBreakHyphen/>
       </w:r>
-      <w:r>
-        <w:fldChar w:fldCharType="begin"/>
-      </w:r>
-      <w:r>
-        <w:instrText xml:space="preserve"> SEQ Figure \* ARABIC \s 1 </w:instrText>
-      </w:r>
-      <w:r>
-        <w:fldChar w:fldCharType="separate"/>
-      </w:r>
-      <w:r>
-        <w:rPr>
-          <w:noProof/>
-        </w:rPr>
-        <w:t>3</w:t>
-      </w:r>
-      <w:r>
-        <w:rPr>
-          <w:noProof/>
-        </w:rPr>
-        <w:fldChar w:fldCharType="end"/>
-      </w:r>
+      <w:fldSimple w:instr=" SEQ Figure \* ARABIC \s 1 ">
+        <w:r>
+          <w:rPr>
+            <w:noProof/>
+          </w:rPr>
+          <w:t>3</w:t>
+        </w:r>
+      </w:fldSimple>
       <w:r>
         <w:t xml:space="preserve"> Potential Propeller Design</w:t>
       </w:r>
@@ -7774,14 +7907,11 @@
       <w:pPr>
         <w:pStyle w:val="Heading1"/>
       </w:pPr>
-      <w:bookmarkStart w:id="28" w:name="_Toc123030274"/>
-      <w:r>
-        <w:t xml:space="preserve">Design and Manufacture </w:t>
-      </w:r>
-      <w:r>
-        <w:t>Encapsulation</w:t>
-      </w:r>
-      <w:bookmarkEnd w:id="28"/>
+      <w:bookmarkStart w:id="30" w:name="_Toc124185124"/>
+      <w:r>
+        <w:t>Design and Manufacture Encapsulation</w:t>
+      </w:r>
+      <w:bookmarkEnd w:id="30"/>
     </w:p>
     <w:p>
       <w:pPr>
@@ -7791,34 +7921,7 @@
         <w:t xml:space="preserve">Due to the </w:t>
       </w:r>
       <w:r>
-        <w:t>low environmental temperature of the system (-55</w:t>
-      </w:r>
-      <w:r>
-        <w:rPr>
-          <w:rFonts w:hint="eastAsia"/>
-        </w:rPr>
-        <w:t>°</w:t>
-      </w:r>
-      <w:r>
-        <w:t>C), the lowest working temperature of each component of the system (including batteries) must be considered. The chips only function &gt;40</w:t>
-      </w:r>
-      <w:r>
-        <w:rPr>
-          <w:rFonts w:hint="eastAsia"/>
-        </w:rPr>
-        <w:t>°</w:t>
-      </w:r>
-      <w:r>
-        <w:t>C and the battery only functions &gt;0</w:t>
-      </w:r>
-      <w:r>
-        <w:rPr>
-          <w:rFonts w:hint="eastAsia"/>
-        </w:rPr>
-        <w:t>°</w:t>
-      </w:r>
-      <w:r>
-        <w:t xml:space="preserve">C. Thus, thermal insulation and heating is needed. </w:t>
+        <w:t xml:space="preserve">low environmental temperature of the system (-55°C), the lowest working temperature of each component of the system (including batteries) must be considered. The chips only function &gt;40°C and the battery only functions &gt;0°C. Thus, thermal insulation and heating is needed. </w:t>
       </w:r>
     </w:p>
     <w:p>
@@ -7828,7 +7931,6 @@
       </w:pPr>
       <w:r>
         <w:rPr>
-          <w:rFonts w:hint="eastAsia"/>
           <w:noProof/>
           <w:sz w:val="24"/>
           <w:szCs w:val="24"/>
@@ -7851,7 +7953,7 @@
                     </pic:cNvPicPr>
                   </pic:nvPicPr>
                   <pic:blipFill>
-                    <a:blip r:embed="rId31">
+                    <a:blip r:embed="rId33">
                       <a:extLst>
                         <a:ext uri="{28A0092B-C50C-407E-A947-70E740481C1C}">
                           <a14:useLocalDpi xmlns:a14="http://schemas.microsoft.com/office/drawing/2010/main" val="0"/>
@@ -7890,51 +7992,25 @@
       <w:r>
         <w:t xml:space="preserve">Figure </w:t>
       </w:r>
-      <w:r>
-        <w:fldChar w:fldCharType="begin"/>
-      </w:r>
-      <w:r>
-        <w:instrText xml:space="preserve"> STYLEREF 1 \s </w:instrText>
-      </w:r>
-      <w:r>
-        <w:fldChar w:fldCharType="separate"/>
-      </w:r>
-      <w:r>
-        <w:rPr>
-          <w:noProof/>
-        </w:rPr>
-        <w:t>11</w:t>
-      </w:r>
-      <w:r>
-        <w:rPr>
-          <w:noProof/>
-        </w:rPr>
-        <w:fldChar w:fldCharType="end"/>
-      </w:r>
+      <w:fldSimple w:instr=" STYLEREF 1 \s ">
+        <w:r>
+          <w:rPr>
+            <w:noProof/>
+          </w:rPr>
+          <w:t>11</w:t>
+        </w:r>
+      </w:fldSimple>
       <w:r>
         <w:noBreakHyphen/>
       </w:r>
-      <w:r>
-        <w:fldChar w:fldCharType="begin"/>
-      </w:r>
-      <w:r>
-        <w:instrText xml:space="preserve"> SEQ Figure \* ARABIC \s 1 </w:instrText>
-      </w:r>
-      <w:r>
-        <w:fldChar w:fldCharType="separate"/>
-      </w:r>
-      <w:r>
-        <w:rPr>
-          <w:noProof/>
-        </w:rPr>
-        <w:t>1</w:t>
-      </w:r>
-      <w:r>
-        <w:rPr>
-          <w:noProof/>
-        </w:rPr>
-        <w:fldChar w:fldCharType="end"/>
-      </w:r>
+      <w:fldSimple w:instr=" SEQ Figure \* ARABIC \s 1 ">
+        <w:r>
+          <w:rPr>
+            <w:noProof/>
+          </w:rPr>
+          <w:t>1</w:t>
+        </w:r>
+      </w:fldSimple>
       <w:r>
         <w:t xml:space="preserve"> Temperature of the environment as altitude increases</w:t>
       </w:r>
@@ -7943,11 +8019,11 @@
       <w:pPr>
         <w:pStyle w:val="Heading2"/>
       </w:pPr>
-      <w:bookmarkStart w:id="29" w:name="_Toc123030275"/>
+      <w:bookmarkStart w:id="31" w:name="_Toc124185125"/>
       <w:r>
         <w:t>Possible Designs</w:t>
       </w:r>
-      <w:bookmarkEnd w:id="29"/>
+      <w:bookmarkEnd w:id="31"/>
     </w:p>
     <w:p>
       <w:pPr>
@@ -7989,12 +8065,12 @@
       <w:pPr>
         <w:pStyle w:val="Heading2"/>
       </w:pPr>
-      <w:bookmarkStart w:id="30" w:name="_Toc123030276"/>
+      <w:bookmarkStart w:id="32" w:name="_Toc124185126"/>
       <w:r>
         <w:lastRenderedPageBreak/>
         <w:t>Conclusion</w:t>
       </w:r>
-      <w:bookmarkEnd w:id="30"/>
+      <w:bookmarkEnd w:id="32"/>
     </w:p>
     <w:p>
       <w:pPr>
@@ -8008,40 +8084,147 @@
       <w:pPr>
         <w:pStyle w:val="Heading1"/>
       </w:pPr>
-      <w:bookmarkStart w:id="31" w:name="_Toc123030277"/>
+      <w:bookmarkStart w:id="33" w:name="_Toc124185127"/>
       <w:r>
         <w:t>Test</w:t>
       </w:r>
-      <w:bookmarkEnd w:id="31"/>
+      <w:bookmarkEnd w:id="33"/>
+    </w:p>
+    <w:p>
+      <w:pPr>
+        <w:pStyle w:val="Heading2"/>
+      </w:pPr>
+      <w:bookmarkStart w:id="34" w:name="_Toc124185128"/>
+      <w:r>
+        <w:t>Existing APRS System</w:t>
+      </w:r>
+      <w:bookmarkEnd w:id="34"/>
+    </w:p>
+    <w:p>
+      <w:pPr>
+        <w:ind w:left="576"/>
+      </w:pPr>
+      <w:r>
+        <w:t>Find local APRS Repeater location or contact local HAM clubs</w:t>
+      </w:r>
+      <w:r>
+        <w:t xml:space="preserve"> and use their stations to complete the APRS signal receiving, transferring, and uploading to the server.  All I need to do is to visit the website to check for the data.</w:t>
+      </w:r>
+    </w:p>
+    <w:p>
+      <w:pPr>
+        <w:ind w:left="576"/>
+      </w:pPr>
+      <w:r>
+        <w:t>This requires little setup, no extra devices and little cost, but it also heavily depends on outside factors and makes the testing difficult.</w:t>
+      </w:r>
+    </w:p>
+    <w:p>
+      <w:pPr>
+        <w:pStyle w:val="Heading2"/>
+      </w:pPr>
+      <w:bookmarkStart w:id="35" w:name="_Toc124185129"/>
+      <w:r>
+        <w:t>Car-mount APRS System</w:t>
+      </w:r>
+      <w:bookmarkEnd w:id="35"/>
     </w:p>
     <w:p>
       <w:pPr>
         <w:ind w:left="432"/>
       </w:pPr>
       <w:r>
-        <w:t xml:space="preserve">It is hard to design the tests for the HAB system due to the low working temperature and the lack of access to how APRS system works. </w:t>
-      </w:r>
-    </w:p>
-    <w:p>
-      <w:pPr>
-        <w:pStyle w:val="Heading2"/>
-      </w:pPr>
-      <w:bookmarkStart w:id="32" w:name="_Toc123030278"/>
-      <w:r>
-        <w:t>Current Questions</w:t>
-      </w:r>
-      <w:bookmarkEnd w:id="32"/>
+        <w:t>Configure my own system, including VHF Receiver, antenna, and APRS decoder (software or hardware).</w:t>
+      </w:r>
+    </w:p>
+    <w:p>
+      <w:pPr>
+        <w:ind w:left="432"/>
+      </w:pPr>
+      <w:r>
+        <w:t>This makes ground testing easy as I can configure this to be car-mounted (mounting brackets, source power from car, car-mounted antenna). This also allows me to track the flight path of the HAB in real-time, which makes recovery easier. However, this does have a cost associated with it and requires setup.</w:t>
+      </w:r>
     </w:p>
     <w:p>
       <w:pPr>
         <w:pStyle w:val="ListParagraph"/>
         <w:numPr>
           <w:ilvl w:val="0"/>
-          <w:numId w:val="6"/>
+          <w:numId w:val="8"/>
         </w:numPr>
       </w:pPr>
       <w:r>
-        <w:t>How to test?</w:t>
+        <w:t xml:space="preserve">Radio: consider </w:t>
+      </w:r>
+      <w:proofErr w:type="spellStart"/>
+      <w:r>
+        <w:t>Yaesu</w:t>
+      </w:r>
+      <w:proofErr w:type="spellEnd"/>
+      <w:r>
+        <w:t xml:space="preserve"> FT-2800M 2m 144MHz FM Mobile Transceiver Radio</w:t>
+      </w:r>
+    </w:p>
+    <w:p>
+      <w:pPr>
+        <w:pStyle w:val="ListParagraph"/>
+        <w:ind w:left="792"/>
+      </w:pPr>
+      <w:r>
+        <w:rPr>
+          <w:noProof/>
+        </w:rPr>
+        <w:drawing>
+          <wp:inline distT="0" distB="0" distL="0" distR="0" wp14:anchorId="656E1EC3" wp14:editId="165204EF">
+            <wp:extent cx="3557270" cy="1885691"/>
+            <wp:effectExtent l="0" t="0" r="5080" b="635"/>
+            <wp:docPr id="20" name="图片 4" descr="Graphical user interface&#10;&#10;Description automatically generated"/>
+            <wp:cNvGraphicFramePr>
+              <a:graphicFrameLocks xmlns:a="http://schemas.openxmlformats.org/drawingml/2006/main" noChangeAspect="1"/>
+            </wp:cNvGraphicFramePr>
+            <a:graphic xmlns:a="http://schemas.openxmlformats.org/drawingml/2006/main">
+              <a:graphicData uri="http://schemas.openxmlformats.org/drawingml/2006/picture">
+                <pic:pic xmlns:pic="http://schemas.openxmlformats.org/drawingml/2006/picture">
+                  <pic:nvPicPr>
+                    <pic:cNvPr id="20" name="图片 4" descr="Graphical user interface&#10;&#10;Description automatically generated"/>
+                    <pic:cNvPicPr>
+                      <a:picLocks noChangeAspect="1" noChangeArrowheads="1"/>
+                    </pic:cNvPicPr>
+                  </pic:nvPicPr>
+                  <pic:blipFill rotWithShape="1">
+                    <a:blip r:embed="rId34">
+                      <a:extLst>
+                        <a:ext uri="{28A0092B-C50C-407E-A947-70E740481C1C}">
+                          <a14:useLocalDpi xmlns:a14="http://schemas.microsoft.com/office/drawing/2010/main" val="0"/>
+                        </a:ext>
+                      </a:extLst>
+                    </a:blip>
+                    <a:srcRect t="11068" b="18253"/>
+                    <a:stretch/>
+                  </pic:blipFill>
+                  <pic:spPr bwMode="auto">
+                    <a:xfrm>
+                      <a:off x="0" y="0"/>
+                      <a:ext cx="3562485" cy="1888455"/>
+                    </a:xfrm>
+                    <a:prstGeom prst="rect">
+                      <a:avLst/>
+                    </a:prstGeom>
+                    <a:noFill/>
+                    <a:ln>
+                      <a:noFill/>
+                    </a:ln>
+                    <a:extLst>
+                      <a:ext uri="{53640926-AAD7-44D8-BBD7-CCE9431645EC}">
+                        <a14:shadowObscured xmlns:a14="http://schemas.microsoft.com/office/drawing/2010/main"/>
+                      </a:ext>
+                    </a:extLst>
+                  </pic:spPr>
+                </pic:pic>
+              </a:graphicData>
+            </a:graphic>
+          </wp:inline>
+        </w:drawing>
       </w:r>
     </w:p>
     <w:p>
@@ -8049,23 +8232,1037 @@
         <w:pStyle w:val="ListParagraph"/>
         <w:numPr>
           <w:ilvl w:val="0"/>
-          <w:numId w:val="6"/>
+          <w:numId w:val="8"/>
         </w:numPr>
       </w:pPr>
       <w:r>
-        <w:t>How to receive the signals? Radio?</w:t>
-      </w:r>
-    </w:p>
+        <w:t xml:space="preserve">Receiver: </w:t>
+      </w:r>
+      <w:r>
+        <w:t>Realistic Pro-2022</w:t>
+      </w:r>
+    </w:p>
+    <w:p>
+      <w:pPr>
+        <w:pStyle w:val="ListParagraph"/>
+        <w:ind w:left="792"/>
+      </w:pPr>
+      <w:r>
+        <w:rPr>
+          <w:rFonts w:ascii="Times New Roman" w:eastAsia="宋体" w:hAnsi="Times New Roman" w:cs="Times New Roman"/>
+          <w:b/>
+          <w:bCs/>
+          <w:noProof/>
+          <w:color w:val="000000"/>
+          <w:sz w:val="27"/>
+          <w:szCs w:val="27"/>
+        </w:rPr>
+        <w:drawing>
+          <wp:inline distT="0" distB="0" distL="0" distR="0" wp14:anchorId="1519CBB5" wp14:editId="19A88BF0">
+            <wp:extent cx="3615903" cy="1957754"/>
+            <wp:effectExtent l="0" t="0" r="3810" b="4445"/>
+            <wp:docPr id="21" name="图片 8" descr="A black scientific calculator&#10;&#10;Description automatically generated with low confidence"/>
+            <wp:cNvGraphicFramePr>
+              <a:graphicFrameLocks xmlns:a="http://schemas.openxmlformats.org/drawingml/2006/main" noChangeAspect="1"/>
+            </wp:cNvGraphicFramePr>
+            <a:graphic xmlns:a="http://schemas.openxmlformats.org/drawingml/2006/main">
+              <a:graphicData uri="http://schemas.openxmlformats.org/drawingml/2006/picture">
+                <pic:pic xmlns:pic="http://schemas.openxmlformats.org/drawingml/2006/picture">
+                  <pic:nvPicPr>
+                    <pic:cNvPr id="21" name="图片 8" descr="A black scientific calculator&#10;&#10;Description automatically generated with low confidence"/>
+                    <pic:cNvPicPr>
+                      <a:picLocks noChangeAspect="1" noChangeArrowheads="1"/>
+                    </pic:cNvPicPr>
+                  </pic:nvPicPr>
+                  <pic:blipFill>
+                    <a:blip r:embed="rId35">
+                      <a:extLst>
+                        <a:ext uri="{28A0092B-C50C-407E-A947-70E740481C1C}">
+                          <a14:useLocalDpi xmlns:a14="http://schemas.microsoft.com/office/drawing/2010/main" val="0"/>
+                        </a:ext>
+                      </a:extLst>
+                    </a:blip>
+                    <a:srcRect/>
+                    <a:stretch>
+                      <a:fillRect/>
+                    </a:stretch>
+                  </pic:blipFill>
+                  <pic:spPr bwMode="auto">
+                    <a:xfrm>
+                      <a:off x="0" y="0"/>
+                      <a:ext cx="3638922" cy="1970217"/>
+                    </a:xfrm>
+                    <a:prstGeom prst="rect">
+                      <a:avLst/>
+                    </a:prstGeom>
+                    <a:noFill/>
+                  </pic:spPr>
+                </pic:pic>
+              </a:graphicData>
+            </a:graphic>
+          </wp:inline>
+        </w:drawing>
+      </w:r>
+    </w:p>
+    <w:tbl>
+      <w:tblPr>
+        <w:tblW w:w="0" w:type="auto"/>
+        <w:tblCellSpacing w:w="15" w:type="dxa"/>
+        <w:tblCellMar>
+          <w:top w:w="15" w:type="dxa"/>
+          <w:left w:w="15" w:type="dxa"/>
+          <w:bottom w:w="15" w:type="dxa"/>
+          <w:right w:w="15" w:type="dxa"/>
+        </w:tblCellMar>
+        <w:tblLook w:val="04A0" w:firstRow="1" w:lastRow="0" w:firstColumn="1" w:lastColumn="0" w:noHBand="0" w:noVBand="1"/>
+      </w:tblPr>
+      <w:tblGrid>
+        <w:gridCol w:w="2014"/>
+        <w:gridCol w:w="4875"/>
+      </w:tblGrid>
+      <w:tr>
+        <w:trPr>
+          <w:tblCellSpacing w:w="15" w:type="dxa"/>
+        </w:trPr>
+        <w:tc>
+          <w:tcPr>
+            <w:tcW w:w="0" w:type="auto"/>
+            <w:shd w:val="clear" w:color="auto" w:fill="FFFFCC"/>
+            <w:vAlign w:val="center"/>
+            <w:hideMark/>
+          </w:tcPr>
+          <w:p>
+            <w:pPr>
+              <w:rPr>
+                <w:rFonts w:ascii="Times New Roman" w:eastAsia="宋体" w:hAnsi="Times New Roman" w:cs="Times New Roman"/>
+                <w:sz w:val="20"/>
+                <w:szCs w:val="20"/>
+              </w:rPr>
+            </w:pPr>
+            <w:r>
+              <w:rPr>
+                <w:rFonts w:ascii="Times New Roman" w:eastAsia="宋体" w:hAnsi="Times New Roman" w:cs="Times New Roman"/>
+                <w:b/>
+                <w:bCs/>
+                <w:sz w:val="20"/>
+                <w:szCs w:val="20"/>
+              </w:rPr>
+              <w:lastRenderedPageBreak/>
+              <w:t>Type:</w:t>
+            </w:r>
+          </w:p>
+        </w:tc>
+        <w:tc>
+          <w:tcPr>
+            <w:tcW w:w="0" w:type="auto"/>
+            <w:shd w:val="clear" w:color="auto" w:fill="FFFFCC"/>
+            <w:vAlign w:val="center"/>
+            <w:hideMark/>
+          </w:tcPr>
+          <w:p>
+            <w:pPr>
+              <w:rPr>
+                <w:rFonts w:ascii="Times New Roman" w:eastAsia="宋体" w:hAnsi="Times New Roman" w:cs="Times New Roman"/>
+                <w:sz w:val="20"/>
+                <w:szCs w:val="20"/>
+              </w:rPr>
+            </w:pPr>
+            <w:r>
+              <w:rPr>
+                <w:rFonts w:ascii="Times New Roman" w:eastAsia="宋体" w:hAnsi="Times New Roman" w:cs="Times New Roman"/>
+                <w:sz w:val="20"/>
+                <w:szCs w:val="20"/>
+              </w:rPr>
+              <w:t>VHF/UHF receiver/scanner</w:t>
+            </w:r>
+          </w:p>
+        </w:tc>
+      </w:tr>
+      <w:tr>
+        <w:trPr>
+          <w:tblCellSpacing w:w="15" w:type="dxa"/>
+        </w:trPr>
+        <w:tc>
+          <w:tcPr>
+            <w:tcW w:w="0" w:type="auto"/>
+            <w:vAlign w:val="center"/>
+            <w:hideMark/>
+          </w:tcPr>
+          <w:p>
+            <w:pPr>
+              <w:rPr>
+                <w:rFonts w:ascii="Times New Roman" w:eastAsia="宋体" w:hAnsi="Times New Roman" w:cs="Times New Roman"/>
+                <w:sz w:val="20"/>
+                <w:szCs w:val="20"/>
+              </w:rPr>
+            </w:pPr>
+            <w:r>
+              <w:rPr>
+                <w:rFonts w:ascii="Times New Roman" w:eastAsia="宋体" w:hAnsi="Times New Roman" w:cs="Times New Roman"/>
+                <w:b/>
+                <w:bCs/>
+                <w:sz w:val="20"/>
+                <w:szCs w:val="20"/>
+              </w:rPr>
+              <w:t>Frequency range:</w:t>
+            </w:r>
+          </w:p>
+        </w:tc>
+        <w:tc>
+          <w:tcPr>
+            <w:tcW w:w="0" w:type="auto"/>
+            <w:vAlign w:val="center"/>
+            <w:hideMark/>
+          </w:tcPr>
+          <w:p>
+            <w:pPr>
+              <w:rPr>
+                <w:rFonts w:ascii="Times New Roman" w:eastAsia="宋体" w:hAnsi="Times New Roman" w:cs="Times New Roman"/>
+                <w:sz w:val="20"/>
+                <w:szCs w:val="20"/>
+              </w:rPr>
+            </w:pPr>
+            <w:r>
+              <w:rPr>
+                <w:rFonts w:ascii="Times New Roman" w:eastAsia="宋体" w:hAnsi="Times New Roman" w:cs="Times New Roman"/>
+                <w:sz w:val="20"/>
+                <w:szCs w:val="20"/>
+              </w:rPr>
+              <w:t>68-88 / 108-174 / 380-512 / 806-960 MHz (Europe)</w:t>
+            </w:r>
+            <w:r>
+              <w:rPr>
+                <w:rFonts w:ascii="Times New Roman" w:eastAsia="宋体" w:hAnsi="Times New Roman" w:cs="Times New Roman"/>
+                <w:sz w:val="20"/>
+                <w:szCs w:val="20"/>
+              </w:rPr>
+              <w:br/>
+              <w:t>30-54 / 108-136 / 138-174 / 380-512 / 806-960 MHz (USA)</w:t>
+            </w:r>
+          </w:p>
+        </w:tc>
+      </w:tr>
+      <w:tr>
+        <w:trPr>
+          <w:tblCellSpacing w:w="15" w:type="dxa"/>
+        </w:trPr>
+        <w:tc>
+          <w:tcPr>
+            <w:tcW w:w="0" w:type="auto"/>
+            <w:shd w:val="clear" w:color="auto" w:fill="E6E6E6"/>
+            <w:vAlign w:val="center"/>
+            <w:hideMark/>
+          </w:tcPr>
+          <w:p>
+            <w:pPr>
+              <w:rPr>
+                <w:rFonts w:ascii="Times New Roman" w:eastAsia="宋体" w:hAnsi="Times New Roman" w:cs="Times New Roman"/>
+                <w:sz w:val="20"/>
+                <w:szCs w:val="20"/>
+              </w:rPr>
+            </w:pPr>
+            <w:r>
+              <w:rPr>
+                <w:rFonts w:ascii="Times New Roman" w:eastAsia="宋体" w:hAnsi="Times New Roman" w:cs="Times New Roman"/>
+                <w:b/>
+                <w:bCs/>
+                <w:sz w:val="20"/>
+                <w:szCs w:val="20"/>
+              </w:rPr>
+              <w:t>Mode:</w:t>
+            </w:r>
+          </w:p>
+        </w:tc>
+        <w:tc>
+          <w:tcPr>
+            <w:tcW w:w="0" w:type="auto"/>
+            <w:shd w:val="clear" w:color="auto" w:fill="E6E6E6"/>
+            <w:vAlign w:val="center"/>
+            <w:hideMark/>
+          </w:tcPr>
+          <w:p>
+            <w:pPr>
+              <w:rPr>
+                <w:rFonts w:ascii="Times New Roman" w:eastAsia="宋体" w:hAnsi="Times New Roman" w:cs="Times New Roman"/>
+                <w:sz w:val="20"/>
+                <w:szCs w:val="20"/>
+              </w:rPr>
+            </w:pPr>
+            <w:r>
+              <w:rPr>
+                <w:rFonts w:ascii="Times New Roman" w:eastAsia="宋体" w:hAnsi="Times New Roman" w:cs="Times New Roman"/>
+                <w:sz w:val="20"/>
+                <w:szCs w:val="20"/>
+              </w:rPr>
+              <w:t>AM/FM</w:t>
+            </w:r>
+          </w:p>
+        </w:tc>
+      </w:tr>
+      <w:tr>
+        <w:trPr>
+          <w:tblCellSpacing w:w="15" w:type="dxa"/>
+        </w:trPr>
+        <w:tc>
+          <w:tcPr>
+            <w:tcW w:w="0" w:type="auto"/>
+            <w:vAlign w:val="center"/>
+            <w:hideMark/>
+          </w:tcPr>
+          <w:p>
+            <w:pPr>
+              <w:rPr>
+                <w:rFonts w:ascii="Times New Roman" w:eastAsia="宋体" w:hAnsi="Times New Roman" w:cs="Times New Roman"/>
+                <w:sz w:val="20"/>
+                <w:szCs w:val="20"/>
+              </w:rPr>
+            </w:pPr>
+            <w:r>
+              <w:rPr>
+                <w:rFonts w:ascii="Times New Roman" w:eastAsia="宋体" w:hAnsi="Times New Roman" w:cs="Times New Roman"/>
+                <w:b/>
+                <w:bCs/>
+                <w:sz w:val="20"/>
+                <w:szCs w:val="20"/>
+              </w:rPr>
+              <w:t>Receiver system:</w:t>
+            </w:r>
+          </w:p>
+        </w:tc>
+        <w:tc>
+          <w:tcPr>
+            <w:tcW w:w="0" w:type="auto"/>
+            <w:vAlign w:val="center"/>
+            <w:hideMark/>
+          </w:tcPr>
+          <w:p>
+            <w:pPr>
+              <w:rPr>
+                <w:rFonts w:ascii="Times New Roman" w:eastAsia="宋体" w:hAnsi="Times New Roman" w:cs="Times New Roman"/>
+                <w:sz w:val="20"/>
+                <w:szCs w:val="20"/>
+              </w:rPr>
+            </w:pPr>
+          </w:p>
+        </w:tc>
+      </w:tr>
+      <w:tr>
+        <w:trPr>
+          <w:tblCellSpacing w:w="15" w:type="dxa"/>
+        </w:trPr>
+        <w:tc>
+          <w:tcPr>
+            <w:tcW w:w="0" w:type="auto"/>
+            <w:shd w:val="clear" w:color="auto" w:fill="E6E6E6"/>
+            <w:vAlign w:val="center"/>
+            <w:hideMark/>
+          </w:tcPr>
+          <w:p>
+            <w:pPr>
+              <w:rPr>
+                <w:rFonts w:ascii="Times New Roman" w:eastAsia="宋体" w:hAnsi="Times New Roman" w:cs="Times New Roman"/>
+                <w:sz w:val="20"/>
+                <w:szCs w:val="20"/>
+              </w:rPr>
+            </w:pPr>
+            <w:r>
+              <w:rPr>
+                <w:rFonts w:ascii="Times New Roman" w:eastAsia="宋体" w:hAnsi="Times New Roman" w:cs="Times New Roman"/>
+                <w:b/>
+                <w:bCs/>
+                <w:sz w:val="20"/>
+                <w:szCs w:val="20"/>
+              </w:rPr>
+              <w:t>Sensitivity:</w:t>
+            </w:r>
+          </w:p>
+        </w:tc>
+        <w:tc>
+          <w:tcPr>
+            <w:tcW w:w="0" w:type="auto"/>
+            <w:shd w:val="clear" w:color="auto" w:fill="E6E6E6"/>
+            <w:vAlign w:val="center"/>
+            <w:hideMark/>
+          </w:tcPr>
+          <w:p>
+            <w:pPr>
+              <w:rPr>
+                <w:rFonts w:ascii="Times New Roman" w:eastAsia="宋体" w:hAnsi="Times New Roman" w:cs="Times New Roman"/>
+                <w:sz w:val="20"/>
+                <w:szCs w:val="20"/>
+              </w:rPr>
+            </w:pPr>
+          </w:p>
+        </w:tc>
+      </w:tr>
+      <w:tr>
+        <w:trPr>
+          <w:tblCellSpacing w:w="15" w:type="dxa"/>
+        </w:trPr>
+        <w:tc>
+          <w:tcPr>
+            <w:tcW w:w="0" w:type="auto"/>
+            <w:vAlign w:val="center"/>
+            <w:hideMark/>
+          </w:tcPr>
+          <w:p>
+            <w:pPr>
+              <w:rPr>
+                <w:rFonts w:ascii="Times New Roman" w:eastAsia="宋体" w:hAnsi="Times New Roman" w:cs="Times New Roman"/>
+                <w:sz w:val="20"/>
+                <w:szCs w:val="20"/>
+              </w:rPr>
+            </w:pPr>
+            <w:r>
+              <w:rPr>
+                <w:rFonts w:ascii="Times New Roman" w:eastAsia="宋体" w:hAnsi="Times New Roman" w:cs="Times New Roman"/>
+                <w:b/>
+                <w:bCs/>
+                <w:sz w:val="20"/>
+                <w:szCs w:val="20"/>
+              </w:rPr>
+              <w:t>Selectivity:</w:t>
+            </w:r>
+          </w:p>
+        </w:tc>
+        <w:tc>
+          <w:tcPr>
+            <w:tcW w:w="0" w:type="auto"/>
+            <w:vAlign w:val="center"/>
+            <w:hideMark/>
+          </w:tcPr>
+          <w:p>
+            <w:pPr>
+              <w:rPr>
+                <w:rFonts w:ascii="Times New Roman" w:eastAsia="宋体" w:hAnsi="Times New Roman" w:cs="Times New Roman"/>
+                <w:sz w:val="20"/>
+                <w:szCs w:val="20"/>
+              </w:rPr>
+            </w:pPr>
+          </w:p>
+        </w:tc>
+      </w:tr>
+      <w:tr>
+        <w:trPr>
+          <w:tblCellSpacing w:w="15" w:type="dxa"/>
+        </w:trPr>
+        <w:tc>
+          <w:tcPr>
+            <w:tcW w:w="0" w:type="auto"/>
+            <w:shd w:val="clear" w:color="auto" w:fill="E6E6E6"/>
+            <w:vAlign w:val="center"/>
+            <w:hideMark/>
+          </w:tcPr>
+          <w:p>
+            <w:pPr>
+              <w:rPr>
+                <w:rFonts w:ascii="Times New Roman" w:eastAsia="宋体" w:hAnsi="Times New Roman" w:cs="Times New Roman"/>
+                <w:sz w:val="20"/>
+                <w:szCs w:val="20"/>
+              </w:rPr>
+            </w:pPr>
+            <w:r>
+              <w:rPr>
+                <w:rFonts w:ascii="Times New Roman" w:eastAsia="宋体" w:hAnsi="Times New Roman" w:cs="Times New Roman"/>
+                <w:b/>
+                <w:bCs/>
+                <w:sz w:val="20"/>
+                <w:szCs w:val="20"/>
+              </w:rPr>
+              <w:t>Image rejection:</w:t>
+            </w:r>
+          </w:p>
+        </w:tc>
+        <w:tc>
+          <w:tcPr>
+            <w:tcW w:w="0" w:type="auto"/>
+            <w:shd w:val="clear" w:color="auto" w:fill="E6E6E6"/>
+            <w:vAlign w:val="center"/>
+            <w:hideMark/>
+          </w:tcPr>
+          <w:p>
+            <w:pPr>
+              <w:rPr>
+                <w:rFonts w:ascii="Times New Roman" w:eastAsia="宋体" w:hAnsi="Times New Roman" w:cs="Times New Roman"/>
+                <w:sz w:val="20"/>
+                <w:szCs w:val="20"/>
+              </w:rPr>
+            </w:pPr>
+          </w:p>
+        </w:tc>
+      </w:tr>
+      <w:tr>
+        <w:trPr>
+          <w:tblCellSpacing w:w="15" w:type="dxa"/>
+        </w:trPr>
+        <w:tc>
+          <w:tcPr>
+            <w:tcW w:w="0" w:type="auto"/>
+            <w:vAlign w:val="center"/>
+            <w:hideMark/>
+          </w:tcPr>
+          <w:p>
+            <w:pPr>
+              <w:rPr>
+                <w:rFonts w:ascii="Times New Roman" w:eastAsia="宋体" w:hAnsi="Times New Roman" w:cs="Times New Roman"/>
+                <w:sz w:val="20"/>
+                <w:szCs w:val="20"/>
+              </w:rPr>
+            </w:pPr>
+            <w:r>
+              <w:rPr>
+                <w:rFonts w:ascii="Times New Roman" w:eastAsia="宋体" w:hAnsi="Times New Roman" w:cs="Times New Roman"/>
+                <w:b/>
+                <w:bCs/>
+                <w:sz w:val="20"/>
+                <w:szCs w:val="20"/>
+              </w:rPr>
+              <w:t>Voltage:</w:t>
+            </w:r>
+          </w:p>
+        </w:tc>
+        <w:tc>
+          <w:tcPr>
+            <w:tcW w:w="0" w:type="auto"/>
+            <w:vAlign w:val="center"/>
+            <w:hideMark/>
+          </w:tcPr>
+          <w:p>
+            <w:pPr>
+              <w:rPr>
+                <w:rFonts w:ascii="Times New Roman" w:eastAsia="宋体" w:hAnsi="Times New Roman" w:cs="Times New Roman"/>
+                <w:sz w:val="20"/>
+                <w:szCs w:val="20"/>
+              </w:rPr>
+            </w:pPr>
+            <w:r>
+              <w:rPr>
+                <w:rFonts w:ascii="Times New Roman" w:eastAsia="宋体" w:hAnsi="Times New Roman" w:cs="Times New Roman"/>
+                <w:sz w:val="20"/>
+                <w:szCs w:val="20"/>
+              </w:rPr>
+              <w:t>13.8 VDC or mains</w:t>
+            </w:r>
+          </w:p>
+        </w:tc>
+      </w:tr>
+      <w:tr>
+        <w:trPr>
+          <w:tblCellSpacing w:w="15" w:type="dxa"/>
+        </w:trPr>
+        <w:tc>
+          <w:tcPr>
+            <w:tcW w:w="0" w:type="auto"/>
+            <w:shd w:val="clear" w:color="auto" w:fill="E6E6E6"/>
+            <w:vAlign w:val="center"/>
+            <w:hideMark/>
+          </w:tcPr>
+          <w:p>
+            <w:pPr>
+              <w:rPr>
+                <w:rFonts w:ascii="Times New Roman" w:eastAsia="宋体" w:hAnsi="Times New Roman" w:cs="Times New Roman"/>
+                <w:sz w:val="20"/>
+                <w:szCs w:val="20"/>
+              </w:rPr>
+            </w:pPr>
+            <w:r>
+              <w:rPr>
+                <w:rFonts w:ascii="Times New Roman" w:eastAsia="宋体" w:hAnsi="Times New Roman" w:cs="Times New Roman"/>
+                <w:b/>
+                <w:bCs/>
+                <w:sz w:val="20"/>
+                <w:szCs w:val="20"/>
+              </w:rPr>
+              <w:t>Current drain:</w:t>
+            </w:r>
+          </w:p>
+        </w:tc>
+        <w:tc>
+          <w:tcPr>
+            <w:tcW w:w="0" w:type="auto"/>
+            <w:shd w:val="clear" w:color="auto" w:fill="E6E6E6"/>
+            <w:vAlign w:val="center"/>
+            <w:hideMark/>
+          </w:tcPr>
+          <w:p>
+            <w:pPr>
+              <w:rPr>
+                <w:rFonts w:ascii="Times New Roman" w:eastAsia="宋体" w:hAnsi="Times New Roman" w:cs="Times New Roman"/>
+                <w:sz w:val="20"/>
+                <w:szCs w:val="20"/>
+              </w:rPr>
+            </w:pPr>
+            <w:proofErr w:type="gramStart"/>
+            <w:r>
+              <w:rPr>
+                <w:rFonts w:ascii="Times New Roman" w:eastAsia="宋体" w:hAnsi="Times New Roman" w:cs="Times New Roman"/>
+                <w:sz w:val="20"/>
+                <w:szCs w:val="20"/>
+              </w:rPr>
+              <w:t>Max ?</w:t>
+            </w:r>
+            <w:proofErr w:type="gramEnd"/>
+            <w:r>
+              <w:rPr>
+                <w:rFonts w:ascii="Times New Roman" w:eastAsia="宋体" w:hAnsi="Times New Roman" w:cs="Times New Roman"/>
+                <w:sz w:val="20"/>
+                <w:szCs w:val="20"/>
+              </w:rPr>
+              <w:t xml:space="preserve"> mA</w:t>
+            </w:r>
+          </w:p>
+        </w:tc>
+      </w:tr>
+      <w:tr>
+        <w:trPr>
+          <w:tblCellSpacing w:w="15" w:type="dxa"/>
+        </w:trPr>
+        <w:tc>
+          <w:tcPr>
+            <w:tcW w:w="0" w:type="auto"/>
+            <w:vAlign w:val="center"/>
+            <w:hideMark/>
+          </w:tcPr>
+          <w:p>
+            <w:pPr>
+              <w:rPr>
+                <w:rFonts w:ascii="Times New Roman" w:eastAsia="宋体" w:hAnsi="Times New Roman" w:cs="Times New Roman"/>
+                <w:sz w:val="20"/>
+                <w:szCs w:val="20"/>
+              </w:rPr>
+            </w:pPr>
+            <w:r>
+              <w:rPr>
+                <w:rFonts w:ascii="Times New Roman" w:eastAsia="宋体" w:hAnsi="Times New Roman" w:cs="Times New Roman"/>
+                <w:b/>
+                <w:bCs/>
+                <w:sz w:val="20"/>
+                <w:szCs w:val="20"/>
+              </w:rPr>
+              <w:t>Impedance:</w:t>
+            </w:r>
+          </w:p>
+        </w:tc>
+        <w:tc>
+          <w:tcPr>
+            <w:tcW w:w="0" w:type="auto"/>
+            <w:vAlign w:val="center"/>
+            <w:hideMark/>
+          </w:tcPr>
+          <w:p>
+            <w:pPr>
+              <w:rPr>
+                <w:rFonts w:ascii="Times New Roman" w:eastAsia="宋体" w:hAnsi="Times New Roman" w:cs="Times New Roman"/>
+                <w:sz w:val="20"/>
+                <w:szCs w:val="20"/>
+              </w:rPr>
+            </w:pPr>
+            <w:r>
+              <w:rPr>
+                <w:rFonts w:ascii="Times New Roman" w:eastAsia="宋体" w:hAnsi="Times New Roman" w:cs="Times New Roman"/>
+                <w:sz w:val="20"/>
+                <w:szCs w:val="20"/>
+              </w:rPr>
+              <w:t>50 ohms / BNC or telescopic whip</w:t>
+            </w:r>
+          </w:p>
+        </w:tc>
+      </w:tr>
+      <w:tr>
+        <w:trPr>
+          <w:tblCellSpacing w:w="15" w:type="dxa"/>
+        </w:trPr>
+        <w:tc>
+          <w:tcPr>
+            <w:tcW w:w="0" w:type="auto"/>
+            <w:shd w:val="clear" w:color="auto" w:fill="E6E6E6"/>
+            <w:vAlign w:val="center"/>
+            <w:hideMark/>
+          </w:tcPr>
+          <w:p>
+            <w:pPr>
+              <w:rPr>
+                <w:rFonts w:ascii="Times New Roman" w:eastAsia="宋体" w:hAnsi="Times New Roman" w:cs="Times New Roman"/>
+                <w:sz w:val="20"/>
+                <w:szCs w:val="20"/>
+              </w:rPr>
+            </w:pPr>
+            <w:r>
+              <w:rPr>
+                <w:rFonts w:ascii="Times New Roman" w:eastAsia="宋体" w:hAnsi="Times New Roman" w:cs="Times New Roman"/>
+                <w:b/>
+                <w:bCs/>
+                <w:sz w:val="20"/>
+                <w:szCs w:val="20"/>
+              </w:rPr>
+              <w:t>Dimensions (W*H*D):</w:t>
+            </w:r>
+          </w:p>
+        </w:tc>
+        <w:tc>
+          <w:tcPr>
+            <w:tcW w:w="0" w:type="auto"/>
+            <w:shd w:val="clear" w:color="auto" w:fill="E6E6E6"/>
+            <w:vAlign w:val="center"/>
+            <w:hideMark/>
+          </w:tcPr>
+          <w:p>
+            <w:pPr>
+              <w:rPr>
+                <w:rFonts w:ascii="Times New Roman" w:eastAsia="宋体" w:hAnsi="Times New Roman" w:cs="Times New Roman"/>
+                <w:sz w:val="20"/>
+                <w:szCs w:val="20"/>
+              </w:rPr>
+            </w:pPr>
+            <w:r>
+              <w:rPr>
+                <w:rFonts w:ascii="Times New Roman" w:eastAsia="宋体" w:hAnsi="Times New Roman" w:cs="Times New Roman"/>
+                <w:sz w:val="20"/>
+                <w:szCs w:val="20"/>
+              </w:rPr>
+              <w:t>? mm</w:t>
+            </w:r>
+          </w:p>
+        </w:tc>
+      </w:tr>
+      <w:tr>
+        <w:trPr>
+          <w:tblCellSpacing w:w="15" w:type="dxa"/>
+        </w:trPr>
+        <w:tc>
+          <w:tcPr>
+            <w:tcW w:w="0" w:type="auto"/>
+            <w:vAlign w:val="center"/>
+            <w:hideMark/>
+          </w:tcPr>
+          <w:p>
+            <w:pPr>
+              <w:rPr>
+                <w:rFonts w:ascii="Times New Roman" w:eastAsia="宋体" w:hAnsi="Times New Roman" w:cs="Times New Roman"/>
+                <w:sz w:val="20"/>
+                <w:szCs w:val="20"/>
+              </w:rPr>
+            </w:pPr>
+            <w:r>
+              <w:rPr>
+                <w:rFonts w:ascii="Times New Roman" w:eastAsia="宋体" w:hAnsi="Times New Roman" w:cs="Times New Roman"/>
+                <w:b/>
+                <w:bCs/>
+                <w:sz w:val="20"/>
+                <w:szCs w:val="20"/>
+              </w:rPr>
+              <w:t>Weight:</w:t>
+            </w:r>
+          </w:p>
+        </w:tc>
+        <w:tc>
+          <w:tcPr>
+            <w:tcW w:w="0" w:type="auto"/>
+            <w:vAlign w:val="center"/>
+            <w:hideMark/>
+          </w:tcPr>
+          <w:p>
+            <w:pPr>
+              <w:rPr>
+                <w:rFonts w:ascii="Times New Roman" w:eastAsia="宋体" w:hAnsi="Times New Roman" w:cs="Times New Roman"/>
+                <w:sz w:val="20"/>
+                <w:szCs w:val="20"/>
+              </w:rPr>
+            </w:pPr>
+            <w:r>
+              <w:rPr>
+                <w:rFonts w:ascii="Times New Roman" w:eastAsia="宋体" w:hAnsi="Times New Roman" w:cs="Times New Roman"/>
+                <w:sz w:val="20"/>
+                <w:szCs w:val="20"/>
+              </w:rPr>
+              <w:t>? Kg</w:t>
+            </w:r>
+          </w:p>
+        </w:tc>
+      </w:tr>
+      <w:tr>
+        <w:trPr>
+          <w:tblCellSpacing w:w="15" w:type="dxa"/>
+        </w:trPr>
+        <w:tc>
+          <w:tcPr>
+            <w:tcW w:w="0" w:type="auto"/>
+            <w:shd w:val="clear" w:color="auto" w:fill="E6E6E6"/>
+            <w:vAlign w:val="center"/>
+            <w:hideMark/>
+          </w:tcPr>
+          <w:p>
+            <w:pPr>
+              <w:rPr>
+                <w:rFonts w:ascii="Times New Roman" w:eastAsia="宋体" w:hAnsi="Times New Roman" w:cs="Times New Roman"/>
+                <w:sz w:val="20"/>
+                <w:szCs w:val="20"/>
+              </w:rPr>
+            </w:pPr>
+            <w:r>
+              <w:rPr>
+                <w:rFonts w:ascii="Times New Roman" w:eastAsia="宋体" w:hAnsi="Times New Roman" w:cs="Times New Roman"/>
+                <w:b/>
+                <w:bCs/>
+                <w:sz w:val="20"/>
+                <w:szCs w:val="20"/>
+              </w:rPr>
+              <w:t>Manufactured:</w:t>
+            </w:r>
+          </w:p>
+        </w:tc>
+        <w:tc>
+          <w:tcPr>
+            <w:tcW w:w="0" w:type="auto"/>
+            <w:shd w:val="clear" w:color="auto" w:fill="E6E6E6"/>
+            <w:vAlign w:val="center"/>
+            <w:hideMark/>
+          </w:tcPr>
+          <w:p>
+            <w:pPr>
+              <w:rPr>
+                <w:rFonts w:ascii="Times New Roman" w:eastAsia="宋体" w:hAnsi="Times New Roman" w:cs="Times New Roman"/>
+                <w:sz w:val="20"/>
+                <w:szCs w:val="20"/>
+              </w:rPr>
+            </w:pPr>
+            <w:r>
+              <w:rPr>
+                <w:rFonts w:ascii="Times New Roman" w:eastAsia="宋体" w:hAnsi="Times New Roman" w:cs="Times New Roman"/>
+                <w:sz w:val="20"/>
+                <w:szCs w:val="20"/>
+              </w:rPr>
+              <w:t>Japan, 19xx-19xx (Discontinued)</w:t>
+            </w:r>
+          </w:p>
+        </w:tc>
+      </w:tr>
+      <w:tr>
+        <w:trPr>
+          <w:tblCellSpacing w:w="15" w:type="dxa"/>
+        </w:trPr>
+        <w:tc>
+          <w:tcPr>
+            <w:tcW w:w="0" w:type="auto"/>
+            <w:vAlign w:val="center"/>
+            <w:hideMark/>
+          </w:tcPr>
+          <w:p>
+            <w:pPr>
+              <w:rPr>
+                <w:rFonts w:ascii="Times New Roman" w:eastAsia="宋体" w:hAnsi="Times New Roman" w:cs="Times New Roman"/>
+                <w:sz w:val="20"/>
+                <w:szCs w:val="20"/>
+              </w:rPr>
+            </w:pPr>
+            <w:r>
+              <w:rPr>
+                <w:rFonts w:ascii="Times New Roman" w:eastAsia="宋体" w:hAnsi="Times New Roman" w:cs="Times New Roman"/>
+                <w:b/>
+                <w:bCs/>
+                <w:sz w:val="20"/>
+                <w:szCs w:val="20"/>
+              </w:rPr>
+              <w:t>Other:</w:t>
+            </w:r>
+          </w:p>
+        </w:tc>
+        <w:tc>
+          <w:tcPr>
+            <w:tcW w:w="0" w:type="auto"/>
+            <w:vAlign w:val="center"/>
+            <w:hideMark/>
+          </w:tcPr>
+          <w:p>
+            <w:pPr>
+              <w:rPr>
+                <w:rFonts w:ascii="Times New Roman" w:eastAsia="宋体" w:hAnsi="Times New Roman" w:cs="Times New Roman"/>
+                <w:sz w:val="20"/>
+                <w:szCs w:val="20"/>
+              </w:rPr>
+            </w:pPr>
+            <w:r>
+              <w:rPr>
+                <w:rFonts w:ascii="Times New Roman" w:eastAsia="宋体" w:hAnsi="Times New Roman" w:cs="Times New Roman"/>
+                <w:sz w:val="20"/>
+                <w:szCs w:val="20"/>
+              </w:rPr>
+              <w:t>200 memories</w:t>
+            </w:r>
+          </w:p>
+        </w:tc>
+      </w:tr>
+      <w:tr>
+        <w:trPr>
+          <w:tblCellSpacing w:w="15" w:type="dxa"/>
+        </w:trPr>
+        <w:tc>
+          <w:tcPr>
+            <w:tcW w:w="0" w:type="auto"/>
+            <w:shd w:val="clear" w:color="auto" w:fill="E6E6E6"/>
+            <w:vAlign w:val="center"/>
+            <w:hideMark/>
+          </w:tcPr>
+          <w:p>
+            <w:pPr>
+              <w:rPr>
+                <w:rFonts w:ascii="Times New Roman" w:eastAsia="宋体" w:hAnsi="Times New Roman" w:cs="Times New Roman"/>
+                <w:sz w:val="20"/>
+                <w:szCs w:val="20"/>
+              </w:rPr>
+            </w:pPr>
+            <w:r>
+              <w:rPr>
+                <w:rFonts w:ascii="Times New Roman" w:eastAsia="宋体" w:hAnsi="Times New Roman" w:cs="Times New Roman"/>
+                <w:b/>
+                <w:bCs/>
+                <w:sz w:val="20"/>
+                <w:szCs w:val="20"/>
+              </w:rPr>
+              <w:t>Related documents:</w:t>
+            </w:r>
+          </w:p>
+        </w:tc>
+        <w:tc>
+          <w:tcPr>
+            <w:tcW w:w="0" w:type="auto"/>
+            <w:shd w:val="clear" w:color="auto" w:fill="E6E6E6"/>
+            <w:vAlign w:val="center"/>
+            <w:hideMark/>
+          </w:tcPr>
+          <w:p>
+            <w:pPr>
+              <w:rPr>
+                <w:rFonts w:ascii="Times New Roman" w:eastAsia="宋体" w:hAnsi="Times New Roman" w:cs="Times New Roman"/>
+                <w:sz w:val="20"/>
+                <w:szCs w:val="20"/>
+              </w:rPr>
+            </w:pPr>
+          </w:p>
+        </w:tc>
+      </w:tr>
+      <w:tr>
+        <w:trPr>
+          <w:tblCellSpacing w:w="15" w:type="dxa"/>
+        </w:trPr>
+        <w:tc>
+          <w:tcPr>
+            <w:tcW w:w="0" w:type="auto"/>
+            <w:vAlign w:val="center"/>
+            <w:hideMark/>
+          </w:tcPr>
+          <w:p>
+            <w:pPr>
+              <w:rPr>
+                <w:rFonts w:ascii="Times New Roman" w:eastAsia="宋体" w:hAnsi="Times New Roman" w:cs="Times New Roman"/>
+                <w:sz w:val="20"/>
+                <w:szCs w:val="20"/>
+              </w:rPr>
+            </w:pPr>
+            <w:r>
+              <w:rPr>
+                <w:rFonts w:ascii="Times New Roman" w:eastAsia="宋体" w:hAnsi="Times New Roman" w:cs="Times New Roman"/>
+                <w:b/>
+                <w:bCs/>
+                <w:sz w:val="20"/>
+                <w:szCs w:val="20"/>
+              </w:rPr>
+              <w:t>Modifications:</w:t>
+            </w:r>
+          </w:p>
+        </w:tc>
+        <w:tc>
+          <w:tcPr>
+            <w:tcW w:w="0" w:type="auto"/>
+            <w:vAlign w:val="center"/>
+            <w:hideMark/>
+          </w:tcPr>
+          <w:p>
+            <w:pPr>
+              <w:rPr>
+                <w:rFonts w:ascii="Times New Roman" w:eastAsia="宋体" w:hAnsi="Times New Roman" w:cs="Times New Roman"/>
+                <w:sz w:val="20"/>
+                <w:szCs w:val="20"/>
+              </w:rPr>
+            </w:pPr>
+          </w:p>
+        </w:tc>
+      </w:tr>
+    </w:tbl>
     <w:p>
       <w:pPr>
         <w:pStyle w:val="ListParagraph"/>
         <w:numPr>
           <w:ilvl w:val="0"/>
-          <w:numId w:val="6"/>
+          <w:numId w:val="8"/>
         </w:numPr>
       </w:pPr>
       <w:r>
-        <w:t>Decoder board?</w:t>
+        <w:t xml:space="preserve">APRS Hardware Decoder: APRS Data Link + Data Cable for </w:t>
+      </w:r>
+      <w:proofErr w:type="spellStart"/>
+      <w:r>
+        <w:t>Yaesu</w:t>
+      </w:r>
+      <w:proofErr w:type="spellEnd"/>
+    </w:p>
+    <w:p>
+      <w:pPr>
+        <w:pStyle w:val="ListParagraph"/>
+        <w:ind w:left="792"/>
+      </w:pPr>
+      <w:r>
+        <w:rPr>
+          <w:noProof/>
+        </w:rPr>
+        <w:drawing>
+          <wp:inline distT="0" distB="0" distL="0" distR="0" wp14:anchorId="14BCD7F8" wp14:editId="6D688567">
+            <wp:extent cx="3600450" cy="2559853"/>
+            <wp:effectExtent l="0" t="0" r="0" b="0"/>
+            <wp:docPr id="22" name="图片 9" descr="A picture containing text, businesscard&#10;&#10;Description automatically generated"/>
+            <wp:cNvGraphicFramePr>
+              <a:graphicFrameLocks xmlns:a="http://schemas.openxmlformats.org/drawingml/2006/main" noChangeAspect="1"/>
+            </wp:cNvGraphicFramePr>
+            <a:graphic xmlns:a="http://schemas.openxmlformats.org/drawingml/2006/main">
+              <a:graphicData uri="http://schemas.openxmlformats.org/drawingml/2006/picture">
+                <pic:pic xmlns:pic="http://schemas.openxmlformats.org/drawingml/2006/picture">
+                  <pic:nvPicPr>
+                    <pic:cNvPr id="22" name="图片 9" descr="A picture containing text, businesscard&#10;&#10;Description automatically generated"/>
+                    <pic:cNvPicPr>
+                      <a:picLocks noChangeAspect="1" noChangeArrowheads="1"/>
+                    </pic:cNvPicPr>
+                  </pic:nvPicPr>
+                  <pic:blipFill>
+                    <a:blip r:embed="rId36">
+                      <a:extLst>
+                        <a:ext uri="{28A0092B-C50C-407E-A947-70E740481C1C}">
+                          <a14:useLocalDpi xmlns:a14="http://schemas.microsoft.com/office/drawing/2010/main" val="0"/>
+                        </a:ext>
+                      </a:extLst>
+                    </a:blip>
+                    <a:srcRect/>
+                    <a:stretch>
+                      <a:fillRect/>
+                    </a:stretch>
+                  </pic:blipFill>
+                  <pic:spPr bwMode="auto">
+                    <a:xfrm>
+                      <a:off x="0" y="0"/>
+                      <a:ext cx="3615042" cy="2570228"/>
+                    </a:xfrm>
+                    <a:prstGeom prst="rect">
+                      <a:avLst/>
+                    </a:prstGeom>
+                    <a:noFill/>
+                    <a:ln>
+                      <a:noFill/>
+                    </a:ln>
+                  </pic:spPr>
+                </pic:pic>
+              </a:graphicData>
+            </a:graphic>
+          </wp:inline>
+        </w:drawing>
       </w:r>
     </w:p>
     <w:p>
@@ -8073,20 +9270,65 @@
         <w:pStyle w:val="ListParagraph"/>
         <w:numPr>
           <w:ilvl w:val="0"/>
-          <w:numId w:val="6"/>
+          <w:numId w:val="8"/>
         </w:numPr>
       </w:pPr>
       <w:r>
-        <w:t>How to connect to host?</w:t>
+        <w:t xml:space="preserve">APRS Software Decoder: </w:t>
+      </w:r>
+      <w:proofErr w:type="spellStart"/>
+      <w:r>
+        <w:t>Direwolf</w:t>
+      </w:r>
+      <w:proofErr w:type="spellEnd"/>
+    </w:p>
+    <w:p>
+      <w:pPr>
+        <w:ind w:left="720"/>
+      </w:pPr>
+      <w:r>
+        <w:lastRenderedPageBreak/>
+        <w:t xml:space="preserve">Dire Wolf is a software “soundcard” AX.25 packet modem/TNC and APRS encoder/decoder. It can be used stand-alone to observe APRS traffic, as a tracker, digipeater, </w:t>
+      </w:r>
+      <w:proofErr w:type="spellStart"/>
+      <w:r>
+        <w:t>APRStt</w:t>
+      </w:r>
+      <w:proofErr w:type="spellEnd"/>
+      <w:r>
+        <w:t xml:space="preserve"> gateway, or Internet Gateway (</w:t>
+      </w:r>
+      <w:proofErr w:type="spellStart"/>
+      <w:r>
+        <w:t>IGate</w:t>
+      </w:r>
+      <w:proofErr w:type="spellEnd"/>
+      <w:proofErr w:type="gramStart"/>
+      <w:r>
+        <w:t>) .</w:t>
+      </w:r>
+      <w:proofErr w:type="gramEnd"/>
+      <w:r>
+        <w:t xml:space="preserve"> In the early days of Amateur Packet Radio, it was necessary to use an expensive “Terminal Node Controller” (TNC) with specialized hardware. Those days are gone. You can now get better results at lower cost by connecting your radio to the “soundcard” interface of a computer and using software to decode the signals.        </w:t>
+      </w:r>
+    </w:p>
+    <w:p>
+      <w:pPr>
+        <w:ind w:left="720"/>
+      </w:pPr>
+      <w:r>
+        <w:t>This can be used in both ground testing and in the actual flight. We can use Radio + PC + SW to independently receive and save APRS data to decode the GPS data and track the HAB.</w:t>
       </w:r>
     </w:p>
     <w:p>
       <w:pPr>
         <w:pStyle w:val="Heading1"/>
       </w:pPr>
+      <w:bookmarkStart w:id="36" w:name="_Toc124185130"/>
       <w:r>
         <w:t>System Mass</w:t>
       </w:r>
+      <w:bookmarkEnd w:id="36"/>
     </w:p>
     <w:p>
       <w:pPr>
@@ -8354,19 +9596,11 @@
         <m:oMath>
           <m:r>
             <w:rPr>
-              <w:rFonts w:ascii="Cambria Math" w:hAnsi="Cambria Math" w:hint="eastAsia"/>
-              <w:sz w:val="20"/>
-              <w:szCs w:val="20"/>
-            </w:rPr>
-            <m:t>Δ</m:t>
-          </m:r>
-          <m:r>
-            <w:rPr>
               <w:rFonts w:ascii="Cambria Math" w:hAnsi="Cambria Math"/>
               <w:sz w:val="20"/>
               <w:szCs w:val="20"/>
             </w:rPr>
-            <m:t>r=0.3cm</m:t>
+            <m:t>Δr=0.3cm</m:t>
           </m:r>
         </m:oMath>
       </m:oMathPara>
@@ -8433,31 +9667,7 @@
               <w:sz w:val="20"/>
               <w:szCs w:val="20"/>
             </w:rPr>
-            <m:t>h</m:t>
-          </m:r>
-          <m:r>
-            <w:rPr>
-              <w:rFonts w:ascii="Cambria Math" w:hAnsi="Cambria Math"/>
-              <w:sz w:val="20"/>
-              <w:szCs w:val="20"/>
-            </w:rPr>
-            <m:t>=</m:t>
-          </m:r>
-          <m:r>
-            <w:rPr>
-              <w:rFonts w:ascii="Cambria Math" w:hAnsi="Cambria Math"/>
-              <w:sz w:val="20"/>
-              <w:szCs w:val="20"/>
-            </w:rPr>
-            <m:t>1</m:t>
-          </m:r>
-          <m:r>
-            <w:rPr>
-              <w:rFonts w:ascii="Cambria Math" w:hAnsi="Cambria Math"/>
-              <w:sz w:val="20"/>
-              <w:szCs w:val="20"/>
-            </w:rPr>
-            <m:t>5cm</m:t>
+            <m:t>h=15cm</m:t>
           </m:r>
         </m:oMath>
       </m:oMathPara>
@@ -8515,16 +9725,7 @@
               <w:szCs w:val="20"/>
               <w:vertAlign w:val="superscript"/>
             </w:rPr>
-            <m:t>=</m:t>
-          </m:r>
-          <m:r>
-            <w:rPr>
-              <w:rFonts w:ascii="Cambria Math" w:hAnsi="Cambria Math"/>
-              <w:sz w:val="20"/>
-              <w:szCs w:val="20"/>
-              <w:vertAlign w:val="superscript"/>
-            </w:rPr>
-            <m:t>2π×5cm×</m:t>
+            <m:t>=2π×5cm×</m:t>
           </m:r>
           <m:d>
             <m:dPr>
@@ -8546,25 +9747,7 @@
                   <w:szCs w:val="20"/>
                   <w:vertAlign w:val="superscript"/>
                 </w:rPr>
-                <m:t>15</m:t>
-              </m:r>
-              <m:r>
-                <w:rPr>
-                  <w:rFonts w:ascii="Cambria Math" w:hAnsi="Cambria Math"/>
-                  <w:sz w:val="20"/>
-                  <w:szCs w:val="20"/>
-                  <w:vertAlign w:val="superscript"/>
-                </w:rPr>
-                <m:t>cm</m:t>
-              </m:r>
-              <m:r>
-                <w:rPr>
-                  <w:rFonts w:ascii="Cambria Math" w:hAnsi="Cambria Math"/>
-                  <w:sz w:val="20"/>
-                  <w:szCs w:val="20"/>
-                  <w:vertAlign w:val="superscript"/>
-                </w:rPr>
-                <m:t>-2×0.3cm</m:t>
+                <m:t>15cm-2×0.3cm</m:t>
               </m:r>
             </m:e>
           </m:d>
@@ -8669,25 +9852,7 @@
               <w:szCs w:val="20"/>
               <w:vertAlign w:val="superscript"/>
             </w:rPr>
-            <m:t>×0.3cm</m:t>
-          </m:r>
-          <m:r>
-            <w:rPr>
-              <w:rFonts w:ascii="Cambria Math" w:hAnsi="Cambria Math"/>
-              <w:sz w:val="20"/>
-              <w:szCs w:val="20"/>
-              <w:vertAlign w:val="superscript"/>
-            </w:rPr>
-            <m:t>=</m:t>
-          </m:r>
-          <m:r>
-            <w:rPr>
-              <w:rFonts w:ascii="Cambria Math" w:hAnsi="Cambria Math"/>
-              <w:sz w:val="20"/>
-              <w:szCs w:val="20"/>
-              <w:vertAlign w:val="superscript"/>
-            </w:rPr>
-            <m:t>186</m:t>
+            <m:t>×0.3cm=186</m:t>
           </m:r>
           <m:sSup>
             <m:sSupPr>
@@ -8895,23 +10060,7 @@
               <w:sz w:val="20"/>
               <w:szCs w:val="20"/>
             </w:rPr>
-            <m:t>=</m:t>
-          </m:r>
-          <m:r>
-            <w:rPr>
-              <w:rFonts w:ascii="Cambria Math" w:hAnsi="Cambria Math"/>
-              <w:sz w:val="20"/>
-              <w:szCs w:val="20"/>
-            </w:rPr>
-            <m:t>1</m:t>
-          </m:r>
-          <m:r>
-            <w:rPr>
-              <w:rFonts w:ascii="Cambria Math" w:hAnsi="Cambria Math"/>
-              <w:sz w:val="20"/>
-              <w:szCs w:val="20"/>
-            </w:rPr>
-            <m:t>86</m:t>
+            <m:t>=186</m:t>
           </m:r>
           <m:sSup>
             <m:sSupPr>
@@ -9025,25 +10174,7 @@
               <w:szCs w:val="20"/>
               <w:vertAlign w:val="superscript"/>
             </w:rPr>
-            <m:t>=2</m:t>
-          </m:r>
-          <m:r>
-            <w:rPr>
-              <w:rFonts w:ascii="Cambria Math" w:hAnsi="Cambria Math"/>
-              <w:sz w:val="20"/>
-              <w:szCs w:val="20"/>
-              <w:vertAlign w:val="superscript"/>
-            </w:rPr>
-            <m:t>66</m:t>
-          </m:r>
-          <m:r>
-            <w:rPr>
-              <w:rFonts w:ascii="Cambria Math" w:hAnsi="Cambria Math"/>
-              <w:sz w:val="20"/>
-              <w:szCs w:val="20"/>
-              <w:vertAlign w:val="superscript"/>
-            </w:rPr>
-            <m:t>g</m:t>
+            <m:t>=266g</m:t>
           </m:r>
         </m:oMath>
       </m:oMathPara>
@@ -9073,7 +10204,6 @@
             <w:pPr>
               <w:jc w:val="center"/>
             </w:pPr>
-            <w:bookmarkStart w:id="33" w:name="_Toc123030279"/>
             <w:r>
               <w:t>Component</w:t>
             </w:r>
@@ -9239,7 +10369,6 @@
           </w:tcPr>
           <w:p>
             <w:r>
-              <w:lastRenderedPageBreak/>
               <w:t>Battery (3.6V/6000mAh)</w:t>
             </w:r>
           </w:p>
@@ -9287,6 +10416,12 @@
               <w:t>Shell</w:t>
             </w:r>
           </w:p>
+          <w:p>
+            <w:r>
+              <w:lastRenderedPageBreak/>
+              <w:t>Latex balloon</w:t>
+            </w:r>
+          </w:p>
         </w:tc>
         <w:tc>
           <w:tcPr>
@@ -9294,6 +10429,7 @@
           </w:tcPr>
           <w:p>
             <w:r>
+              <w:lastRenderedPageBreak/>
               <w:t>2</w:t>
             </w:r>
             <w:r>
@@ -9303,6 +10439,7 @@
               <w:t>g</w:t>
             </w:r>
           </w:p>
+          <w:p/>
         </w:tc>
       </w:tr>
       <w:tr>
@@ -9315,6 +10452,7 @@
               <w:jc w:val="right"/>
             </w:pPr>
             <w:r>
+              <w:lastRenderedPageBreak/>
               <w:t>Total:</w:t>
             </w:r>
           </w:p>
@@ -9338,10 +10476,11 @@
       <w:pPr>
         <w:pStyle w:val="Heading1"/>
       </w:pPr>
+      <w:bookmarkStart w:id="37" w:name="_Toc124185131"/>
       <w:r>
         <w:t>Launch</w:t>
       </w:r>
-      <w:bookmarkEnd w:id="33"/>
+      <w:bookmarkEnd w:id="37"/>
     </w:p>
     <w:p>
       <w:pPr>
@@ -9355,7 +10494,6 @@
       </w:r>
       <w:r>
         <w:rPr>
-          <w:rFonts w:hint="eastAsia"/>
           <w:i/>
           <w:iCs/>
         </w:rPr>
@@ -9444,7 +10582,7 @@
       <w:r>
         <w:t xml:space="preserve">available from: </w:t>
       </w:r>
-      <w:hyperlink r:id="rId32" w:history="1">
+      <w:hyperlink r:id="rId37" w:history="1">
         <w:r>
           <w:rPr>
             <w:rStyle w:val="Hyperlink"/>
@@ -9458,7 +10596,7 @@
         <w:ind w:left="432"/>
       </w:pPr>
     </w:p>
-    <w:bookmarkStart w:id="34" w:name="_Toc123030280" w:displacedByCustomXml="next"/>
+    <w:bookmarkStart w:id="38" w:name="_Toc124185132" w:displacedByCustomXml="next"/>
     <w:sdt>
       <w:sdtPr>
         <w:rPr>
@@ -9481,7 +10619,7 @@
           <w:r>
             <w:t>References</w:t>
           </w:r>
-          <w:bookmarkEnd w:id="34"/>
+          <w:bookmarkEnd w:id="38"/>
         </w:p>
         <w:sdt>
           <w:sdtPr>
@@ -9624,7 +10762,7 @@
       </w:sdtContent>
     </w:sdt>
     <w:sectPr>
-      <w:footerReference w:type="default" r:id="rId33"/>
+      <w:footerReference w:type="default" r:id="rId38"/>
       <w:pgSz w:w="12240" w:h="15840"/>
       <w:pgMar w:top="1440" w:right="1800" w:bottom="1440" w:left="1800" w:header="720" w:footer="720" w:gutter="0"/>
       <w:cols w:space="720"/>
@@ -9740,6 +10878,207 @@
 <file path=word/numbering.xml><?xml version="1.0" encoding="utf-8"?>
 <w:numbering xmlns:wpc="http://schemas.microsoft.com/office/word/2010/wordprocessingCanvas" xmlns:cx="http://schemas.microsoft.com/office/drawing/2014/chartex" xmlns:cx1="http://schemas.microsoft.com/office/drawing/2015/9/8/chartex" xmlns:cx2="http://schemas.microsoft.com/office/drawing/2015/10/21/chartex" xmlns:cx3="http://schemas.microsoft.com/office/drawing/2016/5/9/chartex" xmlns:cx4="http://schemas.microsoft.com/office/drawing/2016/5/10/chartex" xmlns:cx5="http://schemas.microsoft.com/office/drawing/2016/5/11/chartex" xmlns:cx6="http://schemas.microsoft.com/office/drawing/2016/5/12/chartex" xmlns:cx7="http://schemas.microsoft.com/office/drawing/2016/5/13/chartex" xmlns:cx8="http://schemas.microsoft.com/office/drawing/2016/5/14/chartex" xmlns:mc="http://schemas.openxmlformats.org/markup-compatibility/2006" xmlns:aink="http://schemas.microsoft.com/office/drawing/2016/ink" xmlns:am3d="http://schemas.microsoft.com/office/drawing/2017/model3d" xmlns:o="urn:schemas-microsoft-com:office:office" xmlns:oel="http://schemas.microsoft.com/office/2019/extlst" xmlns:r="http://schemas.openxmlformats.org/officeDocument/2006/relationships" xmlns:m="http://schemas.openxmlformats.org/officeDocument/2006/math" xmlns:v="urn:schemas-microsoft-com:vml" xmlns:wp14="http://schemas.microsoft.com/office/word/2010/wordprocessingDrawing" xmlns:wp="http://schemas.openxmlformats.org/drawingml/2006/wordprocessingDrawing" xmlns:w10="urn:schemas-microsoft-com:office:word" xmlns:w="http://schemas.openxmlformats.org/wordprocessingml/2006/main" xmlns:w14="http://schemas.microsoft.com/office/word/2010/wordml" xmlns:w15="http://schemas.microsoft.com/office/word/2012/wordml" xmlns:w16cex="http://schemas.microsoft.com/office/word/2018/wordml/cex" xmlns:w16cid="http://schemas.microsoft.com/office/word/2016/wordml/cid" xmlns:w16="http://schemas.microsoft.com/office/word/2018/wordml" xmlns:w16sdtdh="http://schemas.microsoft.com/office/word/2020/wordml/sdtdatahash" xmlns:w16se="http://schemas.microsoft.com/office/word/2015/wordml/symex" xmlns:wpg="http://schemas.microsoft.com/office/word/2010/wordprocessingGroup" xmlns:wpi="http://schemas.microsoft.com/office/word/2010/wordprocessingInk" xmlns:wne="http://schemas.microsoft.com/office/word/2006/wordml" xmlns:wps="http://schemas.microsoft.com/office/word/2010/wordprocessingShape" mc:Ignorable="w14 w15 w16se w16cid w16 w16cex w16sdtdh wp14">
   <w:abstractNum w:abstractNumId="0" w15:restartNumberingAfterBreak="0">
+    <w:nsid w:val="00F84B5C"/>
+    <w:multiLevelType w:val="hybridMultilevel"/>
+    <w:tmpl w:val="61903B7C"/>
+    <w:lvl w:ilvl="0" w:tplc="6EE48F34">
+      <w:start w:val="1"/>
+      <w:numFmt w:val="decimal"/>
+      <w:lvlText w:val="%1."/>
+      <w:lvlJc w:val="left"/>
+      <w:pPr>
+        <w:ind w:left="792" w:hanging="360"/>
+      </w:pPr>
+      <w:rPr>
+        <w:rFonts w:hint="default"/>
+      </w:rPr>
+    </w:lvl>
+    <w:lvl w:ilvl="1" w:tplc="04090019" w:tentative="1">
+      <w:start w:val="1"/>
+      <w:numFmt w:val="lowerLetter"/>
+      <w:lvlText w:val="%2."/>
+      <w:lvlJc w:val="left"/>
+      <w:pPr>
+        <w:ind w:left="1512" w:hanging="360"/>
+      </w:pPr>
+    </w:lvl>
+    <w:lvl w:ilvl="2" w:tplc="0409001B" w:tentative="1">
+      <w:start w:val="1"/>
+      <w:numFmt w:val="lowerRoman"/>
+      <w:lvlText w:val="%3."/>
+      <w:lvlJc w:val="right"/>
+      <w:pPr>
+        <w:ind w:left="2232" w:hanging="180"/>
+      </w:pPr>
+    </w:lvl>
+    <w:lvl w:ilvl="3" w:tplc="0409000F" w:tentative="1">
+      <w:start w:val="1"/>
+      <w:numFmt w:val="decimal"/>
+      <w:lvlText w:val="%4."/>
+      <w:lvlJc w:val="left"/>
+      <w:pPr>
+        <w:ind w:left="2952" w:hanging="360"/>
+      </w:pPr>
+    </w:lvl>
+    <w:lvl w:ilvl="4" w:tplc="04090019" w:tentative="1">
+      <w:start w:val="1"/>
+      <w:numFmt w:val="lowerLetter"/>
+      <w:lvlText w:val="%5."/>
+      <w:lvlJc w:val="left"/>
+      <w:pPr>
+        <w:ind w:left="3672" w:hanging="360"/>
+      </w:pPr>
+    </w:lvl>
+    <w:lvl w:ilvl="5" w:tplc="0409001B" w:tentative="1">
+      <w:start w:val="1"/>
+      <w:numFmt w:val="lowerRoman"/>
+      <w:lvlText w:val="%6."/>
+      <w:lvlJc w:val="right"/>
+      <w:pPr>
+        <w:ind w:left="4392" w:hanging="180"/>
+      </w:pPr>
+    </w:lvl>
+    <w:lvl w:ilvl="6" w:tplc="0409000F" w:tentative="1">
+      <w:start w:val="1"/>
+      <w:numFmt w:val="decimal"/>
+      <w:lvlText w:val="%7."/>
+      <w:lvlJc w:val="left"/>
+      <w:pPr>
+        <w:ind w:left="5112" w:hanging="360"/>
+      </w:pPr>
+    </w:lvl>
+    <w:lvl w:ilvl="7" w:tplc="04090019" w:tentative="1">
+      <w:start w:val="1"/>
+      <w:numFmt w:val="lowerLetter"/>
+      <w:lvlText w:val="%8."/>
+      <w:lvlJc w:val="left"/>
+      <w:pPr>
+        <w:ind w:left="5832" w:hanging="360"/>
+      </w:pPr>
+    </w:lvl>
+    <w:lvl w:ilvl="8" w:tplc="0409001B" w:tentative="1">
+      <w:start w:val="1"/>
+      <w:numFmt w:val="lowerRoman"/>
+      <w:lvlText w:val="%9."/>
+      <w:lvlJc w:val="right"/>
+      <w:pPr>
+        <w:ind w:left="6552" w:hanging="180"/>
+      </w:pPr>
+    </w:lvl>
+  </w:abstractNum>
+  <w:abstractNum w:abstractNumId="1" w15:restartNumberingAfterBreak="0">
+    <w:nsid w:val="06F46151"/>
+    <w:multiLevelType w:val="hybridMultilevel"/>
+    <w:tmpl w:val="FA18FF8A"/>
+    <w:lvl w:ilvl="0" w:tplc="1C8CA56E">
+      <w:start w:val="3"/>
+      <w:numFmt w:val="bullet"/>
+      <w:lvlText w:val=""/>
+      <w:lvlJc w:val="left"/>
+      <w:pPr>
+        <w:ind w:left="720" w:hanging="360"/>
+      </w:pPr>
+      <w:rPr>
+        <w:rFonts w:ascii="Symbol" w:eastAsiaTheme="minorEastAsia" w:hAnsi="Symbol" w:cstheme="minorBidi" w:hint="default"/>
+      </w:rPr>
+    </w:lvl>
+    <w:lvl w:ilvl="1" w:tplc="1A488C30">
+      <w:numFmt w:val="bullet"/>
+      <w:lvlText w:val="•"/>
+      <w:lvlJc w:val="left"/>
+      <w:pPr>
+        <w:ind w:left="1800" w:hanging="720"/>
+      </w:pPr>
+      <w:rPr>
+        <w:rFonts w:ascii="等线" w:eastAsia="等线" w:hAnsi="等线" w:cstheme="minorBidi" w:hint="eastAsia"/>
+      </w:rPr>
+    </w:lvl>
+    <w:lvl w:ilvl="2" w:tplc="04090005" w:tentative="1">
+      <w:start w:val="1"/>
+      <w:numFmt w:val="bullet"/>
+      <w:lvlText w:val=""/>
+      <w:lvlJc w:val="left"/>
+      <w:pPr>
+        <w:ind w:left="2160" w:hanging="360"/>
+      </w:pPr>
+      <w:rPr>
+        <w:rFonts w:ascii="Wingdings" w:hAnsi="Wingdings" w:hint="default"/>
+      </w:rPr>
+    </w:lvl>
+    <w:lvl w:ilvl="3" w:tplc="04090001" w:tentative="1">
+      <w:start w:val="1"/>
+      <w:numFmt w:val="bullet"/>
+      <w:lvlText w:val=""/>
+      <w:lvlJc w:val="left"/>
+      <w:pPr>
+        <w:ind w:left="2880" w:hanging="360"/>
+      </w:pPr>
+      <w:rPr>
+        <w:rFonts w:ascii="Symbol" w:hAnsi="Symbol" w:hint="default"/>
+      </w:rPr>
+    </w:lvl>
+    <w:lvl w:ilvl="4" w:tplc="04090003" w:tentative="1">
+      <w:start w:val="1"/>
+      <w:numFmt w:val="bullet"/>
+      <w:lvlText w:val="o"/>
+      <w:lvlJc w:val="left"/>
+      <w:pPr>
+        <w:ind w:left="3600" w:hanging="360"/>
+      </w:pPr>
+      <w:rPr>
+        <w:rFonts w:ascii="Courier New" w:hAnsi="Courier New" w:cs="Courier New" w:hint="default"/>
+      </w:rPr>
+    </w:lvl>
+    <w:lvl w:ilvl="5" w:tplc="04090005" w:tentative="1">
+      <w:start w:val="1"/>
+      <w:numFmt w:val="bullet"/>
+      <w:lvlText w:val=""/>
+      <w:lvlJc w:val="left"/>
+      <w:pPr>
+        <w:ind w:left="4320" w:hanging="360"/>
+      </w:pPr>
+      <w:rPr>
+        <w:rFonts w:ascii="Wingdings" w:hAnsi="Wingdings" w:hint="default"/>
+      </w:rPr>
+    </w:lvl>
+    <w:lvl w:ilvl="6" w:tplc="04090001" w:tentative="1">
+      <w:start w:val="1"/>
+      <w:numFmt w:val="bullet"/>
+      <w:lvlText w:val=""/>
+      <w:lvlJc w:val="left"/>
+      <w:pPr>
+        <w:ind w:left="5040" w:hanging="360"/>
+      </w:pPr>
+      <w:rPr>
+        <w:rFonts w:ascii="Symbol" w:hAnsi="Symbol" w:hint="default"/>
+      </w:rPr>
+    </w:lvl>
+    <w:lvl w:ilvl="7" w:tplc="04090003" w:tentative="1">
+      <w:start w:val="1"/>
+      <w:numFmt w:val="bullet"/>
+      <w:lvlText w:val="o"/>
+      <w:lvlJc w:val="left"/>
+      <w:pPr>
+        <w:ind w:left="5760" w:hanging="360"/>
+      </w:pPr>
+      <w:rPr>
+        <w:rFonts w:ascii="Courier New" w:hAnsi="Courier New" w:cs="Courier New" w:hint="default"/>
+      </w:rPr>
+    </w:lvl>
+    <w:lvl w:ilvl="8" w:tplc="04090005" w:tentative="1">
+      <w:start w:val="1"/>
+      <w:numFmt w:val="bullet"/>
+      <w:lvlText w:val=""/>
+      <w:lvlJc w:val="left"/>
+      <w:pPr>
+        <w:ind w:left="6480" w:hanging="360"/>
+      </w:pPr>
+      <w:rPr>
+        <w:rFonts w:ascii="Wingdings" w:hAnsi="Wingdings" w:hint="default"/>
+      </w:rPr>
+    </w:lvl>
+  </w:abstractNum>
+  <w:abstractNum w:abstractNumId="2" w15:restartNumberingAfterBreak="0">
     <w:nsid w:val="27814BCA"/>
     <w:multiLevelType w:val="hybridMultilevel"/>
     <w:tmpl w:val="A3D46CD8"/>
@@ -9828,7 +11167,96 @@
       </w:pPr>
     </w:lvl>
   </w:abstractNum>
-  <w:abstractNum w:abstractNumId="1" w15:restartNumberingAfterBreak="0">
+  <w:abstractNum w:abstractNumId="3" w15:restartNumberingAfterBreak="0">
+    <w:nsid w:val="2B5E6594"/>
+    <w:multiLevelType w:val="hybridMultilevel"/>
+    <w:tmpl w:val="04F45216"/>
+    <w:lvl w:ilvl="0" w:tplc="0409000F">
+      <w:start w:val="1"/>
+      <w:numFmt w:val="decimal"/>
+      <w:lvlText w:val="%1."/>
+      <w:lvlJc w:val="left"/>
+      <w:pPr>
+        <w:ind w:left="720" w:hanging="360"/>
+      </w:pPr>
+      <w:rPr>
+        <w:rFonts w:hint="default"/>
+      </w:rPr>
+    </w:lvl>
+    <w:lvl w:ilvl="1" w:tplc="04090019" w:tentative="1">
+      <w:start w:val="1"/>
+      <w:numFmt w:val="lowerLetter"/>
+      <w:lvlText w:val="%2."/>
+      <w:lvlJc w:val="left"/>
+      <w:pPr>
+        <w:ind w:left="1440" w:hanging="360"/>
+      </w:pPr>
+    </w:lvl>
+    <w:lvl w:ilvl="2" w:tplc="0409001B" w:tentative="1">
+      <w:start w:val="1"/>
+      <w:numFmt w:val="lowerRoman"/>
+      <w:lvlText w:val="%3."/>
+      <w:lvlJc w:val="right"/>
+      <w:pPr>
+        <w:ind w:left="2160" w:hanging="180"/>
+      </w:pPr>
+    </w:lvl>
+    <w:lvl w:ilvl="3" w:tplc="0409000F" w:tentative="1">
+      <w:start w:val="1"/>
+      <w:numFmt w:val="decimal"/>
+      <w:lvlText w:val="%4."/>
+      <w:lvlJc w:val="left"/>
+      <w:pPr>
+        <w:ind w:left="2880" w:hanging="360"/>
+      </w:pPr>
+    </w:lvl>
+    <w:lvl w:ilvl="4" w:tplc="04090019" w:tentative="1">
+      <w:start w:val="1"/>
+      <w:numFmt w:val="lowerLetter"/>
+      <w:lvlText w:val="%5."/>
+      <w:lvlJc w:val="left"/>
+      <w:pPr>
+        <w:ind w:left="3600" w:hanging="360"/>
+      </w:pPr>
+    </w:lvl>
+    <w:lvl w:ilvl="5" w:tplc="0409001B" w:tentative="1">
+      <w:start w:val="1"/>
+      <w:numFmt w:val="lowerRoman"/>
+      <w:lvlText w:val="%6."/>
+      <w:lvlJc w:val="right"/>
+      <w:pPr>
+        <w:ind w:left="4320" w:hanging="180"/>
+      </w:pPr>
+    </w:lvl>
+    <w:lvl w:ilvl="6" w:tplc="0409000F" w:tentative="1">
+      <w:start w:val="1"/>
+      <w:numFmt w:val="decimal"/>
+      <w:lvlText w:val="%7."/>
+      <w:lvlJc w:val="left"/>
+      <w:pPr>
+        <w:ind w:left="5040" w:hanging="360"/>
+      </w:pPr>
+    </w:lvl>
+    <w:lvl w:ilvl="7" w:tplc="04090019" w:tentative="1">
+      <w:start w:val="1"/>
+      <w:numFmt w:val="lowerLetter"/>
+      <w:lvlText w:val="%8."/>
+      <w:lvlJc w:val="left"/>
+      <w:pPr>
+        <w:ind w:left="5760" w:hanging="360"/>
+      </w:pPr>
+    </w:lvl>
+    <w:lvl w:ilvl="8" w:tplc="0409001B" w:tentative="1">
+      <w:start w:val="1"/>
+      <w:numFmt w:val="lowerRoman"/>
+      <w:lvlText w:val="%9."/>
+      <w:lvlJc w:val="right"/>
+      <w:pPr>
+        <w:ind w:left="6480" w:hanging="180"/>
+      </w:pPr>
+    </w:lvl>
+  </w:abstractNum>
+  <w:abstractNum w:abstractNumId="4" w15:restartNumberingAfterBreak="0">
     <w:nsid w:val="45396513"/>
     <w:multiLevelType w:val="hybridMultilevel"/>
     <w:tmpl w:val="98DA739C"/>
@@ -9917,7 +11345,7 @@
       </w:pPr>
     </w:lvl>
   </w:abstractNum>
-  <w:abstractNum w:abstractNumId="2" w15:restartNumberingAfterBreak="0">
+  <w:abstractNum w:abstractNumId="5" w15:restartNumberingAfterBreak="0">
     <w:nsid w:val="5C0C12F7"/>
     <w:multiLevelType w:val="hybridMultilevel"/>
     <w:tmpl w:val="28B2A11A"/>
@@ -10006,7 +11434,7 @@
       </w:pPr>
     </w:lvl>
   </w:abstractNum>
-  <w:abstractNum w:abstractNumId="3" w15:restartNumberingAfterBreak="0">
+  <w:abstractNum w:abstractNumId="6" w15:restartNumberingAfterBreak="0">
     <w:nsid w:val="5D990D43"/>
     <w:multiLevelType w:val="multilevel"/>
     <w:tmpl w:val="04090025"/>
@@ -10101,7 +11529,7 @@
       </w:pPr>
     </w:lvl>
   </w:abstractNum>
-  <w:abstractNum w:abstractNumId="4" w15:restartNumberingAfterBreak="0">
+  <w:abstractNum w:abstractNumId="7" w15:restartNumberingAfterBreak="0">
     <w:nsid w:val="6BD75366"/>
     <w:multiLevelType w:val="hybridMultilevel"/>
     <w:tmpl w:val="9B06A42A"/>
@@ -10190,7 +11618,7 @@
       </w:pPr>
     </w:lvl>
   </w:abstractNum>
-  <w:abstractNum w:abstractNumId="5" w15:restartNumberingAfterBreak="0">
+  <w:abstractNum w:abstractNumId="8" w15:restartNumberingAfterBreak="0">
     <w:nsid w:val="6E6E5361"/>
     <w:multiLevelType w:val="hybridMultilevel"/>
     <w:tmpl w:val="F3162DA6"/>
@@ -10279,7 +11707,7 @@
       </w:pPr>
     </w:lvl>
   </w:abstractNum>
-  <w:abstractNum w:abstractNumId="6" w15:restartNumberingAfterBreak="0">
+  <w:abstractNum w:abstractNumId="9" w15:restartNumberingAfterBreak="0">
     <w:nsid w:val="7D027AF3"/>
     <w:multiLevelType w:val="hybridMultilevel"/>
     <w:tmpl w:val="4CDC1790"/>
@@ -10369,25 +11797,34 @@
     </w:lvl>
   </w:abstractNum>
   <w:num w:numId="1" w16cid:durableId="114063216">
-    <w:abstractNumId w:val="3"/>
+    <w:abstractNumId w:val="6"/>
   </w:num>
   <w:num w:numId="2" w16cid:durableId="908156068">
+    <w:abstractNumId w:val="2"/>
+  </w:num>
+  <w:num w:numId="3" w16cid:durableId="928781619">
+    <w:abstractNumId w:val="7"/>
+  </w:num>
+  <w:num w:numId="4" w16cid:durableId="317342298">
+    <w:abstractNumId w:val="4"/>
+  </w:num>
+  <w:num w:numId="5" w16cid:durableId="616987803">
+    <w:abstractNumId w:val="5"/>
+  </w:num>
+  <w:num w:numId="6" w16cid:durableId="273562296">
+    <w:abstractNumId w:val="9"/>
+  </w:num>
+  <w:num w:numId="7" w16cid:durableId="1816989227">
+    <w:abstractNumId w:val="8"/>
+  </w:num>
+  <w:num w:numId="8" w16cid:durableId="739792269">
     <w:abstractNumId w:val="0"/>
   </w:num>
-  <w:num w:numId="3" w16cid:durableId="928781619">
-    <w:abstractNumId w:val="4"/>
-  </w:num>
-  <w:num w:numId="4" w16cid:durableId="317342298">
+  <w:num w:numId="9" w16cid:durableId="2003655385">
     <w:abstractNumId w:val="1"/>
   </w:num>
-  <w:num w:numId="5" w16cid:durableId="616987803">
-    <w:abstractNumId w:val="2"/>
-  </w:num>
-  <w:num w:numId="6" w16cid:durableId="273562296">
-    <w:abstractNumId w:val="6"/>
-  </w:num>
-  <w:num w:numId="7" w16cid:durableId="1816989227">
-    <w:abstractNumId w:val="5"/>
+  <w:num w:numId="10" w16cid:durableId="1778139266">
+    <w:abstractNumId w:val="3"/>
   </w:num>
 </w:numbering>
 </file>

--- a/HAB Project.docx
+++ b/HAB Project.docx
@@ -5136,38 +5136,15 @@
         </w:rPr>
         <w:t>: </w:t>
       </w:r>
-      <w:proofErr w:type="spellStart"/>
-      <w:r>
-        <w:fldChar w:fldCharType="begin"/>
-      </w:r>
-      <w:r>
-        <w:instrText>HYPERLINK "http://www.dorji.com/products-detail.php?ProId=55"</w:instrText>
-      </w:r>
-      <w:r>
-        <w:fldChar w:fldCharType="separate"/>
-      </w:r>
-      <w:r>
-        <w:rPr>
-          <w:rStyle w:val="Hyperlink"/>
-          <w:rFonts w:ascii="Segoe UI" w:hAnsi="Segoe UI" w:cs="Segoe UI"/>
-        </w:rPr>
-        <w:t>Dorji</w:t>
-      </w:r>
-      <w:proofErr w:type="spellEnd"/>
-      <w:r>
-        <w:rPr>
-          <w:rStyle w:val="Hyperlink"/>
-          <w:rFonts w:ascii="Segoe UI" w:hAnsi="Segoe UI" w:cs="Segoe UI"/>
-        </w:rPr>
-        <w:t xml:space="preserve"> DRA818V</w:t>
-      </w:r>
-      <w:r>
-        <w:rPr>
-          <w:rStyle w:val="Hyperlink"/>
-          <w:rFonts w:ascii="Segoe UI" w:hAnsi="Segoe UI" w:cs="Segoe UI"/>
-        </w:rPr>
-        <w:fldChar w:fldCharType="end"/>
-      </w:r>
+      <w:hyperlink r:id="rId23" w:history="1">
+        <w:r>
+          <w:rPr>
+            <w:rStyle w:val="Hyperlink"/>
+            <w:rFonts w:ascii="Segoe UI" w:hAnsi="Segoe UI" w:cs="Segoe UI"/>
+          </w:rPr>
+          <w:t>Dorji DRA818V</w:t>
+        </w:r>
+      </w:hyperlink>
       <w:r>
         <w:rPr>
           <w:rFonts w:ascii="Segoe UI" w:hAnsi="Segoe UI" w:cs="Segoe UI"/>
@@ -5465,7 +5442,7 @@
         </w:rPr>
         <w:t>: </w:t>
       </w:r>
-      <w:hyperlink r:id="rId23" w:history="1">
+      <w:hyperlink r:id="rId24" w:history="1">
         <w:r>
           <w:rPr>
             <w:rStyle w:val="Hyperlink"/>
@@ -5919,6 +5896,40 @@
       <w:r>
         <w:t>.</w:t>
       </w:r>
+      <w:r>
+        <w:t xml:space="preserve"> Since </w:t>
+      </w:r>
+      <w:proofErr w:type="spellStart"/>
+      <w:r>
+        <w:t>LightAPRS</w:t>
+      </w:r>
+      <w:proofErr w:type="spellEnd"/>
+      <w:r>
+        <w:t xml:space="preserve"> works on 3.3V current, no converter is </w:t>
+      </w:r>
+      <w:r>
+        <w:t>needed,</w:t>
+      </w:r>
+      <w:r>
+        <w:t xml:space="preserve"> and we can directly read/write to microSD card. Then, place the J-APRS port on the front electronics board and connect it with </w:t>
+      </w:r>
+      <w:proofErr w:type="spellStart"/>
+      <w:r>
+        <w:t>LightAPRS</w:t>
+      </w:r>
+      <w:proofErr w:type="spellEnd"/>
+      <w:r>
+        <w:t>. Taking into consideration of addition thermometer, barometer, and hydrometer, the Front Electrics board should have an additional J-I</w:t>
+      </w:r>
+      <w:r>
+        <w:rPr>
+          <w:vertAlign w:val="superscript"/>
+        </w:rPr>
+        <w:t>2</w:t>
+      </w:r>
+      <w:r>
+        <w:t>C port.</w:t>
+      </w:r>
     </w:p>
     <w:p>
       <w:pPr>
@@ -5949,7 +5960,7 @@
                     </pic:cNvPicPr>
                   </pic:nvPicPr>
                   <pic:blipFill>
-                    <a:blip r:embed="rId24">
+                    <a:blip r:embed="rId25">
                       <a:extLst>
                         <a:ext uri="{28A0092B-C50C-407E-A947-70E740481C1C}">
                           <a14:useLocalDpi xmlns:a14="http://schemas.microsoft.com/office/drawing/2010/main" val="0"/>
@@ -6008,8 +6019,13 @@
         </w:r>
       </w:fldSimple>
       <w:r>
-        <w:t xml:space="preserve"> planned modifications to the APRS board</w:t>
-      </w:r>
+        <w:t xml:space="preserve"> planned modifications to the APRS </w:t>
+      </w:r>
+      <w:proofErr w:type="gramStart"/>
+      <w:r>
+        <w:t>board</w:t>
+      </w:r>
+      <w:proofErr w:type="gramEnd"/>
     </w:p>
     <w:p>
       <w:pPr>
@@ -6048,7 +6064,7 @@
                     </pic:cNvPicPr>
                   </pic:nvPicPr>
                   <pic:blipFill>
-                    <a:blip r:embed="rId25">
+                    <a:blip r:embed="rId26">
                       <a:extLst>
                         <a:ext uri="{28A0092B-C50C-407E-A947-70E740481C1C}">
                           <a14:useLocalDpi xmlns:a14="http://schemas.microsoft.com/office/drawing/2010/main" val="0"/>
@@ -6344,7 +6360,7 @@
                     </pic:cNvPicPr>
                   </pic:nvPicPr>
                   <pic:blipFill>
-                    <a:blip r:embed="rId26">
+                    <a:blip r:embed="rId27">
                       <a:extLst>
                         <a:ext uri="{28A0092B-C50C-407E-A947-70E740481C1C}">
                           <a14:useLocalDpi xmlns:a14="http://schemas.microsoft.com/office/drawing/2010/main" val="0"/>
@@ -6625,7 +6641,7 @@
                     <pic:cNvPicPr/>
                   </pic:nvPicPr>
                   <pic:blipFill>
-                    <a:blip r:embed="rId27">
+                    <a:blip r:embed="rId28">
                       <a:extLst>
                         <a:ext uri="{28A0092B-C50C-407E-A947-70E740481C1C}">
                           <a14:useLocalDpi xmlns:a14="http://schemas.microsoft.com/office/drawing/2010/main" val="0"/>
@@ -6680,7 +6696,7 @@
                     </pic:cNvPicPr>
                   </pic:nvPicPr>
                   <pic:blipFill>
-                    <a:blip r:embed="rId28">
+                    <a:blip r:embed="rId29">
                       <a:extLst>
                         <a:ext uri="{28A0092B-C50C-407E-A947-70E740481C1C}">
                           <a14:useLocalDpi xmlns:a14="http://schemas.microsoft.com/office/drawing/2010/main" val="0"/>
@@ -7371,7 +7387,7 @@
       <w:r>
         <w:t xml:space="preserve">With </w:t>
       </w:r>
-      <w:hyperlink r:id="rId29" w:history="1">
+      <w:hyperlink r:id="rId30" w:history="1">
         <w:r>
           <w:rPr>
             <w:rStyle w:val="Hyperlink"/>
@@ -7641,7 +7657,7 @@
                     <pic:cNvPicPr/>
                   </pic:nvPicPr>
                   <pic:blipFill>
-                    <a:blip r:embed="rId30">
+                    <a:blip r:embed="rId31">
                       <a:extLst>
                         <a:ext uri="{28A0092B-C50C-407E-A947-70E740481C1C}">
                           <a14:useLocalDpi xmlns:a14="http://schemas.microsoft.com/office/drawing/2010/main" val="0"/>
@@ -7732,7 +7748,7 @@
                     </pic:cNvPicPr>
                   </pic:nvPicPr>
                   <pic:blipFill>
-                    <a:blip r:embed="rId31">
+                    <a:blip r:embed="rId32">
                       <a:extLst>
                         <a:ext uri="{28A0092B-C50C-407E-A947-70E740481C1C}">
                           <a14:useLocalDpi xmlns:a14="http://schemas.microsoft.com/office/drawing/2010/main" val="0"/>
@@ -7846,7 +7862,7 @@
                     <pic:cNvPicPr/>
                   </pic:nvPicPr>
                   <pic:blipFill>
-                    <a:blip r:embed="rId32">
+                    <a:blip r:embed="rId33">
                       <a:extLst>
                         <a:ext uri="{28A0092B-C50C-407E-A947-70E740481C1C}">
                           <a14:useLocalDpi xmlns:a14="http://schemas.microsoft.com/office/drawing/2010/main" val="0"/>
@@ -7953,7 +7969,7 @@
                     </pic:cNvPicPr>
                   </pic:nvPicPr>
                   <pic:blipFill>
-                    <a:blip r:embed="rId33">
+                    <a:blip r:embed="rId34">
                       <a:extLst>
                         <a:ext uri="{28A0092B-C50C-407E-A947-70E740481C1C}">
                           <a14:useLocalDpi xmlns:a14="http://schemas.microsoft.com/office/drawing/2010/main" val="0"/>
@@ -8192,7 +8208,7 @@
                     </pic:cNvPicPr>
                   </pic:nvPicPr>
                   <pic:blipFill rotWithShape="1">
-                    <a:blip r:embed="rId34">
+                    <a:blip r:embed="rId35">
                       <a:extLst>
                         <a:ext uri="{28A0092B-C50C-407E-A947-70E740481C1C}">
                           <a14:useLocalDpi xmlns:a14="http://schemas.microsoft.com/office/drawing/2010/main" val="0"/>
@@ -8275,7 +8291,7 @@
                     </pic:cNvPicPr>
                   </pic:nvPicPr>
                   <pic:blipFill>
-                    <a:blip r:embed="rId35">
+                    <a:blip r:embed="rId36">
                       <a:extLst>
                         <a:ext uri="{28A0092B-C50C-407E-A947-70E740481C1C}">
                           <a14:useLocalDpi xmlns:a14="http://schemas.microsoft.com/office/drawing/2010/main" val="0"/>
@@ -9233,7 +9249,7 @@
                     </pic:cNvPicPr>
                   </pic:nvPicPr>
                   <pic:blipFill>
-                    <a:blip r:embed="rId36">
+                    <a:blip r:embed="rId37">
                       <a:extLst>
                         <a:ext uri="{28A0092B-C50C-407E-A947-70E740481C1C}">
                           <a14:useLocalDpi xmlns:a14="http://schemas.microsoft.com/office/drawing/2010/main" val="0"/>
@@ -10582,7 +10598,7 @@
       <w:r>
         <w:t xml:space="preserve">available from: </w:t>
       </w:r>
-      <w:hyperlink r:id="rId37" w:history="1">
+      <w:hyperlink r:id="rId38" w:history="1">
         <w:r>
           <w:rPr>
             <w:rStyle w:val="Hyperlink"/>
@@ -10762,7 +10778,7 @@
       </w:sdtContent>
     </w:sdt>
     <w:sectPr>
-      <w:footerReference w:type="default" r:id="rId38"/>
+      <w:footerReference w:type="default" r:id="rId39"/>
       <w:pgSz w:w="12240" w:h="15840"/>
       <w:pgMar w:top="1440" w:right="1800" w:bottom="1440" w:left="1800" w:header="720" w:footer="720" w:gutter="0"/>
       <w:cols w:space="720"/>
